--- a/Docs/Пояснительная записка.docx
+++ b/Docs/Пояснительная записка.docx
@@ -1,6 +1,6 @@
 
 <file path=word/document.xml><?xml version="1.0" encoding="utf-8"?>
-<w:document xmlns:wpc="http://schemas.microsoft.com/office/word/2010/wordprocessingCanvas" xmlns:cx="http://schemas.microsoft.com/office/drawing/2014/chartex" xmlns:cx1="http://schemas.microsoft.com/office/drawing/2015/9/8/chartex" xmlns:mc="http://schemas.openxmlformats.org/markup-compatibility/2006" xmlns:o="urn:schemas-microsoft-com:office:office" xmlns:r="http://schemas.openxmlformats.org/officeDocument/2006/relationships" xmlns:m="http://schemas.openxmlformats.org/officeDocument/2006/math" xmlns:v="urn:schemas-microsoft-com:vml" xmlns:wp14="http://schemas.microsoft.com/office/word/2010/wordprocessingDrawing" xmlns:wp="http://schemas.openxmlformats.org/drawingml/2006/wordprocessingDrawing" xmlns:w10="urn:schemas-microsoft-com:office:word" xmlns:w="http://schemas.openxmlformats.org/wordprocessingml/2006/main" xmlns:w14="http://schemas.microsoft.com/office/word/2010/wordml" xmlns:w15="http://schemas.microsoft.com/office/word/2012/wordml" xmlns:w16se="http://schemas.microsoft.com/office/word/2015/wordml/symex" xmlns:wpg="http://schemas.microsoft.com/office/word/2010/wordprocessingGroup" xmlns:wpi="http://schemas.microsoft.com/office/word/2010/wordprocessingInk" xmlns:wne="http://schemas.microsoft.com/office/word/2006/wordml" xmlns:wps="http://schemas.microsoft.com/office/word/2010/wordprocessingShape" mc:Ignorable="w14 w15 w16se wp14">
+<w:document xmlns:wpc="http://schemas.microsoft.com/office/word/2010/wordprocessingCanvas" xmlns:cx="http://schemas.microsoft.com/office/drawing/2014/chartex" xmlns:cx1="http://schemas.microsoft.com/office/drawing/2015/9/8/chartex" xmlns:cx2="http://schemas.microsoft.com/office/drawing/2015/10/21/chartex" xmlns:cx3="http://schemas.microsoft.com/office/drawing/2016/5/9/chartex" xmlns:cx4="http://schemas.microsoft.com/office/drawing/2016/5/10/chartex" xmlns:cx5="http://schemas.microsoft.com/office/drawing/2016/5/11/chartex" xmlns:cx6="http://schemas.microsoft.com/office/drawing/2016/5/12/chartex" xmlns:cx7="http://schemas.microsoft.com/office/drawing/2016/5/13/chartex" xmlns:cx8="http://schemas.microsoft.com/office/drawing/2016/5/14/chartex" xmlns:mc="http://schemas.openxmlformats.org/markup-compatibility/2006" xmlns:aink="http://schemas.microsoft.com/office/drawing/2016/ink" xmlns:am3d="http://schemas.microsoft.com/office/drawing/2017/model3d" xmlns:o="urn:schemas-microsoft-com:office:office" xmlns:r="http://schemas.openxmlformats.org/officeDocument/2006/relationships" xmlns:m="http://schemas.openxmlformats.org/officeDocument/2006/math" xmlns:v="urn:schemas-microsoft-com:vml" xmlns:wp14="http://schemas.microsoft.com/office/word/2010/wordprocessingDrawing" xmlns:wp="http://schemas.openxmlformats.org/drawingml/2006/wordprocessingDrawing" xmlns:w10="urn:schemas-microsoft-com:office:word" xmlns:w="http://schemas.openxmlformats.org/wordprocessingml/2006/main" xmlns:w14="http://schemas.microsoft.com/office/word/2010/wordml" xmlns:w15="http://schemas.microsoft.com/office/word/2012/wordml" xmlns:w16cex="http://schemas.microsoft.com/office/word/2018/wordml/cex" xmlns:w16cid="http://schemas.microsoft.com/office/word/2016/wordml/cid" xmlns:w16="http://schemas.microsoft.com/office/word/2018/wordml" xmlns:w16se="http://schemas.microsoft.com/office/word/2015/wordml/symex" xmlns:wpg="http://schemas.microsoft.com/office/word/2010/wordprocessingGroup" xmlns:wpi="http://schemas.microsoft.com/office/word/2010/wordprocessingInk" xmlns:wne="http://schemas.microsoft.com/office/word/2006/wordml" xmlns:wps="http://schemas.microsoft.com/office/word/2010/wordprocessingShape" mc:Ignorable="w14 w15 w16se w16cid w16 w16cex wp14">
   <w:body>
     <w:p>
       <w:pPr>
@@ -83,7 +83,7 @@
     </w:p>
     <w:p>
       <w:pPr>
-        <w:pStyle w:val="11"/>
+        <w:pStyle w:val="1"/>
         <w:spacing w:line="360" w:lineRule="auto"/>
         <w:ind w:right="283"/>
         <w:jc w:val="center"/>
@@ -94,7 +94,7 @@
     </w:p>
     <w:p>
       <w:pPr>
-        <w:pStyle w:val="11"/>
+        <w:pStyle w:val="1"/>
         <w:spacing w:line="360" w:lineRule="auto"/>
         <w:ind w:right="283"/>
         <w:jc w:val="center"/>
@@ -102,7 +102,7 @@
     </w:p>
     <w:p>
       <w:pPr>
-        <w:pStyle w:val="11"/>
+        <w:pStyle w:val="1"/>
         <w:spacing w:line="360" w:lineRule="auto"/>
         <w:ind w:right="283"/>
       </w:pPr>
@@ -136,19 +136,11 @@
         </w:rPr>
         <w:t>_____________</w:t>
       </w:r>
-      <w:proofErr w:type="spellStart"/>
       <w:r>
         <w:rPr>
           <w:rFonts w:eastAsia="Calibri"/>
         </w:rPr>
-        <w:t>Аханов</w:t>
-      </w:r>
-      <w:proofErr w:type="spellEnd"/>
-      <w:r>
-        <w:rPr>
-          <w:rFonts w:eastAsia="Calibri"/>
-        </w:rPr>
-        <w:t xml:space="preserve"> А.А.</w:t>
+        <w:t>Аханов А.А.</w:t>
       </w:r>
     </w:p>
     <w:p>
@@ -260,7 +252,7 @@
     </w:p>
     <w:p>
       <w:pPr>
-        <w:pStyle w:val="11"/>
+        <w:pStyle w:val="1"/>
         <w:spacing w:line="360" w:lineRule="auto"/>
         <w:ind w:right="283"/>
         <w:jc w:val="center"/>
@@ -268,7 +260,7 @@
     </w:p>
     <w:p>
       <w:pPr>
-        <w:pStyle w:val="11"/>
+        <w:pStyle w:val="1"/>
         <w:spacing w:line="360" w:lineRule="auto"/>
         <w:ind w:right="283"/>
         <w:jc w:val="center"/>
@@ -276,7 +268,7 @@
     </w:p>
     <w:p>
       <w:pPr>
-        <w:pStyle w:val="11"/>
+        <w:pStyle w:val="1"/>
         <w:spacing w:line="360" w:lineRule="auto"/>
         <w:ind w:right="283"/>
         <w:jc w:val="center"/>
@@ -284,7 +276,7 @@
     </w:p>
     <w:p>
       <w:pPr>
-        <w:pStyle w:val="11"/>
+        <w:pStyle w:val="1"/>
         <w:spacing w:line="360" w:lineRule="auto"/>
         <w:ind w:right="283"/>
         <w:jc w:val="center"/>
@@ -292,7 +284,7 @@
     </w:p>
     <w:p>
       <w:pPr>
-        <w:pStyle w:val="11"/>
+        <w:pStyle w:val="1"/>
         <w:spacing w:line="360" w:lineRule="auto"/>
         <w:ind w:right="283"/>
         <w:jc w:val="center"/>
@@ -300,7 +292,7 @@
     </w:p>
     <w:p>
       <w:pPr>
-        <w:pStyle w:val="11"/>
+        <w:pStyle w:val="1"/>
         <w:spacing w:line="360" w:lineRule="auto"/>
         <w:ind w:right="283"/>
         <w:jc w:val="center"/>
@@ -308,7 +300,7 @@
     </w:p>
     <w:p>
       <w:pPr>
-        <w:pStyle w:val="11"/>
+        <w:pStyle w:val="1"/>
         <w:spacing w:line="360" w:lineRule="auto"/>
         <w:ind w:right="283"/>
         <w:jc w:val="center"/>
@@ -344,7 +336,7 @@
       <w:sdtContent>
         <w:p>
           <w:pPr>
-            <w:pStyle w:val="a5"/>
+            <w:pStyle w:val="TOCHeading"/>
             <w:spacing w:line="360" w:lineRule="auto"/>
             <w:jc w:val="center"/>
             <w:rPr>
@@ -368,7 +360,7 @@
         </w:p>
         <w:p>
           <w:pPr>
-            <w:pStyle w:val="12"/>
+            <w:pStyle w:val="TOC1"/>
             <w:tabs>
               <w:tab w:val="right" w:leader="dot" w:pos="9345"/>
             </w:tabs>
@@ -404,7 +396,7 @@
           <w:hyperlink w:anchor="_Toc40590102" w:history="1">
             <w:r>
               <w:rPr>
-                <w:rStyle w:val="a6"/>
+                <w:rStyle w:val="Hyperlink"/>
                 <w:noProof/>
               </w:rPr>
               <w:t>1 Введение</w:t>
@@ -461,7 +453,7 @@
         </w:p>
         <w:p>
           <w:pPr>
-            <w:pStyle w:val="12"/>
+            <w:pStyle w:val="TOC1"/>
             <w:tabs>
               <w:tab w:val="right" w:leader="dot" w:pos="9345"/>
             </w:tabs>
@@ -476,7 +468,7 @@
           <w:hyperlink w:anchor="_Toc40590103" w:history="1">
             <w:r>
               <w:rPr>
-                <w:rStyle w:val="a6"/>
+                <w:rStyle w:val="Hyperlink"/>
                 <w:noProof/>
               </w:rPr>
               <w:t>2 Постановка и анализ задачи</w:t>
@@ -533,7 +525,7 @@
         </w:p>
         <w:p>
           <w:pPr>
-            <w:pStyle w:val="12"/>
+            <w:pStyle w:val="TOC1"/>
             <w:tabs>
               <w:tab w:val="right" w:leader="dot" w:pos="9345"/>
             </w:tabs>
@@ -548,7 +540,7 @@
           <w:hyperlink w:anchor="_Toc40590104" w:history="1">
             <w:r>
               <w:rPr>
-                <w:rStyle w:val="a6"/>
+                <w:rStyle w:val="Hyperlink"/>
                 <w:noProof/>
               </w:rPr>
               <w:t>2.1 Описание предмета проектирования</w:t>
@@ -605,7 +597,7 @@
         </w:p>
         <w:p>
           <w:pPr>
-            <w:pStyle w:val="12"/>
+            <w:pStyle w:val="TOC1"/>
             <w:tabs>
               <w:tab w:val="right" w:leader="dot" w:pos="9345"/>
             </w:tabs>
@@ -620,7 +612,7 @@
           <w:hyperlink w:anchor="_Toc40590105" w:history="1">
             <w:r>
               <w:rPr>
-                <w:rStyle w:val="a6"/>
+                <w:rStyle w:val="Hyperlink"/>
                 <w:noProof/>
               </w:rPr>
               <w:t>2.2 Выбор инструментов и средств реализации</w:t>
@@ -677,7 +669,7 @@
         </w:p>
         <w:p>
           <w:pPr>
-            <w:pStyle w:val="12"/>
+            <w:pStyle w:val="TOC1"/>
             <w:tabs>
               <w:tab w:val="right" w:leader="dot" w:pos="9345"/>
             </w:tabs>
@@ -692,7 +684,7 @@
           <w:hyperlink w:anchor="_Toc40590106" w:history="1">
             <w:r>
               <w:rPr>
-                <w:rStyle w:val="a6"/>
+                <w:rStyle w:val="Hyperlink"/>
                 <w:noProof/>
               </w:rPr>
               <w:t>2.3 Назначение плагина</w:t>
@@ -749,7 +741,7 @@
         </w:p>
         <w:p>
           <w:pPr>
-            <w:pStyle w:val="12"/>
+            <w:pStyle w:val="TOC1"/>
             <w:tabs>
               <w:tab w:val="right" w:leader="dot" w:pos="9345"/>
             </w:tabs>
@@ -764,7 +756,7 @@
           <w:hyperlink w:anchor="_Toc40590107" w:history="1">
             <w:r>
               <w:rPr>
-                <w:rStyle w:val="a6"/>
+                <w:rStyle w:val="Hyperlink"/>
                 <w:rFonts w:eastAsia="Times New Roman"/>
                 <w:noProof/>
                 <w:lang w:eastAsia="ru-RU"/>
@@ -773,7 +765,7 @@
             </w:r>
             <w:r>
               <w:rPr>
-                <w:rStyle w:val="a6"/>
+                <w:rStyle w:val="Hyperlink"/>
                 <w:noProof/>
               </w:rPr>
               <w:t>аналогов</w:t>
@@ -830,7 +822,7 @@
         </w:p>
         <w:p>
           <w:pPr>
-            <w:pStyle w:val="12"/>
+            <w:pStyle w:val="TOC1"/>
             <w:tabs>
               <w:tab w:val="right" w:leader="dot" w:pos="9345"/>
             </w:tabs>
@@ -845,7 +837,7 @@
           <w:hyperlink w:anchor="_Toc40590108" w:history="1">
             <w:r>
               <w:rPr>
-                <w:rStyle w:val="a6"/>
+                <w:rStyle w:val="Hyperlink"/>
                 <w:rFonts w:eastAsia="Times New Roman"/>
                 <w:noProof/>
                 <w:lang w:eastAsia="ru-RU"/>
@@ -854,7 +846,7 @@
             </w:r>
             <w:r>
               <w:rPr>
-                <w:rStyle w:val="a6"/>
+                <w:rStyle w:val="Hyperlink"/>
                 <w:rFonts w:eastAsia="Times New Roman"/>
                 <w:noProof/>
                 <w:lang w:val="en-US" w:eastAsia="ru-RU"/>
@@ -913,7 +905,7 @@
         </w:p>
         <w:p>
           <w:pPr>
-            <w:pStyle w:val="12"/>
+            <w:pStyle w:val="TOC1"/>
             <w:tabs>
               <w:tab w:val="right" w:leader="dot" w:pos="9345"/>
             </w:tabs>
@@ -928,7 +920,7 @@
           <w:hyperlink w:anchor="_Toc40590109" w:history="1">
             <w:r>
               <w:rPr>
-                <w:rStyle w:val="a6"/>
+                <w:rStyle w:val="Hyperlink"/>
                 <w:rFonts w:eastAsia="Times New Roman"/>
                 <w:noProof/>
                 <w:lang w:eastAsia="ru-RU"/>
@@ -987,7 +979,7 @@
         </w:p>
         <w:p>
           <w:pPr>
-            <w:pStyle w:val="12"/>
+            <w:pStyle w:val="TOC1"/>
             <w:tabs>
               <w:tab w:val="right" w:leader="dot" w:pos="9345"/>
             </w:tabs>
@@ -1002,7 +994,7 @@
           <w:hyperlink w:anchor="_Toc40590110" w:history="1">
             <w:r>
               <w:rPr>
-                <w:rStyle w:val="a6"/>
+                <w:rStyle w:val="Hyperlink"/>
                 <w:rFonts w:eastAsia="Times New Roman"/>
                 <w:noProof/>
                 <w:lang w:eastAsia="ru-RU"/>
@@ -1011,7 +1003,7 @@
             </w:r>
             <w:r>
               <w:rPr>
-                <w:rStyle w:val="a6"/>
+                <w:rStyle w:val="Hyperlink"/>
                 <w:rFonts w:eastAsia="Times New Roman"/>
                 <w:noProof/>
                 <w:lang w:val="en-US" w:eastAsia="ru-RU"/>
@@ -1020,7 +1012,7 @@
             </w:r>
             <w:r>
               <w:rPr>
-                <w:rStyle w:val="a6"/>
+                <w:rStyle w:val="Hyperlink"/>
                 <w:rFonts w:eastAsia="Times New Roman"/>
                 <w:noProof/>
                 <w:lang w:eastAsia="ru-RU"/>
@@ -1079,7 +1071,7 @@
         </w:p>
         <w:p>
           <w:pPr>
-            <w:pStyle w:val="12"/>
+            <w:pStyle w:val="TOC1"/>
             <w:tabs>
               <w:tab w:val="right" w:leader="dot" w:pos="9345"/>
             </w:tabs>
@@ -1094,7 +1086,7 @@
           <w:hyperlink w:anchor="_Toc40590111" w:history="1">
             <w:r>
               <w:rPr>
-                <w:rStyle w:val="a6"/>
+                <w:rStyle w:val="Hyperlink"/>
                 <w:rFonts w:eastAsia="Times New Roman"/>
                 <w:noProof/>
                 <w:lang w:eastAsia="ru-RU"/>
@@ -1103,7 +1095,7 @@
             </w:r>
             <w:r>
               <w:rPr>
-                <w:rStyle w:val="a6"/>
+                <w:rStyle w:val="Hyperlink"/>
                 <w:rFonts w:eastAsia="Times New Roman"/>
                 <w:noProof/>
                 <w:lang w:val="en-US" w:eastAsia="ru-RU"/>
@@ -1112,7 +1104,7 @@
             </w:r>
             <w:r>
               <w:rPr>
-                <w:rStyle w:val="a6"/>
+                <w:rStyle w:val="Hyperlink"/>
                 <w:rFonts w:eastAsia="Times New Roman"/>
                 <w:noProof/>
                 <w:lang w:eastAsia="ru-RU"/>
@@ -1171,7 +1163,7 @@
         </w:p>
         <w:p>
           <w:pPr>
-            <w:pStyle w:val="12"/>
+            <w:pStyle w:val="TOC1"/>
             <w:tabs>
               <w:tab w:val="right" w:leader="dot" w:pos="9345"/>
             </w:tabs>
@@ -1186,7 +1178,7 @@
           <w:hyperlink w:anchor="_Toc40590112" w:history="1">
             <w:r>
               <w:rPr>
-                <w:rStyle w:val="a6"/>
+                <w:rStyle w:val="Hyperlink"/>
                 <w:noProof/>
               </w:rPr>
               <w:t>3.5 К3-МЕБЕЛЬ (ГЕОС, г. Нижний Новгород)</w:t>
@@ -1243,7 +1235,7 @@
         </w:p>
         <w:p>
           <w:pPr>
-            <w:pStyle w:val="12"/>
+            <w:pStyle w:val="TOC1"/>
             <w:tabs>
               <w:tab w:val="right" w:leader="dot" w:pos="9345"/>
             </w:tabs>
@@ -1258,7 +1250,7 @@
           <w:hyperlink w:anchor="_Toc40590113" w:history="1">
             <w:r>
               <w:rPr>
-                <w:rStyle w:val="a6"/>
+                <w:rStyle w:val="Hyperlink"/>
                 <w:noProof/>
               </w:rPr>
               <w:t>4 Описание реализации</w:t>
@@ -1315,7 +1307,7 @@
         </w:p>
         <w:p>
           <w:pPr>
-            <w:pStyle w:val="12"/>
+            <w:pStyle w:val="TOC1"/>
             <w:tabs>
               <w:tab w:val="right" w:leader="dot" w:pos="9345"/>
             </w:tabs>
@@ -1330,7 +1322,7 @@
           <w:hyperlink w:anchor="_Toc40590114" w:history="1">
             <w:r>
               <w:rPr>
-                <w:rStyle w:val="a6"/>
+                <w:rStyle w:val="Hyperlink"/>
                 <w:noProof/>
               </w:rPr>
               <w:t>4.1 Диаграмма вариантов использования (Use Cases)</w:t>
@@ -1387,7 +1379,7 @@
         </w:p>
         <w:p>
           <w:pPr>
-            <w:pStyle w:val="12"/>
+            <w:pStyle w:val="TOC1"/>
             <w:tabs>
               <w:tab w:val="right" w:leader="dot" w:pos="9345"/>
             </w:tabs>
@@ -1402,7 +1394,7 @@
           <w:hyperlink w:anchor="_Toc40590115" w:history="1">
             <w:r>
               <w:rPr>
-                <w:rStyle w:val="a6"/>
+                <w:rStyle w:val="Hyperlink"/>
                 <w:noProof/>
               </w:rPr>
               <w:t>4.2 Диаграмма классов</w:t>
@@ -1459,7 +1451,7 @@
         </w:p>
         <w:p>
           <w:pPr>
-            <w:pStyle w:val="12"/>
+            <w:pStyle w:val="TOC1"/>
             <w:tabs>
               <w:tab w:val="right" w:leader="dot" w:pos="9345"/>
             </w:tabs>
@@ -1474,7 +1466,7 @@
           <w:hyperlink w:anchor="_Toc40590116" w:history="1">
             <w:r>
               <w:rPr>
-                <w:rStyle w:val="a6"/>
+                <w:rStyle w:val="Hyperlink"/>
                 <w:noProof/>
               </w:rPr>
               <w:t>5 Описание программы для пользователя</w:t>
@@ -1531,7 +1523,7 @@
         </w:p>
         <w:p>
           <w:pPr>
-            <w:pStyle w:val="12"/>
+            <w:pStyle w:val="TOC1"/>
             <w:tabs>
               <w:tab w:val="right" w:leader="dot" w:pos="9345"/>
             </w:tabs>
@@ -1546,7 +1538,7 @@
           <w:hyperlink w:anchor="_Toc40590117" w:history="1">
             <w:r>
               <w:rPr>
-                <w:rStyle w:val="a6"/>
+                <w:rStyle w:val="Hyperlink"/>
                 <w:noProof/>
               </w:rPr>
               <w:t>6 Тестирование программы</w:t>
@@ -1603,7 +1595,7 @@
         </w:p>
         <w:p>
           <w:pPr>
-            <w:pStyle w:val="12"/>
+            <w:pStyle w:val="TOC1"/>
             <w:tabs>
               <w:tab w:val="right" w:leader="dot" w:pos="9345"/>
             </w:tabs>
@@ -1618,7 +1610,7 @@
           <w:hyperlink w:anchor="_Toc40590118" w:history="1">
             <w:r>
               <w:rPr>
-                <w:rStyle w:val="a6"/>
+                <w:rStyle w:val="Hyperlink"/>
                 <w:noProof/>
               </w:rPr>
               <w:t>6.1 Функциональное тестирование</w:t>
@@ -1675,7 +1667,7 @@
         </w:p>
         <w:p>
           <w:pPr>
-            <w:pStyle w:val="12"/>
+            <w:pStyle w:val="TOC1"/>
             <w:tabs>
               <w:tab w:val="right" w:leader="dot" w:pos="9345"/>
             </w:tabs>
@@ -1690,7 +1682,7 @@
           <w:hyperlink w:anchor="_Toc40590119" w:history="1">
             <w:r>
               <w:rPr>
-                <w:rStyle w:val="a6"/>
+                <w:rStyle w:val="Hyperlink"/>
                 <w:noProof/>
               </w:rPr>
               <w:t>6.2 Модульное тестирование</w:t>
@@ -1747,7 +1739,7 @@
         </w:p>
         <w:p>
           <w:pPr>
-            <w:pStyle w:val="12"/>
+            <w:pStyle w:val="TOC1"/>
             <w:tabs>
               <w:tab w:val="right" w:leader="dot" w:pos="9345"/>
             </w:tabs>
@@ -1762,7 +1754,7 @@
           <w:hyperlink w:anchor="_Toc40590120" w:history="1">
             <w:r>
               <w:rPr>
-                <w:rStyle w:val="a6"/>
+                <w:rStyle w:val="Hyperlink"/>
                 <w:noProof/>
               </w:rPr>
               <w:t>6.3 Нагрузочное тестирование</w:t>
@@ -1819,7 +1811,7 @@
         </w:p>
         <w:p>
           <w:pPr>
-            <w:pStyle w:val="12"/>
+            <w:pStyle w:val="TOC1"/>
             <w:tabs>
               <w:tab w:val="right" w:leader="dot" w:pos="9345"/>
             </w:tabs>
@@ -1834,7 +1826,7 @@
           <w:hyperlink w:anchor="_Toc40590121" w:history="1">
             <w:r>
               <w:rPr>
-                <w:rStyle w:val="a6"/>
+                <w:rStyle w:val="Hyperlink"/>
                 <w:rFonts w:eastAsia="Calibri"/>
                 <w:noProof/>
               </w:rPr>
@@ -1892,7 +1884,7 @@
         </w:p>
         <w:p>
           <w:pPr>
-            <w:pStyle w:val="12"/>
+            <w:pStyle w:val="TOC1"/>
             <w:tabs>
               <w:tab w:val="right" w:leader="dot" w:pos="9345"/>
             </w:tabs>
@@ -1907,7 +1899,7 @@
           <w:hyperlink w:anchor="_Toc40590122" w:history="1">
             <w:r>
               <w:rPr>
-                <w:rStyle w:val="a6"/>
+                <w:rStyle w:val="Hyperlink"/>
                 <w:noProof/>
               </w:rPr>
               <w:t>Список использованных источников</w:t>
@@ -1964,7 +1956,7 @@
         </w:p>
         <w:p>
           <w:pPr>
-            <w:pStyle w:val="12"/>
+            <w:pStyle w:val="TOC1"/>
             <w:tabs>
               <w:tab w:val="right" w:leader="dot" w:pos="9345"/>
             </w:tabs>
@@ -1979,7 +1971,7 @@
           <w:hyperlink w:anchor="_Toc40590123" w:history="1">
             <w:r>
               <w:rPr>
-                <w:rStyle w:val="a6"/>
+                <w:rStyle w:val="Hyperlink"/>
                 <w:noProof/>
               </w:rPr>
               <w:t>Приложение А</w:t>
@@ -2057,7 +2049,7 @@
     </w:p>
     <w:p>
       <w:pPr>
-        <w:pStyle w:val="1"/>
+        <w:pStyle w:val="Heading1"/>
         <w:jc w:val="center"/>
       </w:pPr>
       <w:r>
@@ -2072,7 +2064,7 @@
     </w:p>
     <w:p>
       <w:pPr>
-        <w:pStyle w:val="a3"/>
+        <w:pStyle w:val="BodyText"/>
         <w:spacing w:line="360" w:lineRule="auto"/>
         <w:ind w:firstLine="851"/>
         <w:rPr>
@@ -2215,7 +2207,7 @@
     </w:p>
     <w:p>
       <w:pPr>
-        <w:pStyle w:val="1"/>
+        <w:pStyle w:val="Heading1"/>
         <w:jc w:val="center"/>
       </w:pPr>
       <w:bookmarkStart w:id="1" w:name="_Toc40590103"/>
@@ -2272,7 +2264,7 @@
     </w:p>
     <w:p>
       <w:pPr>
-        <w:pStyle w:val="a7"/>
+        <w:pStyle w:val="ListParagraph"/>
         <w:numPr>
           <w:ilvl w:val="0"/>
           <w:numId w:val="12"/>
@@ -2291,7 +2283,7 @@
     </w:p>
     <w:p>
       <w:pPr>
-        <w:pStyle w:val="a7"/>
+        <w:pStyle w:val="ListParagraph"/>
         <w:numPr>
           <w:ilvl w:val="0"/>
           <w:numId w:val="12"/>
@@ -2310,7 +2302,7 @@
     </w:p>
     <w:p>
       <w:pPr>
-        <w:pStyle w:val="a7"/>
+        <w:pStyle w:val="ListParagraph"/>
         <w:numPr>
           <w:ilvl w:val="0"/>
           <w:numId w:val="12"/>
@@ -2329,7 +2321,7 @@
     </w:p>
     <w:p>
       <w:pPr>
-        <w:pStyle w:val="a7"/>
+        <w:pStyle w:val="ListParagraph"/>
         <w:numPr>
           <w:ilvl w:val="0"/>
           <w:numId w:val="12"/>
@@ -2348,7 +2340,7 @@
     </w:p>
     <w:p>
       <w:pPr>
-        <w:pStyle w:val="a7"/>
+        <w:pStyle w:val="ListParagraph"/>
         <w:numPr>
           <w:ilvl w:val="0"/>
           <w:numId w:val="12"/>
@@ -2367,7 +2359,7 @@
     </w:p>
     <w:p>
       <w:pPr>
-        <w:pStyle w:val="a7"/>
+        <w:pStyle w:val="ListParagraph"/>
         <w:numPr>
           <w:ilvl w:val="0"/>
           <w:numId w:val="12"/>
@@ -2386,7 +2378,7 @@
     </w:p>
     <w:p>
       <w:pPr>
-        <w:pStyle w:val="a7"/>
+        <w:pStyle w:val="ListParagraph"/>
         <w:numPr>
           <w:ilvl w:val="0"/>
           <w:numId w:val="12"/>
@@ -2414,7 +2406,7 @@
     </w:p>
     <w:p>
       <w:pPr>
-        <w:pStyle w:val="a7"/>
+        <w:pStyle w:val="ListParagraph"/>
         <w:numPr>
           <w:ilvl w:val="0"/>
           <w:numId w:val="12"/>
@@ -2433,7 +2425,7 @@
     </w:p>
     <w:p>
       <w:pPr>
-        <w:pStyle w:val="a7"/>
+        <w:pStyle w:val="ListParagraph"/>
         <w:numPr>
           <w:ilvl w:val="0"/>
           <w:numId w:val="12"/>
@@ -2452,7 +2444,7 @@
     </w:p>
     <w:p>
       <w:pPr>
-        <w:pStyle w:val="1"/>
+        <w:pStyle w:val="Heading1"/>
         <w:jc w:val="center"/>
       </w:pPr>
       <w:bookmarkStart w:id="2" w:name="_Toc40590104"/>
@@ -2477,7 +2469,7 @@
     </w:p>
     <w:p>
       <w:pPr>
-        <w:pStyle w:val="a7"/>
+        <w:pStyle w:val="ListParagraph"/>
         <w:numPr>
           <w:ilvl w:val="0"/>
           <w:numId w:val="13"/>
@@ -2537,7 +2529,7 @@
     </w:p>
     <w:p>
       <w:pPr>
-        <w:pStyle w:val="a7"/>
+        <w:pStyle w:val="ListParagraph"/>
         <w:numPr>
           <w:ilvl w:val="0"/>
           <w:numId w:val="13"/>
@@ -2597,7 +2589,7 @@
     </w:p>
     <w:p>
       <w:pPr>
-        <w:pStyle w:val="a7"/>
+        <w:pStyle w:val="ListParagraph"/>
         <w:numPr>
           <w:ilvl w:val="0"/>
           <w:numId w:val="13"/>
@@ -2657,7 +2649,7 @@
     </w:p>
     <w:p>
       <w:pPr>
-        <w:pStyle w:val="a7"/>
+        <w:pStyle w:val="ListParagraph"/>
         <w:numPr>
           <w:ilvl w:val="0"/>
           <w:numId w:val="13"/>
@@ -2717,7 +2709,7 @@
     </w:p>
     <w:p>
       <w:pPr>
-        <w:pStyle w:val="a7"/>
+        <w:pStyle w:val="ListParagraph"/>
         <w:numPr>
           <w:ilvl w:val="0"/>
           <w:numId w:val="13"/>
@@ -2777,7 +2769,7 @@
     </w:p>
     <w:p>
       <w:pPr>
-        <w:pStyle w:val="a7"/>
+        <w:pStyle w:val="ListParagraph"/>
         <w:numPr>
           <w:ilvl w:val="0"/>
           <w:numId w:val="13"/>
@@ -2838,7 +2830,7 @@
     </w:p>
     <w:p>
       <w:pPr>
-        <w:pStyle w:val="a7"/>
+        <w:pStyle w:val="ListParagraph"/>
         <w:numPr>
           <w:ilvl w:val="0"/>
           <w:numId w:val="13"/>
@@ -2898,7 +2890,7 @@
     </w:p>
     <w:p>
       <w:pPr>
-        <w:pStyle w:val="a7"/>
+        <w:pStyle w:val="ListParagraph"/>
         <w:numPr>
           <w:ilvl w:val="0"/>
           <w:numId w:val="13"/>
@@ -2966,7 +2958,7 @@
     </w:p>
     <w:p>
       <w:pPr>
-        <w:pStyle w:val="a7"/>
+        <w:pStyle w:val="ListParagraph"/>
         <w:numPr>
           <w:ilvl w:val="0"/>
           <w:numId w:val="13"/>
@@ -3106,7 +3098,7 @@
     </w:p>
     <w:p>
       <w:pPr>
-        <w:pStyle w:val="1"/>
+        <w:pStyle w:val="Heading1"/>
         <w:jc w:val="center"/>
       </w:pPr>
       <w:bookmarkStart w:id="3" w:name="_Toc40590105"/>
@@ -3201,116 +3193,111 @@
         <w:t xml:space="preserve">Инструментом тестирования и создания модульных тестов был выбран </w:t>
       </w:r>
       <w:r>
-        <w:t xml:space="preserve">тестовый </w:t>
+        <w:t>тестовый фреймворк</w:t>
+      </w:r>
+      <w:r>
+        <w:t xml:space="preserve"> </w:t>
       </w:r>
       <w:proofErr w:type="spellStart"/>
       <w:r>
-        <w:t>фреймворк</w:t>
+        <w:t>NUnit</w:t>
       </w:r>
       <w:proofErr w:type="spellEnd"/>
       <w:r>
         <w:t xml:space="preserve"> </w:t>
       </w:r>
+      <w:r>
+        <w:t>[</w:t>
+      </w:r>
+      <w:r>
+        <w:t>6</w:t>
+      </w:r>
+      <w:r>
+        <w:t>]</w:t>
+      </w:r>
+      <w:r>
+        <w:t xml:space="preserve"> версии 3.12</w:t>
+      </w:r>
+      <w:r>
+        <w:t>.</w:t>
+      </w:r>
+      <w:r>
+        <w:t xml:space="preserve"> </w:t>
+      </w:r>
+    </w:p>
+    <w:p>
+      <w:pPr>
+        <w:ind w:firstLine="708"/>
+      </w:pPr>
+      <w:r>
+        <w:t>Для реализац</w:t>
+      </w:r>
+      <w:r>
+        <w:t>ии пользовательского интерфейса</w:t>
+      </w:r>
+      <w:r>
+        <w:t xml:space="preserve"> </w:t>
+      </w:r>
+      <w:r>
+        <w:t xml:space="preserve">использовалась система для построения </w:t>
+      </w:r>
+      <w:r>
+        <w:t>настольные и мобильные приложения</w:t>
+      </w:r>
+      <w:r>
+        <w:t xml:space="preserve"> </w:t>
+      </w:r>
+      <w:r>
+        <w:rPr>
+          <w:lang w:val="en-US"/>
+        </w:rPr>
+        <w:t>Windows</w:t>
+      </w:r>
+      <w:r>
+        <w:t xml:space="preserve"> – </w:t>
+      </w:r>
+      <w:r>
+        <w:rPr>
+          <w:lang w:val="en-US"/>
+        </w:rPr>
+        <w:t>Windows</w:t>
+      </w:r>
+      <w:r>
+        <w:t xml:space="preserve"> </w:t>
+      </w:r>
+      <w:r>
+        <w:rPr>
+          <w:lang w:val="en-US"/>
+        </w:rPr>
+        <w:t>Forms</w:t>
+      </w:r>
+      <w:r>
+        <w:t xml:space="preserve"> (</w:t>
+      </w:r>
       <w:proofErr w:type="spellStart"/>
       <w:r>
-        <w:t>NUnit</w:t>
+        <w:t>WinForms</w:t>
       </w:r>
       <w:proofErr w:type="spellEnd"/>
       <w:r>
-        <w:t xml:space="preserve"> </w:t>
-      </w:r>
-      <w:r>
-        <w:t>[</w:t>
-      </w:r>
-      <w:r>
-        <w:t>6</w:t>
+        <w:t>)</w:t>
+      </w:r>
+      <w:r>
+        <w:t xml:space="preserve"> [</w:t>
+      </w:r>
+      <w:r>
+        <w:t>7</w:t>
       </w:r>
       <w:r>
         <w:t>]</w:t>
       </w:r>
       <w:r>
-        <w:t xml:space="preserve"> версии 3.12</w:t>
-      </w:r>
-      <w:r>
         <w:t>.</w:t>
       </w:r>
-      <w:r>
-        <w:t xml:space="preserve"> </w:t>
-      </w:r>
-    </w:p>
-    <w:p>
-      <w:pPr>
-        <w:ind w:firstLine="708"/>
-      </w:pPr>
-      <w:r>
-        <w:t>Для реализац</w:t>
-      </w:r>
-      <w:r>
-        <w:t>ии пользовательского интерфейса</w:t>
-      </w:r>
-      <w:r>
-        <w:t xml:space="preserve"> </w:t>
-      </w:r>
-      <w:r>
-        <w:t xml:space="preserve">использовалась система для построения </w:t>
-      </w:r>
-      <w:r>
-        <w:t>настольные и мобильные приложения</w:t>
-      </w:r>
-      <w:r>
-        <w:t xml:space="preserve"> </w:t>
-      </w:r>
-      <w:r>
-        <w:rPr>
-          <w:lang w:val="en-US"/>
-        </w:rPr>
-        <w:t>Windows</w:t>
-      </w:r>
-      <w:r>
-        <w:t xml:space="preserve"> – </w:t>
-      </w:r>
-      <w:r>
-        <w:rPr>
-          <w:lang w:val="en-US"/>
-        </w:rPr>
-        <w:t>Windows</w:t>
-      </w:r>
-      <w:r>
-        <w:t xml:space="preserve"> </w:t>
-      </w:r>
-      <w:r>
-        <w:rPr>
-          <w:lang w:val="en-US"/>
-        </w:rPr>
-        <w:t>Forms</w:t>
-      </w:r>
-      <w:r>
-        <w:t xml:space="preserve"> (</w:t>
-      </w:r>
-      <w:proofErr w:type="spellStart"/>
-      <w:r>
-        <w:t>WinForms</w:t>
-      </w:r>
-      <w:proofErr w:type="spellEnd"/>
-      <w:r>
-        <w:t>)</w:t>
-      </w:r>
-      <w:r>
-        <w:t xml:space="preserve"> [</w:t>
-      </w:r>
-      <w:r>
-        <w:t>7</w:t>
-      </w:r>
-      <w:r>
-        <w:t>]</w:t>
-      </w:r>
-      <w:r>
-        <w:t>.</w:t>
-      </w:r>
-    </w:p>
-    <w:p>
-      <w:pPr>
-        <w:pStyle w:val="1"/>
+    </w:p>
+    <w:p>
+      <w:pPr>
+        <w:pStyle w:val="Heading1"/>
         <w:jc w:val="center"/>
       </w:pPr>
       <w:bookmarkStart w:id="4" w:name="_Toc40590106"/>
@@ -3344,7 +3331,7 @@
     </w:p>
     <w:p>
       <w:pPr>
-        <w:pStyle w:val="1"/>
+        <w:pStyle w:val="Heading1"/>
         <w:jc w:val="center"/>
         <w:rPr>
           <w:rFonts w:eastAsia="Times New Roman"/>
@@ -3446,7 +3433,7 @@
     </w:p>
     <w:p>
       <w:pPr>
-        <w:pStyle w:val="a7"/>
+        <w:pStyle w:val="ListParagraph"/>
         <w:numPr>
           <w:ilvl w:val="0"/>
           <w:numId w:val="14"/>
@@ -3500,7 +3487,7 @@
     </w:p>
     <w:p>
       <w:pPr>
-        <w:pStyle w:val="a7"/>
+        <w:pStyle w:val="ListParagraph"/>
         <w:numPr>
           <w:ilvl w:val="0"/>
           <w:numId w:val="14"/>
@@ -3642,7 +3629,7 @@
     </w:p>
     <w:p>
       <w:pPr>
-        <w:pStyle w:val="a7"/>
+        <w:pStyle w:val="ListParagraph"/>
         <w:numPr>
           <w:ilvl w:val="0"/>
           <w:numId w:val="14"/>
@@ -3723,7 +3710,7 @@
     </w:p>
     <w:p>
       <w:pPr>
-        <w:pStyle w:val="a7"/>
+        <w:pStyle w:val="ListParagraph"/>
         <w:numPr>
           <w:ilvl w:val="0"/>
           <w:numId w:val="14"/>
@@ -3777,7 +3764,7 @@
     </w:p>
     <w:p>
       <w:pPr>
-        <w:pStyle w:val="a7"/>
+        <w:pStyle w:val="ListParagraph"/>
         <w:numPr>
           <w:ilvl w:val="0"/>
           <w:numId w:val="14"/>
@@ -3823,7 +3810,7 @@
     </w:p>
     <w:p>
       <w:pPr>
-        <w:pStyle w:val="a7"/>
+        <w:pStyle w:val="ListParagraph"/>
         <w:numPr>
           <w:ilvl w:val="0"/>
           <w:numId w:val="14"/>
@@ -3886,7 +3873,7 @@
     </w:p>
     <w:p>
       <w:pPr>
-        <w:pStyle w:val="a7"/>
+        <w:pStyle w:val="ListParagraph"/>
         <w:numPr>
           <w:ilvl w:val="0"/>
           <w:numId w:val="14"/>
@@ -4025,7 +4012,7 @@
     </w:p>
     <w:p>
       <w:pPr>
-        <w:pStyle w:val="1"/>
+        <w:pStyle w:val="Heading1"/>
         <w:jc w:val="center"/>
         <w:rPr>
           <w:rFonts w:eastAsia="Times New Roman"/>
@@ -4192,7 +4179,7 @@
     </w:p>
     <w:p>
       <w:pPr>
-        <w:pStyle w:val="a7"/>
+        <w:pStyle w:val="ListParagraph"/>
         <w:numPr>
           <w:ilvl w:val="0"/>
           <w:numId w:val="15"/>
@@ -4220,7 +4207,7 @@
     </w:p>
     <w:p>
       <w:pPr>
-        <w:pStyle w:val="a7"/>
+        <w:pStyle w:val="ListParagraph"/>
         <w:numPr>
           <w:ilvl w:val="0"/>
           <w:numId w:val="15"/>
@@ -4248,7 +4235,7 @@
     </w:p>
     <w:p>
       <w:pPr>
-        <w:pStyle w:val="a7"/>
+        <w:pStyle w:val="ListParagraph"/>
         <w:numPr>
           <w:ilvl w:val="0"/>
           <w:numId w:val="15"/>
@@ -4276,7 +4263,7 @@
     </w:p>
     <w:p>
       <w:pPr>
-        <w:pStyle w:val="a7"/>
+        <w:pStyle w:val="ListParagraph"/>
         <w:numPr>
           <w:ilvl w:val="0"/>
           <w:numId w:val="15"/>
@@ -4304,7 +4291,7 @@
     </w:p>
     <w:p>
       <w:pPr>
-        <w:pStyle w:val="a7"/>
+        <w:pStyle w:val="ListParagraph"/>
         <w:numPr>
           <w:ilvl w:val="0"/>
           <w:numId w:val="15"/>
@@ -4332,7 +4319,7 @@
     </w:p>
     <w:p>
       <w:pPr>
-        <w:pStyle w:val="a7"/>
+        <w:pStyle w:val="ListParagraph"/>
         <w:numPr>
           <w:ilvl w:val="0"/>
           <w:numId w:val="15"/>
@@ -4420,7 +4407,7 @@
     </w:p>
     <w:p>
       <w:pPr>
-        <w:pStyle w:val="1"/>
+        <w:pStyle w:val="Heading1"/>
         <w:jc w:val="center"/>
         <w:rPr>
           <w:rFonts w:eastAsia="Times New Roman"/>
@@ -4624,7 +4611,7 @@
     </w:p>
     <w:p>
       <w:pPr>
-        <w:pStyle w:val="a7"/>
+        <w:pStyle w:val="ListParagraph"/>
         <w:numPr>
           <w:ilvl w:val="0"/>
           <w:numId w:val="16"/>
@@ -4696,7 +4683,7 @@
     </w:p>
     <w:p>
       <w:pPr>
-        <w:pStyle w:val="a7"/>
+        <w:pStyle w:val="ListParagraph"/>
         <w:numPr>
           <w:ilvl w:val="0"/>
           <w:numId w:val="16"/>
@@ -4769,7 +4756,7 @@
     </w:p>
     <w:p>
       <w:pPr>
-        <w:pStyle w:val="a7"/>
+        <w:pStyle w:val="ListParagraph"/>
         <w:numPr>
           <w:ilvl w:val="0"/>
           <w:numId w:val="16"/>
@@ -5050,7 +5037,7 @@
     </w:p>
     <w:p>
       <w:pPr>
-        <w:pStyle w:val="1"/>
+        <w:pStyle w:val="Heading1"/>
         <w:ind w:firstLine="567"/>
         <w:jc w:val="center"/>
         <w:rPr>
@@ -5293,7 +5280,7 @@
     </w:p>
     <w:p>
       <w:pPr>
-        <w:pStyle w:val="a7"/>
+        <w:pStyle w:val="ListParagraph"/>
         <w:numPr>
           <w:ilvl w:val="0"/>
           <w:numId w:val="17"/>
@@ -5321,7 +5308,7 @@
     </w:p>
     <w:p>
       <w:pPr>
-        <w:pStyle w:val="a7"/>
+        <w:pStyle w:val="ListParagraph"/>
         <w:numPr>
           <w:ilvl w:val="0"/>
           <w:numId w:val="17"/>
@@ -5349,7 +5336,7 @@
     </w:p>
     <w:p>
       <w:pPr>
-        <w:pStyle w:val="a7"/>
+        <w:pStyle w:val="ListParagraph"/>
         <w:numPr>
           <w:ilvl w:val="0"/>
           <w:numId w:val="17"/>
@@ -5603,7 +5590,7 @@
     </w:p>
     <w:p>
       <w:pPr>
-        <w:pStyle w:val="1"/>
+        <w:pStyle w:val="Heading1"/>
         <w:ind w:firstLine="567"/>
         <w:jc w:val="center"/>
         <w:rPr>
@@ -6126,7 +6113,7 @@
     </w:p>
     <w:p>
       <w:pPr>
-        <w:pStyle w:val="1"/>
+        <w:pStyle w:val="Heading1"/>
         <w:ind w:firstLine="567"/>
         <w:jc w:val="center"/>
       </w:pPr>
@@ -6217,7 +6204,7 @@
     </w:p>
     <w:p>
       <w:pPr>
-        <w:pStyle w:val="a7"/>
+        <w:pStyle w:val="ListParagraph"/>
         <w:numPr>
           <w:ilvl w:val="0"/>
           <w:numId w:val="18"/>
@@ -6246,7 +6233,7 @@
     </w:p>
     <w:p>
       <w:pPr>
-        <w:pStyle w:val="a7"/>
+        <w:pStyle w:val="ListParagraph"/>
         <w:numPr>
           <w:ilvl w:val="0"/>
           <w:numId w:val="18"/>
@@ -6274,7 +6261,7 @@
     </w:p>
     <w:p>
       <w:pPr>
-        <w:pStyle w:val="a7"/>
+        <w:pStyle w:val="ListParagraph"/>
         <w:numPr>
           <w:ilvl w:val="0"/>
           <w:numId w:val="18"/>
@@ -6340,7 +6327,7 @@
     </w:p>
     <w:p>
       <w:pPr>
-        <w:pStyle w:val="a7"/>
+        <w:pStyle w:val="ListParagraph"/>
         <w:numPr>
           <w:ilvl w:val="0"/>
           <w:numId w:val="19"/>
@@ -6368,7 +6355,7 @@
     </w:p>
     <w:p>
       <w:pPr>
-        <w:pStyle w:val="a7"/>
+        <w:pStyle w:val="ListParagraph"/>
         <w:numPr>
           <w:ilvl w:val="0"/>
           <w:numId w:val="19"/>
@@ -6396,7 +6383,7 @@
     </w:p>
     <w:p>
       <w:pPr>
-        <w:pStyle w:val="a7"/>
+        <w:pStyle w:val="ListParagraph"/>
         <w:numPr>
           <w:ilvl w:val="0"/>
           <w:numId w:val="19"/>
@@ -6424,7 +6411,7 @@
     </w:p>
     <w:p>
       <w:pPr>
-        <w:pStyle w:val="a7"/>
+        <w:pStyle w:val="ListParagraph"/>
         <w:numPr>
           <w:ilvl w:val="0"/>
           <w:numId w:val="19"/>
@@ -6452,7 +6439,7 @@
     </w:p>
     <w:p>
       <w:pPr>
-        <w:pStyle w:val="a7"/>
+        <w:pStyle w:val="ListParagraph"/>
         <w:numPr>
           <w:ilvl w:val="0"/>
           <w:numId w:val="19"/>
@@ -6480,7 +6467,7 @@
     </w:p>
     <w:p>
       <w:pPr>
-        <w:pStyle w:val="a7"/>
+        <w:pStyle w:val="ListParagraph"/>
         <w:numPr>
           <w:ilvl w:val="0"/>
           <w:numId w:val="19"/>
@@ -6508,7 +6495,7 @@
     </w:p>
     <w:p>
       <w:pPr>
-        <w:pStyle w:val="a7"/>
+        <w:pStyle w:val="ListParagraph"/>
         <w:numPr>
           <w:ilvl w:val="0"/>
           <w:numId w:val="19"/>
@@ -6536,7 +6523,7 @@
     </w:p>
     <w:p>
       <w:pPr>
-        <w:pStyle w:val="a7"/>
+        <w:pStyle w:val="ListParagraph"/>
         <w:numPr>
           <w:ilvl w:val="0"/>
           <w:numId w:val="19"/>
@@ -6723,7 +6710,7 @@
     </w:p>
     <w:p>
       <w:pPr>
-        <w:pStyle w:val="1"/>
+        <w:pStyle w:val="Heading1"/>
         <w:jc w:val="center"/>
       </w:pPr>
       <w:bookmarkStart w:id="16" w:name="_Toc40590113"/>
@@ -6782,7 +6769,7 @@
     </w:p>
     <w:p>
       <w:pPr>
-        <w:pStyle w:val="1"/>
+        <w:pStyle w:val="Heading1"/>
         <w:jc w:val="center"/>
       </w:pPr>
       <w:bookmarkStart w:id="17" w:name="_Toc40590114"/>
@@ -7190,7 +7177,7 @@
     </w:p>
     <w:p>
       <w:pPr>
-        <w:pStyle w:val="1"/>
+        <w:pStyle w:val="Heading1"/>
         <w:jc w:val="center"/>
       </w:pPr>
       <w:bookmarkStart w:id="18" w:name="_Toc40590115"/>
@@ -7313,7 +7300,7 @@
     </w:p>
     <w:p>
       <w:pPr>
-        <w:pStyle w:val="a7"/>
+        <w:pStyle w:val="ListParagraph"/>
         <w:numPr>
           <w:ilvl w:val="0"/>
           <w:numId w:val="20"/>
@@ -7353,7 +7340,7 @@
     </w:p>
     <w:p>
       <w:pPr>
-        <w:pStyle w:val="a7"/>
+        <w:pStyle w:val="ListParagraph"/>
         <w:numPr>
           <w:ilvl w:val="0"/>
           <w:numId w:val="20"/>
@@ -7400,7 +7387,7 @@
     </w:p>
     <w:p>
       <w:pPr>
-        <w:pStyle w:val="a7"/>
+        <w:pStyle w:val="ListParagraph"/>
         <w:numPr>
           <w:ilvl w:val="0"/>
           <w:numId w:val="20"/>
@@ -7447,7 +7434,7 @@
     </w:p>
     <w:p>
       <w:pPr>
-        <w:pStyle w:val="a7"/>
+        <w:pStyle w:val="ListParagraph"/>
         <w:numPr>
           <w:ilvl w:val="0"/>
           <w:numId w:val="20"/>
@@ -7494,7 +7481,7 @@
     </w:p>
     <w:p>
       <w:pPr>
-        <w:pStyle w:val="a7"/>
+        <w:pStyle w:val="ListParagraph"/>
         <w:numPr>
           <w:ilvl w:val="0"/>
           <w:numId w:val="20"/>
@@ -7541,7 +7528,7 @@
     </w:p>
     <w:p>
       <w:pPr>
-        <w:pStyle w:val="a7"/>
+        <w:pStyle w:val="ListParagraph"/>
         <w:numPr>
           <w:ilvl w:val="0"/>
           <w:numId w:val="20"/>
@@ -7613,7 +7600,7 @@
     </w:p>
     <w:p>
       <w:pPr>
-        <w:pStyle w:val="a7"/>
+        <w:pStyle w:val="ListParagraph"/>
         <w:numPr>
           <w:ilvl w:val="0"/>
           <w:numId w:val="20"/>
@@ -7756,7 +7743,7 @@
     </w:p>
     <w:p>
       <w:pPr>
-        <w:pStyle w:val="a7"/>
+        <w:pStyle w:val="ListParagraph"/>
         <w:numPr>
           <w:ilvl w:val="0"/>
           <w:numId w:val="21"/>
@@ -7783,7 +7770,7 @@
     </w:p>
     <w:p>
       <w:pPr>
-        <w:pStyle w:val="a7"/>
+        <w:pStyle w:val="ListParagraph"/>
         <w:numPr>
           <w:ilvl w:val="0"/>
           <w:numId w:val="21"/>
@@ -7813,7 +7800,7 @@
     </w:p>
     <w:p>
       <w:pPr>
-        <w:pStyle w:val="a7"/>
+        <w:pStyle w:val="ListParagraph"/>
         <w:numPr>
           <w:ilvl w:val="0"/>
           <w:numId w:val="21"/>
@@ -7902,7 +7889,7 @@
     </w:p>
     <w:p>
       <w:pPr>
-        <w:pStyle w:val="a7"/>
+        <w:pStyle w:val="ListParagraph"/>
         <w:numPr>
           <w:ilvl w:val="0"/>
           <w:numId w:val="22"/>
@@ -7945,7 +7932,7 @@
     </w:p>
     <w:p>
       <w:pPr>
-        <w:pStyle w:val="a7"/>
+        <w:pStyle w:val="ListParagraph"/>
         <w:numPr>
           <w:ilvl w:val="0"/>
           <w:numId w:val="22"/>
@@ -7973,7 +7960,7 @@
     </w:p>
     <w:p>
       <w:pPr>
-        <w:pStyle w:val="a7"/>
+        <w:pStyle w:val="ListParagraph"/>
         <w:numPr>
           <w:ilvl w:val="0"/>
           <w:numId w:val="22"/>
@@ -7998,7 +7985,7 @@
     </w:p>
     <w:p>
       <w:pPr>
-        <w:pStyle w:val="a7"/>
+        <w:pStyle w:val="ListParagraph"/>
         <w:numPr>
           <w:ilvl w:val="0"/>
           <w:numId w:val="22"/>
@@ -8023,7 +8010,7 @@
     </w:p>
     <w:p>
       <w:pPr>
-        <w:pStyle w:val="a7"/>
+        <w:pStyle w:val="ListParagraph"/>
         <w:numPr>
           <w:ilvl w:val="0"/>
           <w:numId w:val="22"/>
@@ -8048,7 +8035,7 @@
     </w:p>
     <w:p>
       <w:pPr>
-        <w:pStyle w:val="a7"/>
+        <w:pStyle w:val="ListParagraph"/>
         <w:numPr>
           <w:ilvl w:val="0"/>
           <w:numId w:val="22"/>
@@ -8073,7 +8060,7 @@
     </w:p>
     <w:p>
       <w:pPr>
-        <w:pStyle w:val="a7"/>
+        <w:pStyle w:val="ListParagraph"/>
         <w:numPr>
           <w:ilvl w:val="0"/>
           <w:numId w:val="22"/>
@@ -8113,7 +8100,7 @@
     </w:p>
     <w:p>
       <w:pPr>
-        <w:pStyle w:val="a7"/>
+        <w:pStyle w:val="ListParagraph"/>
         <w:numPr>
           <w:ilvl w:val="0"/>
           <w:numId w:val="22"/>
@@ -8141,7 +8128,7 @@
     </w:p>
     <w:p>
       <w:pPr>
-        <w:pStyle w:val="a7"/>
+        <w:pStyle w:val="ListParagraph"/>
         <w:numPr>
           <w:ilvl w:val="0"/>
           <w:numId w:val="22"/>
@@ -8166,7 +8153,7 @@
     </w:p>
     <w:p>
       <w:pPr>
-        <w:pStyle w:val="a7"/>
+        <w:pStyle w:val="ListParagraph"/>
         <w:numPr>
           <w:ilvl w:val="0"/>
           <w:numId w:val="22"/>
@@ -8191,7 +8178,7 @@
     </w:p>
     <w:p>
       <w:pPr>
-        <w:pStyle w:val="a7"/>
+        <w:pStyle w:val="ListParagraph"/>
         <w:numPr>
           <w:ilvl w:val="0"/>
           <w:numId w:val="22"/>
@@ -8228,7 +8215,7 @@
     </w:p>
     <w:p>
       <w:pPr>
-        <w:pStyle w:val="a7"/>
+        <w:pStyle w:val="ListParagraph"/>
         <w:numPr>
           <w:ilvl w:val="0"/>
           <w:numId w:val="22"/>
@@ -8258,7 +8245,7 @@
     </w:p>
     <w:p>
       <w:pPr>
-        <w:pStyle w:val="a7"/>
+        <w:pStyle w:val="ListParagraph"/>
         <w:numPr>
           <w:ilvl w:val="0"/>
           <w:numId w:val="22"/>
@@ -8283,7 +8270,7 @@
     </w:p>
     <w:p>
       <w:pPr>
-        <w:pStyle w:val="a7"/>
+        <w:pStyle w:val="ListParagraph"/>
         <w:numPr>
           <w:ilvl w:val="0"/>
           <w:numId w:val="22"/>
@@ -8308,7 +8295,7 @@
     </w:p>
     <w:p>
       <w:pPr>
-        <w:pStyle w:val="a7"/>
+        <w:pStyle w:val="ListParagraph"/>
         <w:numPr>
           <w:ilvl w:val="0"/>
           <w:numId w:val="22"/>
@@ -8333,7 +8320,7 @@
     </w:p>
     <w:p>
       <w:pPr>
-        <w:pStyle w:val="a7"/>
+        <w:pStyle w:val="ListParagraph"/>
         <w:numPr>
           <w:ilvl w:val="0"/>
           <w:numId w:val="22"/>
@@ -8358,7 +8345,7 @@
     </w:p>
     <w:p>
       <w:pPr>
-        <w:pStyle w:val="a7"/>
+        <w:pStyle w:val="ListParagraph"/>
         <w:numPr>
           <w:ilvl w:val="0"/>
           <w:numId w:val="22"/>
@@ -8383,7 +8370,7 @@
     </w:p>
     <w:p>
       <w:pPr>
-        <w:pStyle w:val="a7"/>
+        <w:pStyle w:val="ListParagraph"/>
         <w:numPr>
           <w:ilvl w:val="0"/>
           <w:numId w:val="22"/>
@@ -8436,7 +8423,7 @@
     </w:p>
     <w:p>
       <w:pPr>
-        <w:pStyle w:val="a7"/>
+        <w:pStyle w:val="ListParagraph"/>
         <w:numPr>
           <w:ilvl w:val="0"/>
           <w:numId w:val="23"/>
@@ -8484,7 +8471,7 @@
     </w:p>
     <w:p>
       <w:pPr>
-        <w:pStyle w:val="a7"/>
+        <w:pStyle w:val="ListParagraph"/>
         <w:numPr>
           <w:ilvl w:val="0"/>
           <w:numId w:val="23"/>
@@ -8520,7 +8507,7 @@
     </w:p>
     <w:p>
       <w:pPr>
-        <w:pStyle w:val="a7"/>
+        <w:pStyle w:val="ListParagraph"/>
         <w:numPr>
           <w:ilvl w:val="0"/>
           <w:numId w:val="23"/>
@@ -8546,8 +8533,6 @@
       </w:r>
     </w:p>
     <w:p>
-      <w:commentRangeStart w:id="19"/>
-      <w:commentRangeStart w:id="20"/>
       <w:r>
         <w:t xml:space="preserve">В класс </w:t>
       </w:r>
@@ -8565,7 +8550,7 @@
     </w:p>
     <w:p>
       <w:pPr>
-        <w:pStyle w:val="a7"/>
+        <w:pStyle w:val="ListParagraph"/>
         <w:numPr>
           <w:ilvl w:val="0"/>
           <w:numId w:val="24"/>
@@ -8592,29 +8577,13 @@
       <w:r>
         <w:tab/>
       </w:r>
-      <w:commentRangeEnd w:id="19"/>
-      <w:r>
-        <w:rPr>
-          <w:rStyle w:val="ad"/>
-          <w:rFonts w:cs="Times New Roman"/>
-        </w:rPr>
-        <w:commentReference w:id="19"/>
-      </w:r>
-      <w:commentRangeEnd w:id="20"/>
-      <w:r>
-        <w:rPr>
-          <w:rStyle w:val="ad"/>
-          <w:rFonts w:cs="Times New Roman"/>
-        </w:rPr>
-        <w:commentReference w:id="20"/>
-      </w:r>
-    </w:p>
-    <w:p>
-      <w:pPr>
-        <w:pStyle w:val="1"/>
+    </w:p>
+    <w:p>
+      <w:pPr>
+        <w:pStyle w:val="Heading1"/>
         <w:jc w:val="center"/>
       </w:pPr>
-      <w:bookmarkStart w:id="21" w:name="_Toc40590116"/>
+      <w:bookmarkStart w:id="19" w:name="_Toc40590116"/>
       <w:r>
         <w:lastRenderedPageBreak/>
         <w:t>5</w:t>
@@ -8622,11 +8591,11 @@
       <w:r>
         <w:t xml:space="preserve"> Описание программы для пользователя</w:t>
       </w:r>
-      <w:bookmarkEnd w:id="21"/>
-    </w:p>
-    <w:p>
-      <w:pPr>
-        <w:pStyle w:val="af7"/>
+      <w:bookmarkEnd w:id="19"/>
+    </w:p>
+    <w:p>
+      <w:pPr>
+        <w:pStyle w:val="a0"/>
         <w:ind w:left="0" w:firstLine="708"/>
         <w:rPr>
           <w:szCs w:val="28"/>
@@ -8728,6 +8697,182 @@
             <wp:extent cx="2072535" cy="4724400"/>
             <wp:effectExtent l="0" t="0" r="4445" b="0"/>
             <wp:docPr id="10" name="Рисунок 10"/>
+            <wp:cNvGraphicFramePr>
+              <a:graphicFrameLocks xmlns:a="http://schemas.openxmlformats.org/drawingml/2006/main" noChangeAspect="1"/>
+            </wp:cNvGraphicFramePr>
+            <a:graphic xmlns:a="http://schemas.openxmlformats.org/drawingml/2006/main">
+              <a:graphicData uri="http://schemas.openxmlformats.org/drawingml/2006/picture">
+                <pic:pic xmlns:pic="http://schemas.openxmlformats.org/drawingml/2006/picture">
+                  <pic:nvPicPr>
+                    <pic:cNvPr id="1" name=""/>
+                    <pic:cNvPicPr/>
+                  </pic:nvPicPr>
+                  <pic:blipFill>
+                    <a:blip r:embed="rId21"/>
+                    <a:stretch>
+                      <a:fillRect/>
+                    </a:stretch>
+                  </pic:blipFill>
+                  <pic:spPr>
+                    <a:xfrm>
+                      <a:off x="0" y="0"/>
+                      <a:ext cx="2086458" cy="4756137"/>
+                    </a:xfrm>
+                    <a:prstGeom prst="rect">
+                      <a:avLst/>
+                    </a:prstGeom>
+                  </pic:spPr>
+                </pic:pic>
+              </a:graphicData>
+            </a:graphic>
+          </wp:inline>
+        </w:drawing>
+      </w:r>
+      <w:r>
+        <w:br/>
+        <w:t>Рисунок 5</w:t>
+      </w:r>
+      <w:r>
+        <w:t xml:space="preserve">.1 – </w:t>
+      </w:r>
+      <w:r>
+        <w:t>Меню плагина</w:t>
+      </w:r>
+    </w:p>
+    <w:p>
+      <w:r>
+        <w:tab/>
+      </w:r>
+      <w:r>
+        <w:t>Е</w:t>
+      </w:r>
+      <w:r>
+        <w:t>сли ввести неверные</w:t>
+      </w:r>
+      <w:r>
+        <w:t xml:space="preserve"> параметры</w:t>
+      </w:r>
+      <w:r>
+        <w:t xml:space="preserve">, после нажатия кнопки </w:t>
+      </w:r>
+      <w:r>
+        <w:t>«</w:t>
+      </w:r>
+      <w:r>
+        <w:t>Выполнить моделирование</w:t>
+      </w:r>
+      <w:r>
+        <w:t xml:space="preserve">», высветится окно с </w:t>
+      </w:r>
+      <w:r>
+        <w:t xml:space="preserve">просьбой ввести правильные параметры в </w:t>
+      </w:r>
+      <w:r>
+        <w:t>поля</w:t>
+      </w:r>
+      <w:r>
+        <w:t xml:space="preserve"> ввода (рисунок 5</w:t>
+      </w:r>
+      <w:r>
+        <w:t>.2)</w:t>
+      </w:r>
+      <w:r>
+        <w:t>.</w:t>
+      </w:r>
+    </w:p>
+    <w:p>
+      <w:pPr>
+        <w:jc w:val="center"/>
+      </w:pPr>
+      <w:r>
+        <w:rPr>
+          <w:noProof/>
+          <w:lang w:eastAsia="ru-RU"/>
+        </w:rPr>
+        <w:lastRenderedPageBreak/>
+        <w:drawing>
+          <wp:inline distT="0" distB="0" distL="0" distR="0" wp14:anchorId="3B5086BE" wp14:editId="46EFD163">
+            <wp:extent cx="3522134" cy="1444978"/>
+            <wp:effectExtent l="0" t="0" r="2540" b="3175"/>
+            <wp:docPr id="11" name="Рисунок 11"/>
+            <wp:cNvGraphicFramePr>
+              <a:graphicFrameLocks xmlns:a="http://schemas.openxmlformats.org/drawingml/2006/main" noChangeAspect="1"/>
+            </wp:cNvGraphicFramePr>
+            <a:graphic xmlns:a="http://schemas.openxmlformats.org/drawingml/2006/main">
+              <a:graphicData uri="http://schemas.openxmlformats.org/drawingml/2006/picture">
+                <pic:pic xmlns:pic="http://schemas.openxmlformats.org/drawingml/2006/picture">
+                  <pic:nvPicPr>
+                    <pic:cNvPr id="1" name=""/>
+                    <pic:cNvPicPr/>
+                  </pic:nvPicPr>
+                  <pic:blipFill>
+                    <a:blip r:embed="rId22"/>
+                    <a:stretch>
+                      <a:fillRect/>
+                    </a:stretch>
+                  </pic:blipFill>
+                  <pic:spPr>
+                    <a:xfrm>
+                      <a:off x="0" y="0"/>
+                      <a:ext cx="3561902" cy="1461293"/>
+                    </a:xfrm>
+                    <a:prstGeom prst="rect">
+                      <a:avLst/>
+                    </a:prstGeom>
+                  </pic:spPr>
+                </pic:pic>
+              </a:graphicData>
+            </a:graphic>
+          </wp:inline>
+        </w:drawing>
+      </w:r>
+    </w:p>
+    <w:p>
+      <w:pPr>
+        <w:jc w:val="center"/>
+      </w:pPr>
+      <w:r>
+        <w:t>Рисунок 5</w:t>
+      </w:r>
+      <w:r>
+        <w:t>.2 – Ошибка ввода параметра</w:t>
+      </w:r>
+    </w:p>
+    <w:p>
+      <w:r>
+        <w:tab/>
+        <w:t>Нажав, на «</w:t>
+      </w:r>
+      <w:r>
+        <w:t>Тест</w:t>
+      </w:r>
+      <w:r>
+        <w:t>», форма с полями для ввода данных п</w:t>
+      </w:r>
+      <w:r>
+        <w:t>римет следующий вид (рисунок 5</w:t>
+      </w:r>
+      <w:r>
+        <w:t>.3</w:t>
+      </w:r>
+      <w:r>
+        <w:t>).</w:t>
+      </w:r>
+    </w:p>
+    <w:p>
+      <w:pPr>
+        <w:jc w:val="center"/>
+      </w:pPr>
+      <w:r>
+        <w:rPr>
+          <w:noProof/>
+          <w:lang w:eastAsia="ru-RU"/>
+        </w:rPr>
+        <w:drawing>
+          <wp:inline distT="0" distB="0" distL="0" distR="0" wp14:anchorId="7B1621DD" wp14:editId="03576020">
+            <wp:extent cx="2010465" cy="4624070"/>
+            <wp:effectExtent l="0" t="0" r="8890" b="5080"/>
+            <wp:docPr id="12" name="Рисунок 12"/>
             <wp:cNvGraphicFramePr>
               <a:graphicFrameLocks xmlns:a="http://schemas.openxmlformats.org/drawingml/2006/main" noChangeAspect="1"/>
             </wp:cNvGraphicFramePr>
@@ -8747,7 +8892,7 @@
                   <pic:spPr>
                     <a:xfrm>
                       <a:off x="0" y="0"/>
-                      <a:ext cx="2086458" cy="4756137"/>
+                      <a:ext cx="2020650" cy="4647496"/>
                     </a:xfrm>
                     <a:prstGeom prst="rect">
                       <a:avLst/>
@@ -8764,51 +8909,64 @@
         <w:t>Рисунок 5</w:t>
       </w:r>
       <w:r>
-        <w:t xml:space="preserve">.1 – </w:t>
-      </w:r>
-      <w:r>
-        <w:t>Меню плагина</w:t>
+        <w:t>.3 – О</w:t>
+      </w:r>
+      <w:r>
+        <w:t>кно плагина</w:t>
+      </w:r>
+      <w:r>
+        <w:t xml:space="preserve"> с параметрами по умолчанию</w:t>
       </w:r>
     </w:p>
     <w:p>
       <w:r>
         <w:tab/>
-      </w:r>
-      <w:r>
-        <w:t>Е</w:t>
-      </w:r>
-      <w:r>
-        <w:t>сли ввести неверные</w:t>
-      </w:r>
-      <w:r>
-        <w:t xml:space="preserve"> параметры</w:t>
-      </w:r>
-      <w:r>
-        <w:t xml:space="preserve">, после нажатия кнопки </w:t>
-      </w:r>
-      <w:r>
-        <w:t>«</w:t>
+        <w:t xml:space="preserve">После ввода необходимых </w:t>
+      </w:r>
+      <w:r>
+        <w:t>параметров, построить деталь</w:t>
+      </w:r>
+      <w:r>
+        <w:t xml:space="preserve"> в САПР </w:t>
+      </w:r>
+      <w:r>
+        <w:rPr>
+          <w:lang w:val="en-US"/>
+        </w:rPr>
+        <w:t>SOLIDWORKS</w:t>
+      </w:r>
+      <w:r>
+        <w:t xml:space="preserve"> 2020 </w:t>
+      </w:r>
+      <w:r>
+        <w:t>можно с помощью кнопки «</w:t>
       </w:r>
       <w:r>
         <w:t>Выполнить моделирование</w:t>
       </w:r>
       <w:r>
-        <w:t xml:space="preserve">», высветится окно с </w:t>
-      </w:r>
-      <w:r>
-        <w:t xml:space="preserve">просьбой ввести правильные параметры в </w:t>
-      </w:r>
-      <w:r>
-        <w:t>поля</w:t>
-      </w:r>
-      <w:r>
-        <w:t xml:space="preserve"> ввода (рисунок 5</w:t>
-      </w:r>
-      <w:r>
-        <w:t>.2)</w:t>
-      </w:r>
-      <w:r>
-        <w:t>.</w:t>
+        <w:t>»</w:t>
+      </w:r>
+      <w:r>
+        <w:t xml:space="preserve">. </w:t>
+      </w:r>
+      <w:r>
+        <w:t>Табурет, построенн</w:t>
+      </w:r>
+      <w:r>
+        <w:t>ый</w:t>
+      </w:r>
+      <w:r>
+        <w:t xml:space="preserve"> по заданным параметрам по умолчанию, выглядит следу</w:t>
+      </w:r>
+      <w:r>
+        <w:t>ющим образом (рисунок 5</w:t>
+      </w:r>
+      <w:r>
+        <w:t>.4</w:t>
+      </w:r>
+      <w:r>
+        <w:t>).</w:t>
       </w:r>
     </w:p>
     <w:p>
@@ -8822,10 +8980,10 @@
         </w:rPr>
         <w:lastRenderedPageBreak/>
         <w:drawing>
-          <wp:inline distT="0" distB="0" distL="0" distR="0" wp14:anchorId="3B5086BE" wp14:editId="46EFD163">
-            <wp:extent cx="3522134" cy="1444978"/>
-            <wp:effectExtent l="0" t="0" r="2540" b="3175"/>
-            <wp:docPr id="11" name="Рисунок 11"/>
+          <wp:inline distT="0" distB="0" distL="0" distR="0" wp14:anchorId="2A4FC609" wp14:editId="726B8FE6">
+            <wp:extent cx="2430063" cy="2682240"/>
+            <wp:effectExtent l="0" t="0" r="8890" b="3810"/>
+            <wp:docPr id="13" name="Рисунок 13"/>
             <wp:cNvGraphicFramePr>
               <a:graphicFrameLocks xmlns:a="http://schemas.openxmlformats.org/drawingml/2006/main" noChangeAspect="1"/>
             </wp:cNvGraphicFramePr>
@@ -8845,7 +9003,7 @@
                   <pic:spPr>
                     <a:xfrm>
                       <a:off x="0" y="0"/>
-                      <a:ext cx="3561902" cy="1461293"/>
+                      <a:ext cx="2474883" cy="2731711"/>
                     </a:xfrm>
                     <a:prstGeom prst="rect">
                       <a:avLst/>
@@ -8857,53 +9015,43 @@
           </wp:inline>
         </w:drawing>
       </w:r>
+      <w:r>
+        <w:br/>
+        <w:t>Рисунок 5</w:t>
+      </w:r>
+      <w:r>
+        <w:t>.4</w:t>
+      </w:r>
+      <w:r>
+        <w:t xml:space="preserve"> – </w:t>
+      </w:r>
+      <w:r>
+        <w:t>Табурет, построенный</w:t>
+      </w:r>
+      <w:r>
+        <w:t xml:space="preserve"> по заданным параметрам по умолчанию</w:t>
+      </w:r>
+    </w:p>
+    <w:p>
+      <w:r>
+        <w:tab/>
+        <w:t>Также реализована дополнительная функциональность, после нажатия пользователем на пункт «Смоделировать спинку», табурет моделируется со спинкой.</w:t>
+      </w:r>
     </w:p>
     <w:p>
       <w:pPr>
         <w:jc w:val="center"/>
       </w:pPr>
       <w:r>
-        <w:t>Рисунок 5</w:t>
-      </w:r>
-      <w:r>
-        <w:t>.2 – Ошибка ввода параметра</w:t>
-      </w:r>
-    </w:p>
-    <w:p>
-      <w:r>
-        <w:tab/>
-        <w:t>Нажав, на «</w:t>
-      </w:r>
-      <w:r>
-        <w:t>Тест</w:t>
-      </w:r>
-      <w:r>
-        <w:t>», форма с полями для ввода данных п</w:t>
-      </w:r>
-      <w:r>
-        <w:t>римет следующий вид (рисунок 5</w:t>
-      </w:r>
-      <w:r>
-        <w:t>.3</w:t>
-      </w:r>
-      <w:r>
-        <w:t>).</w:t>
-      </w:r>
-    </w:p>
-    <w:p>
-      <w:pPr>
-        <w:jc w:val="center"/>
-      </w:pPr>
-      <w:r>
         <w:rPr>
           <w:noProof/>
           <w:lang w:eastAsia="ru-RU"/>
         </w:rPr>
         <w:drawing>
-          <wp:inline distT="0" distB="0" distL="0" distR="0" wp14:anchorId="7B1621DD" wp14:editId="03576020">
-            <wp:extent cx="2010465" cy="4624070"/>
-            <wp:effectExtent l="0" t="0" r="8890" b="5080"/>
-            <wp:docPr id="12" name="Рисунок 12"/>
+          <wp:inline distT="0" distB="0" distL="0" distR="0" wp14:anchorId="72BFC8C8" wp14:editId="411EE0BD">
+            <wp:extent cx="2265436" cy="3383280"/>
+            <wp:effectExtent l="0" t="0" r="1905" b="7620"/>
+            <wp:docPr id="18" name="Рисунок 18"/>
             <wp:cNvGraphicFramePr>
               <a:graphicFrameLocks xmlns:a="http://schemas.openxmlformats.org/drawingml/2006/main" noChangeAspect="1"/>
             </wp:cNvGraphicFramePr>
@@ -8923,7 +9071,7 @@
                   <pic:spPr>
                     <a:xfrm>
                       <a:off x="0" y="0"/>
-                      <a:ext cx="2020650" cy="4647496"/>
+                      <a:ext cx="2343194" cy="3499407"/>
                     </a:xfrm>
                     <a:prstGeom prst="rect">
                       <a:avLst/>
@@ -8935,69 +9083,201 @@
           </wp:inline>
         </w:drawing>
       </w:r>
+    </w:p>
+    <w:p>
+      <w:pPr>
+        <w:jc w:val="center"/>
+      </w:pPr>
+      <w:r>
+        <w:t>Рисунок 5.5 – Табурет со спинкой (стул)</w:t>
+      </w:r>
+    </w:p>
+    <w:p>
+      <w:r>
+        <w:br w:type="page"/>
+      </w:r>
+    </w:p>
+    <w:p>
+      <w:pPr>
+        <w:pStyle w:val="Heading1"/>
+        <w:jc w:val="center"/>
+      </w:pPr>
+      <w:bookmarkStart w:id="20" w:name="_Toc40590117"/>
+      <w:r>
+        <w:lastRenderedPageBreak/>
+        <w:t>6</w:t>
+      </w:r>
+      <w:r>
+        <w:t xml:space="preserve"> Тестирование программы</w:t>
+      </w:r>
+      <w:bookmarkEnd w:id="20"/>
+    </w:p>
+    <w:p>
+      <w:r>
+        <w:tab/>
+        <w:t>Тестирование позволяет убедиться в работоспособности программы, выявлять ошибки при изменении какого-либо функционала.</w:t>
+      </w:r>
+    </w:p>
+    <w:p>
+      <w:pPr>
+        <w:pStyle w:val="Heading1"/>
+        <w:jc w:val="center"/>
+      </w:pPr>
+      <w:bookmarkStart w:id="21" w:name="_Toc40590118"/>
+      <w:r>
+        <w:t>6</w:t>
+      </w:r>
+      <w:r>
+        <w:t>.1 Функциональное тестирование</w:t>
+      </w:r>
+      <w:bookmarkEnd w:id="21"/>
+    </w:p>
+    <w:p>
+      <w:r>
+        <w:tab/>
+        <w:t>При функциональном тестировании проверялось корректность работы плагина «</w:t>
+      </w:r>
+      <w:r>
+        <w:t>Табурет</w:t>
+      </w:r>
+      <w:r>
+        <w:t>», а именно, соответствие полученного результата в виде трехмерной модели, с входными параметрами.</w:t>
+      </w:r>
+      <w:r>
+        <w:t xml:space="preserve"> [</w:t>
+      </w:r>
+      <w:r>
+        <w:t>17]</w:t>
+      </w:r>
+    </w:p>
+    <w:p>
+      <w:r>
+        <w:tab/>
+        <w:t>Проведено тестирование максимальных и минимальных параметров модели.</w:t>
+      </w:r>
+    </w:p>
+    <w:p>
+      <w:pPr>
+        <w:ind w:firstLine="708"/>
+      </w:pPr>
+      <w:r>
+        <w:t>Ниже на рисунке 6</w:t>
+      </w:r>
+      <w:r>
+        <w:t>.1 представлена проверка размеров модели с минимальным введенными параметрами</w:t>
+      </w:r>
+      <w:r>
+        <w:t xml:space="preserve"> </w:t>
+      </w:r>
+      <w:r>
+        <w:t>(</w:t>
+      </w:r>
+      <w:r>
+        <w:t xml:space="preserve">ширина </w:t>
+      </w:r>
+      <w:r>
+        <w:t>сиденья 320 мм, длина сиденья 320</w:t>
+      </w:r>
+      <w:r>
+        <w:t xml:space="preserve"> мм, </w:t>
+      </w:r>
+      <w:r>
+        <w:t>толщина сиденья 4</w:t>
+      </w:r>
+      <w:r>
+        <w:t>0 мм</w:t>
+      </w:r>
+      <w:r>
+        <w:t>,</w:t>
+      </w:r>
+      <w:r>
+        <w:t xml:space="preserve"> длина ножки 40 мм, ширина ножки 40 мм, высота ножки 500 мм, длина связи 240 мм, ширина связи 40 мм, высота связи 40мм</w:t>
+      </w:r>
+      <w:r>
+        <w:t>).</w:t>
+      </w:r>
+    </w:p>
+    <w:p>
+      <w:pPr>
+        <w:jc w:val="center"/>
+      </w:pPr>
+      <w:r>
+        <w:rPr>
+          <w:noProof/>
+          <w:lang w:eastAsia="ru-RU"/>
+        </w:rPr>
+        <w:drawing>
+          <wp:inline distT="0" distB="0" distL="0" distR="0" wp14:anchorId="146747E5" wp14:editId="48B5FE6D">
+            <wp:extent cx="2999105" cy="3047497"/>
+            <wp:effectExtent l="0" t="0" r="0" b="635"/>
+            <wp:docPr id="14" name="Рисунок 14"/>
+            <wp:cNvGraphicFramePr>
+              <a:graphicFrameLocks xmlns:a="http://schemas.openxmlformats.org/drawingml/2006/main" noChangeAspect="1"/>
+            </wp:cNvGraphicFramePr>
+            <a:graphic xmlns:a="http://schemas.openxmlformats.org/drawingml/2006/main">
+              <a:graphicData uri="http://schemas.openxmlformats.org/drawingml/2006/picture">
+                <pic:pic xmlns:pic="http://schemas.openxmlformats.org/drawingml/2006/picture">
+                  <pic:nvPicPr>
+                    <pic:cNvPr id="1" name=""/>
+                    <pic:cNvPicPr/>
+                  </pic:nvPicPr>
+                  <pic:blipFill>
+                    <a:blip r:embed="rId24"/>
+                    <a:stretch>
+                      <a:fillRect/>
+                    </a:stretch>
+                  </pic:blipFill>
+                  <pic:spPr>
+                    <a:xfrm>
+                      <a:off x="0" y="0"/>
+                      <a:ext cx="3049157" cy="3098356"/>
+                    </a:xfrm>
+                    <a:prstGeom prst="rect">
+                      <a:avLst/>
+                    </a:prstGeom>
+                  </pic:spPr>
+                </pic:pic>
+              </a:graphicData>
+            </a:graphic>
+          </wp:inline>
+        </w:drawing>
+      </w:r>
       <w:r>
         <w:br/>
-        <w:t>Рисунок 5</w:t>
-      </w:r>
-      <w:r>
-        <w:t>.3 – О</w:t>
-      </w:r>
-      <w:r>
-        <w:t>кно плагина</w:t>
-      </w:r>
-      <w:r>
-        <w:t xml:space="preserve"> с параметрами по умолчанию</w:t>
-      </w:r>
-    </w:p>
-    <w:p>
-      <w:r>
-        <w:tab/>
-        <w:t xml:space="preserve">После ввода необходимых </w:t>
-      </w:r>
-      <w:r>
-        <w:t>параметров, построить деталь</w:t>
-      </w:r>
-      <w:r>
-        <w:t xml:space="preserve"> в САПР </w:t>
-      </w:r>
-      <w:r>
-        <w:rPr>
-          <w:lang w:val="en-US"/>
-        </w:rPr>
-        <w:t>SOLIDWORKS</w:t>
-      </w:r>
-      <w:r>
-        <w:t xml:space="preserve"> 2020 </w:t>
-      </w:r>
-      <w:r>
-        <w:t>можно с помощью кнопки «</w:t>
-      </w:r>
-      <w:r>
-        <w:t>Выполнить моделирование</w:t>
-      </w:r>
-      <w:r>
-        <w:t>»</w:t>
-      </w:r>
-      <w:r>
-        <w:t xml:space="preserve">. </w:t>
-      </w:r>
-      <w:r>
-        <w:t>Табурет, построенн</w:t>
-      </w:r>
-      <w:r>
-        <w:t>ый</w:t>
-      </w:r>
-      <w:r>
-        <w:t xml:space="preserve"> по заданным параметрам по умолчанию, выглядит следу</w:t>
-      </w:r>
-      <w:r>
-        <w:t>ющим образом (рисунок 5</w:t>
-      </w:r>
-      <w:r>
-        <w:t>.4</w:t>
-      </w:r>
-      <w:r>
-        <w:t>).</w:t>
+        <w:t>Рисунок 6</w:t>
+      </w:r>
+      <w:r>
+        <w:t>.1 – Модель с минимальными в</w:t>
+      </w:r>
+      <w:r>
+        <w:t>в</w:t>
+      </w:r>
+      <w:r>
+        <w:t>еденными параметрами</w:t>
+      </w:r>
+    </w:p>
+    <w:p>
+      <w:pPr>
+        <w:ind w:firstLine="708"/>
+      </w:pPr>
+      <w:r>
+        <w:t>Ниже на рисунке 6</w:t>
+      </w:r>
+      <w:r>
+        <w:t xml:space="preserve">.2 представлена проверка размеров модели с </w:t>
+      </w:r>
+      <w:r>
+        <w:t>максимальными</w:t>
+      </w:r>
+      <w:r>
+        <w:t xml:space="preserve"> введенными параметрами </w:t>
+      </w:r>
+      <w:r>
+        <w:t xml:space="preserve">(ширина сиденья 500 мм, длина сиденья 500 мм, толщина сиденья 100 мм, длина ножки 100 мм, ширина ножки </w:t>
+      </w:r>
+      <w:r>
+        <w:lastRenderedPageBreak/>
+        <w:t>100 мм, высота ножки 1000 мм, длина связи 300 мм, ширина связи 100 мм, высота связи 100 мм)</w:t>
       </w:r>
     </w:p>
     <w:p>
@@ -9009,12 +9289,11 @@
           <w:noProof/>
           <w:lang w:eastAsia="ru-RU"/>
         </w:rPr>
-        <w:lastRenderedPageBreak/>
         <w:drawing>
-          <wp:inline distT="0" distB="0" distL="0" distR="0" wp14:anchorId="2A4FC609" wp14:editId="726B8FE6">
-            <wp:extent cx="2430063" cy="2682240"/>
-            <wp:effectExtent l="0" t="0" r="8890" b="3810"/>
-            <wp:docPr id="13" name="Рисунок 13"/>
+          <wp:inline distT="0" distB="0" distL="0" distR="0" wp14:anchorId="106D1488" wp14:editId="40D9FB14">
+            <wp:extent cx="4160375" cy="3177540"/>
+            <wp:effectExtent l="0" t="0" r="0" b="3810"/>
+            <wp:docPr id="15" name="Рисунок 15"/>
             <wp:cNvGraphicFramePr>
               <a:graphicFrameLocks xmlns:a="http://schemas.openxmlformats.org/drawingml/2006/main" noChangeAspect="1"/>
             </wp:cNvGraphicFramePr>
@@ -9034,7 +9313,7 @@
                   <pic:spPr>
                     <a:xfrm>
                       <a:off x="0" y="0"/>
-                      <a:ext cx="2474883" cy="2731711"/>
+                      <a:ext cx="4186847" cy="3197758"/>
                     </a:xfrm>
                     <a:prstGeom prst="rect">
                       <a:avLst/>
@@ -9046,31 +9325,10 @@
           </wp:inline>
         </w:drawing>
       </w:r>
-      <w:r>
-        <w:br/>
-        <w:t>Рисунок 5</w:t>
-      </w:r>
-      <w:r>
-        <w:t>.4</w:t>
-      </w:r>
-      <w:r>
-        <w:t xml:space="preserve"> – </w:t>
-      </w:r>
-      <w:r>
-        <w:t>Табурет, построенный</w:t>
-      </w:r>
-      <w:r>
-        <w:t xml:space="preserve"> по заданным параметрам по умолчанию</w:t>
-      </w:r>
-    </w:p>
-    <w:p>
-      <w:r>
-        <w:tab/>
-        <w:t>Также реализована дополнительная функциональность, после нажатия пользователем на пункт «Смоделировать спинку», табурет моделируется со спинкой.</w:t>
-      </w:r>
-    </w:p>
-    <w:p>
-      <w:pPr>
+    </w:p>
+    <w:p>
+      <w:pPr>
+        <w:ind w:firstLine="708"/>
         <w:jc w:val="center"/>
       </w:pPr>
       <w:r>
@@ -9078,11 +9336,317 @@
           <w:noProof/>
           <w:lang w:eastAsia="ru-RU"/>
         </w:rPr>
+        <w:t>Рисунок 6</w:t>
+      </w:r>
+      <w:r>
+        <w:rPr>
+          <w:noProof/>
+          <w:lang w:eastAsia="ru-RU"/>
+        </w:rPr>
+        <w:t xml:space="preserve">.2 - </w:t>
+      </w:r>
+      <w:r>
+        <w:t>Модель с максимально веденными параметрами</w:t>
+      </w:r>
+    </w:p>
+    <w:p>
+      <w:pPr>
+        <w:pStyle w:val="Heading1"/>
+        <w:jc w:val="center"/>
+      </w:pPr>
+      <w:bookmarkStart w:id="22" w:name="_Toc40590119"/>
+      <w:r>
+        <w:t>6</w:t>
+      </w:r>
+      <w:r>
+        <w:t>.2 Модульное тестирование</w:t>
+      </w:r>
+      <w:bookmarkEnd w:id="22"/>
+    </w:p>
+    <w:p>
+      <w:pPr>
+        <w:ind w:firstLine="708"/>
+        <w:rPr>
+          <w:rFonts w:eastAsia="Calibri"/>
+        </w:rPr>
+      </w:pPr>
+      <w:r>
+        <w:rPr>
+          <w:rFonts w:eastAsia="Calibri"/>
+        </w:rPr>
+        <w:t>В целях проверки корректности работы метод</w:t>
+      </w:r>
+      <w:r>
+        <w:rPr>
+          <w:rFonts w:eastAsia="Calibri"/>
+        </w:rPr>
+        <w:t xml:space="preserve">ов и свойств классов при помощи </w:t>
+      </w:r>
+      <w:r>
+        <w:t>тестового</w:t>
+      </w:r>
+      <w:r>
+        <w:t xml:space="preserve"> </w:t>
+      </w:r>
+      <w:r>
+        <w:t>фреймворка</w:t>
+      </w:r>
+      <w:r>
+        <w:t xml:space="preserve"> </w:t>
+      </w:r>
+      <w:proofErr w:type="spellStart"/>
+      <w:r>
+        <w:t>NUnit</w:t>
+      </w:r>
+      <w:proofErr w:type="spellEnd"/>
+      <w:r>
+        <w:t xml:space="preserve"> версии 3.12 </w:t>
+      </w:r>
+      <w:r>
+        <w:rPr>
+          <w:rFonts w:eastAsia="Calibri"/>
+        </w:rPr>
+        <w:t>пров</w:t>
+      </w:r>
+      <w:r>
+        <w:rPr>
+          <w:rFonts w:eastAsia="Calibri"/>
+        </w:rPr>
+        <w:t>едено модульное тестирование [18</w:t>
+      </w:r>
+      <w:r>
+        <w:rPr>
+          <w:rFonts w:eastAsia="Calibri"/>
+        </w:rPr>
+        <w:t>], про</w:t>
+      </w:r>
+      <w:r>
+        <w:rPr>
+          <w:rFonts w:eastAsia="Calibri"/>
+        </w:rPr>
+        <w:t>верялись открытые поля и методы.</w:t>
+      </w:r>
+      <w:r>
+        <w:rPr>
+          <w:rFonts w:eastAsia="Calibri"/>
+        </w:rPr>
+        <w:t xml:space="preserve"> </w:t>
+      </w:r>
+      <w:r>
+        <w:rPr>
+          <w:rFonts w:eastAsia="Calibri"/>
+        </w:rPr>
+        <w:t>На рисунке 6</w:t>
+      </w:r>
+      <w:r>
+        <w:rPr>
+          <w:rFonts w:eastAsia="Calibri"/>
+        </w:rPr>
+        <w:t xml:space="preserve">.3 представлено тестирование классов </w:t>
+      </w:r>
+      <w:r>
+        <w:t>«</w:t>
+      </w:r>
+      <w:proofErr w:type="spellStart"/>
+      <w:r>
+        <w:rPr>
+          <w:rFonts w:eastAsia="Calibri"/>
+          <w:lang w:val="en-US"/>
+        </w:rPr>
+        <w:t>BondParameters</w:t>
+      </w:r>
+      <w:proofErr w:type="spellEnd"/>
+      <w:r>
+        <w:t>»</w:t>
+      </w:r>
+      <w:r>
+        <w:rPr>
+          <w:rFonts w:eastAsia="Calibri"/>
+        </w:rPr>
+        <w:t xml:space="preserve">, </w:t>
+      </w:r>
+      <w:r>
+        <w:t>«</w:t>
+      </w:r>
+      <w:proofErr w:type="spellStart"/>
+      <w:r>
+        <w:rPr>
+          <w:rFonts w:eastAsia="Calibri"/>
+          <w:lang w:val="en-US"/>
+        </w:rPr>
+        <w:t>SeatParameters</w:t>
+      </w:r>
+      <w:proofErr w:type="spellEnd"/>
+      <w:r>
+        <w:t>»</w:t>
+      </w:r>
+      <w:r>
+        <w:rPr>
+          <w:rFonts w:eastAsia="Calibri"/>
+        </w:rPr>
+        <w:t xml:space="preserve"> </w:t>
+      </w:r>
+      <w:r>
+        <w:rPr>
+          <w:rFonts w:eastAsia="Calibri"/>
+        </w:rPr>
+        <w:t>и</w:t>
+      </w:r>
+      <w:r>
+        <w:rPr>
+          <w:rFonts w:eastAsia="Calibri"/>
+        </w:rPr>
+        <w:t xml:space="preserve"> </w:t>
+      </w:r>
+      <w:r>
+        <w:t>«</w:t>
+      </w:r>
+      <w:proofErr w:type="spellStart"/>
+      <w:r>
+        <w:rPr>
+          <w:rFonts w:eastAsia="Calibri"/>
+          <w:lang w:val="en-US"/>
+        </w:rPr>
+        <w:t>LegParameters</w:t>
+      </w:r>
+      <w:proofErr w:type="spellEnd"/>
+      <w:r>
+        <w:t>»</w:t>
+      </w:r>
+      <w:r>
+        <w:rPr>
+          <w:rFonts w:eastAsia="Calibri"/>
+        </w:rPr>
+        <w:t xml:space="preserve">, </w:t>
+      </w:r>
+      <w:r>
+        <w:t>«</w:t>
+      </w:r>
+      <w:proofErr w:type="spellStart"/>
+      <w:r>
+        <w:rPr>
+          <w:lang w:val="en-US"/>
+        </w:rPr>
+        <w:t>ChairParameters</w:t>
+      </w:r>
+      <w:proofErr w:type="spellEnd"/>
+      <w:r>
+        <w:t>»</w:t>
+      </w:r>
+      <w:r>
+        <w:t xml:space="preserve">. </w:t>
+      </w:r>
+      <w:r>
+        <w:t>Класс «</w:t>
+      </w:r>
+      <w:proofErr w:type="spellStart"/>
+      <w:r>
+        <w:rPr>
+          <w:lang w:val="en-US"/>
+        </w:rPr>
+        <w:t>SolidWorksAPI</w:t>
+      </w:r>
+      <w:proofErr w:type="spellEnd"/>
+      <w:r>
+        <w:t>»</w:t>
+      </w:r>
+      <w:r>
+        <w:t xml:space="preserve"> </w:t>
+      </w:r>
+      <w:r>
+        <w:t xml:space="preserve">не </w:t>
+      </w:r>
+      <w:r>
+        <w:t>тестировался, поскольку хранит</w:t>
+      </w:r>
+      <w:r>
+        <w:t xml:space="preserve"> в себе </w:t>
+      </w:r>
+      <w:r>
+        <w:rPr>
+          <w:lang w:val="en-US"/>
+        </w:rPr>
+        <w:t>API</w:t>
+      </w:r>
+      <w:r>
+        <w:t xml:space="preserve"> </w:t>
+      </w:r>
+      <w:r>
+        <w:rPr>
+          <w:lang w:val="en-US"/>
+        </w:rPr>
+        <w:t>SolidWorks</w:t>
+      </w:r>
+      <w:r>
+        <w:t xml:space="preserve"> </w:t>
+      </w:r>
+      <w:r>
+        <w:rPr>
+          <w:rFonts w:eastAsia="Calibri"/>
+          <w:noProof/>
+          <w:lang w:eastAsia="ru-RU"/>
+        </w:rPr>
+        <w:t>(</w:t>
+      </w:r>
+      <w:r>
+        <w:rPr>
+          <w:rFonts w:eastAsia="Calibri"/>
+          <w:noProof/>
+          <w:lang w:eastAsia="ru-RU"/>
+        </w:rPr>
+        <w:t xml:space="preserve">описание </w:t>
+      </w:r>
+      <w:r>
+        <w:rPr>
+          <w:rFonts w:eastAsia="Calibri"/>
+          <w:noProof/>
+          <w:lang w:eastAsia="ru-RU"/>
+        </w:rPr>
+        <w:t>тестоовых случаев</w:t>
+      </w:r>
+      <w:r>
+        <w:rPr>
+          <w:rFonts w:eastAsia="Calibri"/>
+          <w:noProof/>
+          <w:lang w:eastAsia="ru-RU"/>
+        </w:rPr>
+        <w:t xml:space="preserve"> находится в приложении А</w:t>
+      </w:r>
+      <w:r>
+        <w:rPr>
+          <w:rFonts w:eastAsia="Calibri"/>
+          <w:noProof/>
+          <w:lang w:eastAsia="ru-RU"/>
+        </w:rPr>
+        <w:t>.1</w:t>
+      </w:r>
+      <w:r>
+        <w:rPr>
+          <w:rFonts w:eastAsia="Calibri"/>
+          <w:noProof/>
+          <w:lang w:eastAsia="ru-RU"/>
+        </w:rPr>
+        <w:t>).</w:t>
+      </w:r>
+    </w:p>
+    <w:p>
+      <w:pPr>
+        <w:jc w:val="center"/>
+        <w:rPr>
+          <w:lang w:val="en-US"/>
+        </w:rPr>
+      </w:pPr>
+      <w:r>
+        <w:rPr>
+          <w:noProof/>
+          <w:lang w:eastAsia="ru-RU"/>
+        </w:rPr>
+        <w:lastRenderedPageBreak/>
         <w:drawing>
-          <wp:inline distT="0" distB="0" distL="0" distR="0" wp14:anchorId="72BFC8C8" wp14:editId="411EE0BD">
-            <wp:extent cx="2265436" cy="3383280"/>
-            <wp:effectExtent l="0" t="0" r="1905" b="7620"/>
-            <wp:docPr id="18" name="Рисунок 18"/>
+          <wp:inline distT="0" distB="0" distL="0" distR="0" wp14:anchorId="1B3F3409" wp14:editId="34465259">
+            <wp:extent cx="3349360" cy="5082219"/>
+            <wp:effectExtent l="0" t="0" r="3810" b="4445"/>
+            <wp:docPr id="16" name="Рисунок 16"/>
             <wp:cNvGraphicFramePr>
               <a:graphicFrameLocks xmlns:a="http://schemas.openxmlformats.org/drawingml/2006/main" noChangeAspect="1"/>
             </wp:cNvGraphicFramePr>
@@ -9102,7 +9666,7 @@
                   <pic:spPr>
                     <a:xfrm>
                       <a:off x="0" y="0"/>
-                      <a:ext cx="2343194" cy="3499407"/>
+                      <a:ext cx="3357277" cy="5094233"/>
                     </a:xfrm>
                     <a:prstGeom prst="rect">
                       <a:avLst/>
@@ -9114,123 +9678,569 @@
           </wp:inline>
         </w:drawing>
       </w:r>
-    </w:p>
-    <w:p>
-      <w:pPr>
+      <w:r>
+        <w:rPr>
+          <w:rFonts w:eastAsia="Calibri"/>
+          <w:lang w:val="en-US"/>
+        </w:rPr>
+        <w:br/>
+      </w:r>
+      <w:r>
+        <w:rPr>
+          <w:rFonts w:eastAsia="Calibri"/>
+        </w:rPr>
+        <w:t>Рисунок</w:t>
+      </w:r>
+      <w:r>
+        <w:rPr>
+          <w:rFonts w:eastAsia="Calibri"/>
+          <w:lang w:val="en-US"/>
+        </w:rPr>
+        <w:t xml:space="preserve"> 6</w:t>
+      </w:r>
+      <w:r>
+        <w:rPr>
+          <w:rFonts w:eastAsia="Calibri"/>
+          <w:lang w:val="en-US"/>
+        </w:rPr>
+        <w:t>.3</w:t>
+      </w:r>
+      <w:r>
+        <w:rPr>
+          <w:rFonts w:eastAsia="Calibri"/>
+          <w:lang w:val="en-US"/>
+        </w:rPr>
+        <w:t xml:space="preserve"> – </w:t>
+      </w:r>
+      <w:r>
+        <w:rPr>
+          <w:rFonts w:eastAsia="Calibri"/>
+        </w:rPr>
+        <w:t>Тестирование</w:t>
+      </w:r>
+      <w:r>
+        <w:rPr>
+          <w:rFonts w:eastAsia="Calibri"/>
+          <w:lang w:val="en-US"/>
+        </w:rPr>
+        <w:t xml:space="preserve"> </w:t>
+      </w:r>
+      <w:r>
+        <w:rPr>
+          <w:rFonts w:eastAsia="Calibri"/>
+        </w:rPr>
+        <w:t>классов</w:t>
+      </w:r>
+      <w:r>
+        <w:rPr>
+          <w:rFonts w:eastAsia="Calibri"/>
+          <w:lang w:val="en-US"/>
+        </w:rPr>
+        <w:t xml:space="preserve"> </w:t>
+      </w:r>
+      <w:r>
+        <w:rPr>
+          <w:lang w:val="en-US"/>
+        </w:rPr>
+        <w:t>«</w:t>
+      </w:r>
+      <w:proofErr w:type="spellStart"/>
+      <w:r>
+        <w:rPr>
+          <w:rFonts w:eastAsia="Calibri"/>
+          <w:lang w:val="en-US"/>
+        </w:rPr>
+        <w:t>BondParameters</w:t>
+      </w:r>
+      <w:proofErr w:type="spellEnd"/>
+      <w:r>
+        <w:rPr>
+          <w:lang w:val="en-US"/>
+        </w:rPr>
+        <w:t>»</w:t>
+      </w:r>
+      <w:r>
+        <w:rPr>
+          <w:rFonts w:eastAsia="Calibri"/>
+          <w:lang w:val="en-US"/>
+        </w:rPr>
+        <w:t xml:space="preserve">, </w:t>
+      </w:r>
+      <w:r>
+        <w:rPr>
+          <w:lang w:val="en-US"/>
+        </w:rPr>
+        <w:t>«</w:t>
+      </w:r>
+      <w:proofErr w:type="spellStart"/>
+      <w:r>
+        <w:rPr>
+          <w:rFonts w:eastAsia="Calibri"/>
+          <w:lang w:val="en-US"/>
+        </w:rPr>
+        <w:t>SeatParameters</w:t>
+      </w:r>
+      <w:proofErr w:type="spellEnd"/>
+      <w:r>
+        <w:rPr>
+          <w:lang w:val="en-US"/>
+        </w:rPr>
+        <w:t>»</w:t>
+      </w:r>
+      <w:r>
+        <w:rPr>
+          <w:rFonts w:eastAsia="Calibri"/>
+          <w:lang w:val="en-US"/>
+        </w:rPr>
+        <w:t xml:space="preserve"> </w:t>
+      </w:r>
+      <w:r>
+        <w:rPr>
+          <w:rFonts w:eastAsia="Calibri"/>
+        </w:rPr>
+        <w:t>и</w:t>
+      </w:r>
+      <w:r>
+        <w:rPr>
+          <w:rFonts w:eastAsia="Calibri"/>
+          <w:lang w:val="en-US"/>
+        </w:rPr>
+        <w:t xml:space="preserve"> </w:t>
+      </w:r>
+      <w:r>
+        <w:rPr>
+          <w:lang w:val="en-US"/>
+        </w:rPr>
+        <w:t>«</w:t>
+      </w:r>
+      <w:proofErr w:type="spellStart"/>
+      <w:r>
+        <w:rPr>
+          <w:rFonts w:eastAsia="Calibri"/>
+          <w:lang w:val="en-US"/>
+        </w:rPr>
+        <w:t>LegParameters</w:t>
+      </w:r>
+      <w:proofErr w:type="spellEnd"/>
+      <w:r>
+        <w:rPr>
+          <w:lang w:val="en-US"/>
+        </w:rPr>
+        <w:t>»</w:t>
+      </w:r>
+      <w:r>
+        <w:rPr>
+          <w:rFonts w:eastAsia="Calibri"/>
+          <w:lang w:val="en-US"/>
+        </w:rPr>
+        <w:t xml:space="preserve">, </w:t>
+      </w:r>
+      <w:r>
+        <w:rPr>
+          <w:lang w:val="en-US"/>
+        </w:rPr>
+        <w:t>«</w:t>
+      </w:r>
+      <w:proofErr w:type="spellStart"/>
+      <w:r>
+        <w:rPr>
+          <w:lang w:val="en-US"/>
+        </w:rPr>
+        <w:t>ChairParameters</w:t>
+      </w:r>
+      <w:proofErr w:type="spellEnd"/>
+      <w:r>
+        <w:rPr>
+          <w:lang w:val="en-US"/>
+        </w:rPr>
+        <w:t>»</w:t>
+      </w:r>
+    </w:p>
+    <w:p>
+      <w:pPr>
+        <w:pStyle w:val="Heading1"/>
         <w:jc w:val="center"/>
       </w:pPr>
-      <w:r>
-        <w:t>Рисунок 5.5 – Табурет со спинкой (стул)</w:t>
-      </w:r>
-    </w:p>
-    <w:p>
-      <w:r>
-        <w:br w:type="page"/>
-      </w:r>
-    </w:p>
-    <w:p>
-      <w:pPr>
-        <w:pStyle w:val="1"/>
+      <w:bookmarkStart w:id="23" w:name="_Toc40590120"/>
+      <w:r>
+        <w:t>6</w:t>
+      </w:r>
+      <w:r>
+        <w:t xml:space="preserve">.3 </w:t>
+      </w:r>
+      <w:r>
+        <w:t>Нагрузочное тестирование</w:t>
+      </w:r>
+      <w:bookmarkEnd w:id="23"/>
+    </w:p>
+    <w:p>
+      <w:pPr>
+        <w:pStyle w:val="ListParagraph"/>
+        <w:spacing w:after="0" w:line="360" w:lineRule="auto"/>
+        <w:ind w:left="0" w:firstLine="708"/>
+        <w:jc w:val="both"/>
+        <w:rPr>
+          <w:rFonts w:eastAsia="Calibri" w:cs="Times New Roman"/>
+          <w:szCs w:val="28"/>
+        </w:rPr>
+      </w:pPr>
+      <w:r>
+        <w:rPr>
+          <w:rFonts w:eastAsia="Calibri" w:cs="Times New Roman"/>
+          <w:szCs w:val="28"/>
+        </w:rPr>
+        <w:t>В целях проверки производительности работы плагина, было проведено нагрузочное тестирование [1</w:t>
+      </w:r>
+      <w:r>
+        <w:rPr>
+          <w:rFonts w:eastAsia="Calibri" w:cs="Times New Roman"/>
+          <w:szCs w:val="28"/>
+        </w:rPr>
+        <w:t>9</w:t>
+      </w:r>
+      <w:r>
+        <w:rPr>
+          <w:rFonts w:eastAsia="Calibri" w:cs="Times New Roman"/>
+          <w:szCs w:val="28"/>
+        </w:rPr>
+        <w:t xml:space="preserve">]. </w:t>
+      </w:r>
+      <w:r>
+        <w:rPr>
+          <w:rFonts w:eastAsia="Calibri" w:cs="Times New Roman"/>
+          <w:szCs w:val="28"/>
+        </w:rPr>
+        <w:t>Тестирование производилось на ПК со следующей конфигурацией:</w:t>
+      </w:r>
+    </w:p>
+    <w:p>
+      <w:pPr>
+        <w:pStyle w:val="ListParagraph"/>
+        <w:spacing w:after="0" w:line="360" w:lineRule="auto"/>
+        <w:ind w:left="0" w:firstLine="708"/>
+        <w:jc w:val="both"/>
+        <w:rPr>
+          <w:rFonts w:eastAsia="Calibri" w:cs="Times New Roman"/>
+          <w:szCs w:val="28"/>
+        </w:rPr>
+      </w:pPr>
+      <w:r>
+        <w:rPr>
+          <w:rFonts w:eastAsia="Calibri" w:cs="Times New Roman"/>
+          <w:szCs w:val="28"/>
+        </w:rPr>
+        <w:t>Процессор</w:t>
+      </w:r>
+      <w:r>
+        <w:rPr>
+          <w:rFonts w:eastAsia="Calibri" w:cs="Times New Roman"/>
+          <w:szCs w:val="28"/>
+        </w:rPr>
+        <w:t xml:space="preserve">: </w:t>
+      </w:r>
+      <w:r>
+        <w:rPr>
+          <w:rFonts w:eastAsia="Calibri" w:cs="Times New Roman"/>
+          <w:szCs w:val="28"/>
+          <w:lang w:val="en-US"/>
+        </w:rPr>
+        <w:t>Intel</w:t>
+      </w:r>
+      <w:r>
+        <w:rPr>
+          <w:rFonts w:eastAsia="Calibri" w:cs="Times New Roman"/>
+          <w:szCs w:val="28"/>
+        </w:rPr>
+        <w:t xml:space="preserve"> </w:t>
+      </w:r>
+      <w:r>
+        <w:rPr>
+          <w:rFonts w:eastAsia="Calibri" w:cs="Times New Roman"/>
+          <w:szCs w:val="28"/>
+          <w:lang w:val="en-US"/>
+        </w:rPr>
+        <w:t>Core</w:t>
+      </w:r>
+      <w:r>
+        <w:rPr>
+          <w:rFonts w:eastAsia="Calibri" w:cs="Times New Roman"/>
+          <w:szCs w:val="28"/>
+        </w:rPr>
+        <w:t xml:space="preserve"> </w:t>
+      </w:r>
+      <w:proofErr w:type="spellStart"/>
+      <w:r>
+        <w:rPr>
+          <w:rFonts w:eastAsia="Calibri" w:cs="Times New Roman"/>
+          <w:szCs w:val="28"/>
+          <w:lang w:val="en-US"/>
+        </w:rPr>
+        <w:t>i</w:t>
+      </w:r>
+      <w:proofErr w:type="spellEnd"/>
+      <w:r>
+        <w:rPr>
+          <w:rFonts w:eastAsia="Calibri" w:cs="Times New Roman"/>
+          <w:szCs w:val="28"/>
+        </w:rPr>
+        <w:t>5 – 9300</w:t>
+      </w:r>
+      <w:r>
+        <w:rPr>
+          <w:rFonts w:eastAsia="Calibri" w:cs="Times New Roman"/>
+          <w:szCs w:val="28"/>
+          <w:lang w:val="en-US"/>
+        </w:rPr>
+        <w:t>H</w:t>
+      </w:r>
+    </w:p>
+    <w:p>
+      <w:pPr>
+        <w:pStyle w:val="ListParagraph"/>
+        <w:spacing w:after="0" w:line="360" w:lineRule="auto"/>
+        <w:ind w:left="0" w:firstLine="708"/>
+        <w:jc w:val="both"/>
+        <w:rPr>
+          <w:rFonts w:eastAsia="Calibri" w:cs="Times New Roman"/>
+          <w:szCs w:val="28"/>
+        </w:rPr>
+      </w:pPr>
+      <w:r>
+        <w:rPr>
+          <w:rFonts w:eastAsia="Calibri" w:cs="Times New Roman"/>
+          <w:szCs w:val="28"/>
+        </w:rPr>
+        <w:t>Видеоадаптер</w:t>
+      </w:r>
+      <w:r>
+        <w:rPr>
+          <w:rFonts w:eastAsia="Calibri" w:cs="Times New Roman"/>
+          <w:szCs w:val="28"/>
+        </w:rPr>
+        <w:t xml:space="preserve">: </w:t>
+      </w:r>
+      <w:r>
+        <w:rPr>
+          <w:rFonts w:eastAsia="Calibri" w:cs="Times New Roman"/>
+          <w:szCs w:val="28"/>
+          <w:lang w:val="en-US"/>
+        </w:rPr>
+        <w:t>Nvidia</w:t>
+      </w:r>
+      <w:r>
+        <w:rPr>
+          <w:rFonts w:eastAsia="Calibri" w:cs="Times New Roman"/>
+          <w:szCs w:val="28"/>
+        </w:rPr>
+        <w:t xml:space="preserve"> </w:t>
+      </w:r>
+      <w:r>
+        <w:rPr>
+          <w:rFonts w:eastAsia="Calibri" w:cs="Times New Roman"/>
+          <w:szCs w:val="28"/>
+          <w:lang w:val="en-US"/>
+        </w:rPr>
+        <w:t>GTX</w:t>
+      </w:r>
+      <w:r>
+        <w:rPr>
+          <w:rFonts w:eastAsia="Calibri" w:cs="Times New Roman"/>
+          <w:szCs w:val="28"/>
+        </w:rPr>
+        <w:t xml:space="preserve"> 1650</w:t>
+      </w:r>
+    </w:p>
+    <w:p>
+      <w:pPr>
+        <w:pStyle w:val="ListParagraph"/>
+        <w:spacing w:after="0" w:line="360" w:lineRule="auto"/>
+        <w:ind w:left="0" w:firstLine="708"/>
+        <w:jc w:val="both"/>
+        <w:rPr>
+          <w:rFonts w:eastAsia="Calibri" w:cs="Times New Roman"/>
+          <w:szCs w:val="28"/>
+        </w:rPr>
+      </w:pPr>
+      <w:r>
+        <w:rPr>
+          <w:rFonts w:eastAsia="Calibri" w:cs="Times New Roman"/>
+          <w:szCs w:val="28"/>
+        </w:rPr>
+        <w:t>ОЗУ</w:t>
+      </w:r>
+      <w:r>
+        <w:rPr>
+          <w:rFonts w:eastAsia="Calibri" w:cs="Times New Roman"/>
+          <w:szCs w:val="28"/>
+        </w:rPr>
+        <w:t xml:space="preserve">: </w:t>
+      </w:r>
+      <w:r>
+        <w:rPr>
+          <w:rFonts w:eastAsia="Calibri" w:cs="Times New Roman"/>
+          <w:szCs w:val="28"/>
+        </w:rPr>
+        <w:t>8</w:t>
+      </w:r>
+      <w:r>
+        <w:rPr>
+          <w:rFonts w:eastAsia="Calibri" w:cs="Times New Roman"/>
+          <w:szCs w:val="28"/>
+          <w:lang w:val="en-US"/>
+        </w:rPr>
+        <w:t>Gb</w:t>
+      </w:r>
+      <w:r>
+        <w:rPr>
+          <w:rFonts w:eastAsia="Calibri" w:cs="Times New Roman"/>
+          <w:szCs w:val="28"/>
+        </w:rPr>
+        <w:t xml:space="preserve"> </w:t>
+      </w:r>
+      <w:r>
+        <w:rPr>
+          <w:rFonts w:eastAsia="Calibri" w:cs="Times New Roman"/>
+          <w:szCs w:val="28"/>
+          <w:lang w:val="en-US"/>
+        </w:rPr>
+        <w:t>DDR</w:t>
+      </w:r>
+      <w:r>
+        <w:rPr>
+          <w:rFonts w:eastAsia="Calibri" w:cs="Times New Roman"/>
+          <w:szCs w:val="28"/>
+        </w:rPr>
+        <w:t xml:space="preserve">4 2666 </w:t>
+      </w:r>
+      <w:proofErr w:type="spellStart"/>
+      <w:r>
+        <w:rPr>
+          <w:rFonts w:eastAsia="Calibri" w:cs="Times New Roman"/>
+          <w:szCs w:val="28"/>
+          <w:lang w:val="en-US"/>
+        </w:rPr>
+        <w:t>Mhz</w:t>
+      </w:r>
+      <w:proofErr w:type="spellEnd"/>
+    </w:p>
+    <w:p>
+      <w:pPr>
+        <w:pStyle w:val="ListParagraph"/>
+        <w:spacing w:after="0" w:line="360" w:lineRule="auto"/>
+        <w:ind w:left="0" w:firstLine="709"/>
+        <w:jc w:val="both"/>
+        <w:rPr>
+          <w:rFonts w:eastAsia="Calibri"/>
+        </w:rPr>
+      </w:pPr>
+      <w:r>
+        <w:rPr>
+          <w:rFonts w:eastAsia="Calibri" w:cs="Times New Roman"/>
+          <w:szCs w:val="28"/>
+        </w:rPr>
+        <w:t>На рисунке 6</w:t>
+      </w:r>
+      <w:r>
+        <w:rPr>
+          <w:rFonts w:eastAsia="Calibri" w:cs="Times New Roman"/>
+          <w:szCs w:val="28"/>
+        </w:rPr>
+        <w:t>.5</w:t>
+      </w:r>
+      <w:r>
+        <w:rPr>
+          <w:rFonts w:eastAsia="Calibri" w:cs="Times New Roman"/>
+          <w:szCs w:val="28"/>
+        </w:rPr>
+        <w:t xml:space="preserve"> для проведения нагрузочного тестирования был добавлен секундомер («</w:t>
+      </w:r>
+      <w:r>
+        <w:rPr>
+          <w:rFonts w:eastAsia="Calibri" w:cs="Times New Roman"/>
+          <w:szCs w:val="28"/>
+          <w:lang w:val="en-US"/>
+        </w:rPr>
+        <w:t>Stopwatch</w:t>
+      </w:r>
+      <w:r>
+        <w:rPr>
+          <w:rFonts w:eastAsia="Calibri" w:cs="Times New Roman"/>
+          <w:szCs w:val="28"/>
+        </w:rPr>
+        <w:t xml:space="preserve">»), который засекал время от начала построения, с </w:t>
+      </w:r>
+      <w:r>
+        <w:rPr>
+          <w:rFonts w:eastAsia="Calibri" w:cs="Times New Roman"/>
+          <w:szCs w:val="28"/>
+        </w:rPr>
+        <w:lastRenderedPageBreak/>
+        <w:t>каждым успешным построением</w:t>
+      </w:r>
+      <w:r>
+        <w:rPr>
+          <w:rFonts w:eastAsia="Calibri" w:cs="Times New Roman"/>
+          <w:szCs w:val="28"/>
+        </w:rPr>
+        <w:t xml:space="preserve"> фигуры </w:t>
+      </w:r>
+      <w:r>
+        <w:rPr>
+          <w:rFonts w:eastAsia="Calibri" w:cs="Times New Roman"/>
+          <w:szCs w:val="28"/>
+        </w:rPr>
+        <w:t>производилась запись результатов в текстовый файл «</w:t>
+      </w:r>
+      <w:proofErr w:type="spellStart"/>
+      <w:r>
+        <w:rPr>
+          <w:rFonts w:eastAsia="Calibri" w:cs="Times New Roman"/>
+          <w:szCs w:val="28"/>
+        </w:rPr>
+        <w:t>log</w:t>
+      </w:r>
+      <w:proofErr w:type="spellEnd"/>
+      <w:r>
+        <w:rPr>
+          <w:rFonts w:eastAsia="Calibri" w:cs="Times New Roman"/>
+          <w:szCs w:val="28"/>
+          <w:lang w:val="en-US"/>
+        </w:rPr>
+        <w:t>s</w:t>
+      </w:r>
+      <w:r>
+        <w:rPr>
+          <w:rFonts w:eastAsia="Calibri" w:cs="Times New Roman"/>
+          <w:szCs w:val="28"/>
+        </w:rPr>
+        <w:t>.</w:t>
+      </w:r>
+      <w:proofErr w:type="spellStart"/>
+      <w:r>
+        <w:rPr>
+          <w:rFonts w:eastAsia="Calibri" w:cs="Times New Roman"/>
+          <w:szCs w:val="28"/>
+        </w:rPr>
+        <w:t>txt</w:t>
+      </w:r>
+      <w:proofErr w:type="spellEnd"/>
+      <w:r>
+        <w:rPr>
+          <w:rFonts w:eastAsia="Calibri" w:cs="Times New Roman"/>
+          <w:szCs w:val="28"/>
+        </w:rPr>
+        <w:t>».</w:t>
+      </w:r>
+    </w:p>
+    <w:p>
+      <w:pPr>
+        <w:pStyle w:val="ListParagraph"/>
+        <w:spacing w:after="0" w:line="360" w:lineRule="auto"/>
+        <w:ind w:left="0"/>
         <w:jc w:val="center"/>
-      </w:pPr>
-      <w:bookmarkStart w:id="22" w:name="_Toc40590117"/>
-      <w:r>
-        <w:lastRenderedPageBreak/>
-        <w:t>6</w:t>
-      </w:r>
-      <w:r>
-        <w:t xml:space="preserve"> Тестирование программы</w:t>
-      </w:r>
-      <w:bookmarkEnd w:id="22"/>
-    </w:p>
-    <w:p>
-      <w:r>
-        <w:tab/>
-        <w:t>Тестирование позволяет убедиться в работоспособности программы, выявлять ошибки при изменении какого-либо функционала.</w:t>
-      </w:r>
-    </w:p>
-    <w:p>
-      <w:pPr>
-        <w:pStyle w:val="1"/>
-        <w:jc w:val="center"/>
-      </w:pPr>
-      <w:bookmarkStart w:id="23" w:name="_Toc40590118"/>
-      <w:r>
-        <w:t>6</w:t>
-      </w:r>
-      <w:r>
-        <w:t>.1 Функциональное тестирование</w:t>
-      </w:r>
-      <w:bookmarkEnd w:id="23"/>
-    </w:p>
-    <w:p>
-      <w:r>
-        <w:tab/>
-        <w:t>При функциональном тестировании проверялось корректность работы плагина «</w:t>
-      </w:r>
-      <w:r>
-        <w:t>Табурет</w:t>
-      </w:r>
-      <w:r>
-        <w:t>», а именно, соответствие полученного результата в виде трехмерной модели, с входными параметрами.</w:t>
-      </w:r>
-      <w:r>
-        <w:t xml:space="preserve"> [</w:t>
-      </w:r>
-      <w:r>
-        <w:t>17]</w:t>
-      </w:r>
-    </w:p>
-    <w:p>
-      <w:r>
-        <w:tab/>
-        <w:t>Проведено тестирование максимальных и минимальных параметров модели.</w:t>
-      </w:r>
-    </w:p>
-    <w:p>
-      <w:pPr>
-        <w:ind w:firstLine="708"/>
-      </w:pPr>
-      <w:r>
-        <w:t>Ниже на рисунке 6</w:t>
-      </w:r>
-      <w:r>
-        <w:t>.1 представлена проверка размеров модели с минимальным введенными параметрами</w:t>
-      </w:r>
-      <w:r>
-        <w:t xml:space="preserve"> </w:t>
-      </w:r>
-      <w:r>
-        <w:t>(</w:t>
-      </w:r>
-      <w:r>
-        <w:t xml:space="preserve">ширина </w:t>
-      </w:r>
-      <w:r>
-        <w:t>сиденья 320 мм, длина сиденья 320</w:t>
-      </w:r>
-      <w:r>
-        <w:t xml:space="preserve"> мм, </w:t>
-      </w:r>
-      <w:r>
-        <w:t>толщина сиденья 4</w:t>
-      </w:r>
-      <w:r>
-        <w:t>0 мм</w:t>
-      </w:r>
-      <w:r>
-        <w:t>,</w:t>
-      </w:r>
-      <w:r>
-        <w:t xml:space="preserve"> длина ножки 40 мм, ширина ножки 40 мм, высота ножки 500 мм, длина связи 240 мм, ширина связи 40 мм, высота связи 40мм</w:t>
-      </w:r>
-      <w:r>
-        <w:t>).</w:t>
-      </w:r>
-    </w:p>
-    <w:p>
-      <w:pPr>
-        <w:jc w:val="center"/>
+        <w:rPr>
+          <w:rFonts w:eastAsia="Calibri"/>
+        </w:rPr>
       </w:pPr>
       <w:r>
         <w:rPr>
@@ -9238,93 +10248,10 @@
           <w:lang w:eastAsia="ru-RU"/>
         </w:rPr>
         <w:drawing>
-          <wp:inline distT="0" distB="0" distL="0" distR="0" wp14:anchorId="146747E5" wp14:editId="48B5FE6D">
-            <wp:extent cx="2999105" cy="3047497"/>
-            <wp:effectExtent l="0" t="0" r="0" b="635"/>
-            <wp:docPr id="14" name="Рисунок 14"/>
-            <wp:cNvGraphicFramePr>
-              <a:graphicFrameLocks xmlns:a="http://schemas.openxmlformats.org/drawingml/2006/main" noChangeAspect="1"/>
-            </wp:cNvGraphicFramePr>
-            <a:graphic xmlns:a="http://schemas.openxmlformats.org/drawingml/2006/main">
-              <a:graphicData uri="http://schemas.openxmlformats.org/drawingml/2006/picture">
-                <pic:pic xmlns:pic="http://schemas.openxmlformats.org/drawingml/2006/picture">
-                  <pic:nvPicPr>
-                    <pic:cNvPr id="1" name=""/>
-                    <pic:cNvPicPr/>
-                  </pic:nvPicPr>
-                  <pic:blipFill>
-                    <a:blip r:embed="rId26"/>
-                    <a:stretch>
-                      <a:fillRect/>
-                    </a:stretch>
-                  </pic:blipFill>
-                  <pic:spPr>
-                    <a:xfrm>
-                      <a:off x="0" y="0"/>
-                      <a:ext cx="3049157" cy="3098356"/>
-                    </a:xfrm>
-                    <a:prstGeom prst="rect">
-                      <a:avLst/>
-                    </a:prstGeom>
-                  </pic:spPr>
-                </pic:pic>
-              </a:graphicData>
-            </a:graphic>
-          </wp:inline>
-        </w:drawing>
-      </w:r>
-      <w:r>
-        <w:br/>
-        <w:t>Рисунок 6</w:t>
-      </w:r>
-      <w:r>
-        <w:t>.1 – Модель с минимальными в</w:t>
-      </w:r>
-      <w:r>
-        <w:t>в</w:t>
-      </w:r>
-      <w:r>
-        <w:t>еденными параметрами</w:t>
-      </w:r>
-    </w:p>
-    <w:p>
-      <w:pPr>
-        <w:ind w:firstLine="708"/>
-      </w:pPr>
-      <w:r>
-        <w:t>Ниже на рисунке 6</w:t>
-      </w:r>
-      <w:r>
-        <w:t xml:space="preserve">.2 представлена проверка размеров модели с </w:t>
-      </w:r>
-      <w:r>
-        <w:t>максимальными</w:t>
-      </w:r>
-      <w:r>
-        <w:t xml:space="preserve"> введенными параметрами </w:t>
-      </w:r>
-      <w:r>
-        <w:t xml:space="preserve">(ширина сиденья 500 мм, длина сиденья 500 мм, толщина сиденья 100 мм, длина ножки 100 мм, ширина ножки </w:t>
-      </w:r>
-      <w:r>
-        <w:lastRenderedPageBreak/>
-        <w:t>100 мм, высота ножки 1000 мм, длина связи 300 мм, ширина связи 100 мм, высота связи 100 мм)</w:t>
-      </w:r>
-    </w:p>
-    <w:p>
-      <w:pPr>
-        <w:jc w:val="center"/>
-      </w:pPr>
-      <w:r>
-        <w:rPr>
-          <w:noProof/>
-          <w:lang w:eastAsia="ru-RU"/>
-        </w:rPr>
-        <w:drawing>
-          <wp:inline distT="0" distB="0" distL="0" distR="0" wp14:anchorId="106D1488" wp14:editId="40D9FB14">
-            <wp:extent cx="4160375" cy="3177540"/>
-            <wp:effectExtent l="0" t="0" r="0" b="3810"/>
-            <wp:docPr id="15" name="Рисунок 15"/>
+          <wp:inline distT="0" distB="0" distL="0" distR="0" wp14:anchorId="27B9AC89" wp14:editId="1A2E7619">
+            <wp:extent cx="4836795" cy="1997284"/>
+            <wp:effectExtent l="0" t="0" r="1905" b="3175"/>
+            <wp:docPr id="17" name="Рисунок 17"/>
             <wp:cNvGraphicFramePr>
               <a:graphicFrameLocks xmlns:a="http://schemas.openxmlformats.org/drawingml/2006/main" noChangeAspect="1"/>
             </wp:cNvGraphicFramePr>
@@ -9344,7 +10271,7 @@
                   <pic:spPr>
                     <a:xfrm>
                       <a:off x="0" y="0"/>
-                      <a:ext cx="4186847" cy="3197758"/>
+                      <a:ext cx="4852894" cy="2003932"/>
                     </a:xfrm>
                     <a:prstGeom prst="rect">
                       <a:avLst/>
@@ -9359,314 +10286,426 @@
     </w:p>
     <w:p>
       <w:pPr>
-        <w:ind w:firstLine="708"/>
+        <w:pStyle w:val="ListParagraph"/>
+        <w:spacing w:after="0" w:line="360" w:lineRule="auto"/>
+        <w:ind w:left="0" w:firstLine="709"/>
         <w:jc w:val="center"/>
-      </w:pPr>
-      <w:r>
-        <w:rPr>
-          <w:noProof/>
-          <w:lang w:eastAsia="ru-RU"/>
+        <w:rPr>
+          <w:rFonts w:eastAsia="Calibri"/>
+        </w:rPr>
+      </w:pPr>
+      <w:r>
+        <w:rPr>
+          <w:rFonts w:eastAsia="Calibri"/>
         </w:rPr>
         <w:t>Рисунок 6</w:t>
       </w:r>
       <w:r>
         <w:rPr>
-          <w:noProof/>
-          <w:lang w:eastAsia="ru-RU"/>
-        </w:rPr>
-        <w:t xml:space="preserve">.2 - </w:t>
-      </w:r>
-      <w:r>
-        <w:t>Модель с максимально веденными параметрами</w:t>
-      </w:r>
-    </w:p>
-    <w:p>
-      <w:pPr>
-        <w:pStyle w:val="1"/>
-        <w:jc w:val="center"/>
-      </w:pPr>
-      <w:bookmarkStart w:id="24" w:name="_Toc40590119"/>
-      <w:r>
-        <w:t>6</w:t>
-      </w:r>
-      <w:r>
-        <w:t>.2 Модульное тестирование</w:t>
-      </w:r>
-      <w:bookmarkEnd w:id="24"/>
-    </w:p>
-    <w:p>
-      <w:pPr>
-        <w:ind w:firstLine="708"/>
-        <w:rPr>
           <w:rFonts w:eastAsia="Calibri"/>
         </w:rPr>
-      </w:pPr>
+        <w:t>.5</w:t>
+      </w:r>
       <w:r>
         <w:rPr>
           <w:rFonts w:eastAsia="Calibri"/>
         </w:rPr>
-        <w:t>В целях проверки корректности работы метод</w:t>
-      </w:r>
-      <w:r>
+        <w:t xml:space="preserve"> – Зацикливание перестроения фигуры</w:t>
+      </w:r>
+    </w:p>
+    <w:p>
+      <w:pPr>
         <w:rPr>
           <w:rFonts w:eastAsia="Calibri"/>
         </w:rPr>
-        <w:t xml:space="preserve">ов и свойств классов при помощи </w:t>
-      </w:r>
-      <w:r>
-        <w:t>тестового</w:t>
-      </w:r>
-      <w:r>
+      </w:pPr>
+      <w:r>
+        <w:rPr>
+          <w:rFonts w:eastAsia="Calibri"/>
+        </w:rPr>
+        <w:tab/>
         <w:t xml:space="preserve"> </w:t>
       </w:r>
-      <w:proofErr w:type="spellStart"/>
-      <w:r>
-        <w:t>фреймворка</w:t>
-      </w:r>
-      <w:proofErr w:type="spellEnd"/>
-      <w:r>
-        <w:t xml:space="preserve"> </w:t>
-      </w:r>
-      <w:proofErr w:type="spellStart"/>
-      <w:r>
-        <w:t>NUnit</w:t>
-      </w:r>
-      <w:proofErr w:type="spellEnd"/>
-      <w:r>
-        <w:t xml:space="preserve"> версии 3.12 </w:t>
-      </w:r>
+      <w:proofErr w:type="gramStart"/>
       <w:r>
         <w:rPr>
           <w:rFonts w:eastAsia="Calibri"/>
         </w:rPr>
-        <w:t>пров</w:t>
+        <w:t xml:space="preserve">На </w:t>
       </w:r>
       <w:r>
         <w:rPr>
           <w:rFonts w:eastAsia="Calibri"/>
         </w:rPr>
-        <w:t>едено модульное тестирование [18</w:t>
-      </w:r>
+        <w:t xml:space="preserve"> графике</w:t>
+      </w:r>
+      <w:proofErr w:type="gramEnd"/>
       <w:r>
         <w:rPr>
           <w:rFonts w:eastAsia="Calibri"/>
         </w:rPr>
-        <w:t>], про</w:t>
+        <w:t xml:space="preserve"> изображенном</w:t>
       </w:r>
       <w:r>
         <w:rPr>
           <w:rFonts w:eastAsia="Calibri"/>
         </w:rPr>
-        <w:t>верялись открытые поля и методы.</w:t>
+        <w:t xml:space="preserve"> на рисунке  6.6</w:t>
       </w:r>
       <w:r>
         <w:rPr>
           <w:rFonts w:eastAsia="Calibri"/>
         </w:rPr>
-        <w:t xml:space="preserve"> </w:t>
+        <w:t xml:space="preserve"> в текущей главе</w:t>
       </w:r>
       <w:r>
         <w:rPr>
           <w:rFonts w:eastAsia="Calibri"/>
         </w:rPr>
-        <w:t>На рисунке 6</w:t>
+        <w:t>,</w:t>
       </w:r>
       <w:r>
         <w:rPr>
           <w:rFonts w:eastAsia="Calibri"/>
         </w:rPr>
-        <w:t xml:space="preserve">.3 представлено тестирование классов </w:t>
-      </w:r>
-      <w:r>
-        <w:t>«</w:t>
-      </w:r>
-      <w:proofErr w:type="spellStart"/>
+        <w:t xml:space="preserve"> ось «</w:t>
+      </w:r>
       <w:r>
         <w:rPr>
           <w:rFonts w:eastAsia="Calibri"/>
           <w:lang w:val="en-US"/>
         </w:rPr>
-        <w:t>BondParameters</w:t>
-      </w:r>
-      <w:proofErr w:type="spellEnd"/>
-      <w:r>
+        <w:t>X</w:t>
+      </w:r>
+      <w:r>
+        <w:rPr>
+          <w:rFonts w:eastAsia="Calibri"/>
+        </w:rPr>
         <w:t>»</w:t>
       </w:r>
       <w:r>
         <w:rPr>
           <w:rFonts w:eastAsia="Calibri"/>
         </w:rPr>
-        <w:t xml:space="preserve">, </w:t>
-      </w:r>
-      <w:r>
-        <w:t>«</w:t>
-      </w:r>
-      <w:proofErr w:type="spellStart"/>
+        <w:t xml:space="preserve"> – </w:t>
+      </w:r>
+      <w:r>
+        <w:rPr>
+          <w:rFonts w:eastAsia="Calibri"/>
+        </w:rPr>
+        <w:t xml:space="preserve">время в </w:t>
+      </w:r>
+      <w:r>
+        <w:rPr>
+          <w:rFonts w:eastAsia="Calibri"/>
+        </w:rPr>
+        <w:t>секундах</w:t>
+      </w:r>
+      <w:r>
+        <w:rPr>
+          <w:rFonts w:eastAsia="Calibri"/>
+        </w:rPr>
+        <w:t>, ось «</w:t>
+      </w:r>
       <w:r>
         <w:rPr>
           <w:rFonts w:eastAsia="Calibri"/>
           <w:lang w:val="en-US"/>
         </w:rPr>
-        <w:t>SeatParameters</w:t>
-      </w:r>
-      <w:proofErr w:type="spellEnd"/>
-      <w:r>
-        <w:t>»</w:t>
+        <w:t>Y</w:t>
       </w:r>
       <w:r>
         <w:rPr>
           <w:rFonts w:eastAsia="Calibri"/>
         </w:rPr>
+        <w:t>» – количество построенных</w:t>
+      </w:r>
+      <w:r>
+        <w:rPr>
+          <w:rFonts w:eastAsia="Calibri"/>
+        </w:rPr>
+        <w:t xml:space="preserve"> деталей.</w:t>
+      </w:r>
+      <w:r>
+        <w:rPr>
+          <w:rFonts w:eastAsia="Calibri"/>
+        </w:rPr>
+        <w:t xml:space="preserve"> На графике изображенном на рисунке 6.7 ось «Х» - количество построенных деталей, ось</w:t>
+      </w:r>
+      <w:r>
+        <w:rPr>
+          <w:rFonts w:eastAsia="Calibri"/>
+        </w:rPr>
         <w:t xml:space="preserve"> </w:t>
       </w:r>
       <w:r>
         <w:rPr>
           <w:rFonts w:eastAsia="Calibri"/>
         </w:rPr>
-        <w:t>и</w:t>
-      </w:r>
-      <w:r>
-        <w:rPr>
-          <w:rFonts w:eastAsia="Calibri"/>
-        </w:rPr>
-        <w:t xml:space="preserve"> </w:t>
-      </w:r>
-      <w:r>
         <w:t>«</w:t>
       </w:r>
-      <w:proofErr w:type="spellStart"/>
       <w:r>
         <w:rPr>
           <w:rFonts w:eastAsia="Calibri"/>
           <w:lang w:val="en-US"/>
         </w:rPr>
-        <w:t>LegParameters</w:t>
-      </w:r>
-      <w:proofErr w:type="spellEnd"/>
-      <w:r>
-        <w:t>»</w:t>
+        <w:t>Y</w:t>
       </w:r>
       <w:r>
         <w:rPr>
           <w:rFonts w:eastAsia="Calibri"/>
         </w:rPr>
-        <w:t xml:space="preserve">, </w:t>
-      </w:r>
-      <w:r>
-        <w:t>«</w:t>
-      </w:r>
-      <w:proofErr w:type="spellStart"/>
-      <w:r>
-        <w:rPr>
+        <w:t>» - количество потребляемой оперативной памяти.</w:t>
+      </w:r>
+      <w:r>
+        <w:rPr>
+          <w:rFonts w:eastAsia="Calibri"/>
+        </w:rPr>
+        <w:t xml:space="preserve"> На протяжении всех тестов (продолжительностью </w:t>
+      </w:r>
+      <w:r>
+        <w:rPr>
+          <w:rFonts w:eastAsia="Calibri"/>
+        </w:rPr>
+        <w:t xml:space="preserve">до </w:t>
+      </w:r>
+      <w:r>
+        <w:rPr>
+          <w:rFonts w:eastAsia="Calibri"/>
+        </w:rPr>
+        <w:t xml:space="preserve">сбоя </w:t>
+      </w:r>
+      <w:r>
+        <w:rPr>
+          <w:rFonts w:eastAsia="Calibri"/>
           <w:lang w:val="en-US"/>
         </w:rPr>
-        <w:t>ChairParameters</w:t>
-      </w:r>
-      <w:proofErr w:type="spellEnd"/>
-      <w:r>
-        <w:t>»</w:t>
-      </w:r>
-      <w:r>
-        <w:t xml:space="preserve">. </w:t>
-      </w:r>
-      <w:r>
-        <w:t>Класс «</w:t>
-      </w:r>
-      <w:proofErr w:type="spellStart"/>
+        <w:t>SolidWorks</w:t>
+      </w:r>
+      <w:r>
+        <w:rPr>
+          <w:rFonts w:eastAsia="Calibri"/>
+        </w:rPr>
+        <w:t xml:space="preserve">) общая загруженность процессора была в пределах </w:t>
+      </w:r>
+      <w:r>
+        <w:rPr>
+          <w:rFonts w:eastAsia="Calibri"/>
+        </w:rPr>
+        <w:t>22</w:t>
+      </w:r>
+      <w:r>
+        <w:rPr>
+          <w:rFonts w:eastAsia="Calibri"/>
+        </w:rPr>
+        <w:t xml:space="preserve"> процентов, потребление ОЗУ плагином прямолинейное от 1</w:t>
+      </w:r>
+      <w:r>
+        <w:rPr>
+          <w:rFonts w:eastAsia="Calibri"/>
+        </w:rPr>
+        <w:t>4</w:t>
+      </w:r>
+      <w:r>
+        <w:rPr>
+          <w:rFonts w:eastAsia="Calibri"/>
+        </w:rPr>
+        <w:t>мб до 3</w:t>
+      </w:r>
+      <w:r>
+        <w:rPr>
+          <w:rFonts w:eastAsia="Calibri"/>
+        </w:rPr>
+        <w:t>6</w:t>
+      </w:r>
+      <w:r>
+        <w:rPr>
+          <w:rFonts w:eastAsia="Calibri"/>
+        </w:rPr>
+        <w:t>мб</w:t>
+      </w:r>
+      <w:r>
+        <w:rPr>
+          <w:rFonts w:eastAsia="Calibri"/>
+        </w:rPr>
+        <w:t>.</w:t>
+      </w:r>
+    </w:p>
+    <w:p>
+      <w:pPr>
+        <w:rPr>
+          <w:rFonts w:eastAsia="Calibri"/>
+        </w:rPr>
+      </w:pPr>
+      <w:r>
+        <w:rPr>
+          <w:rFonts w:eastAsia="Calibri"/>
+        </w:rPr>
+        <w:tab/>
+        <w:t>На рисунке 6.5</w:t>
+      </w:r>
+      <w:r>
+        <w:rPr>
+          <w:rFonts w:eastAsia="Calibri"/>
+        </w:rPr>
+        <w:t xml:space="preserve"> представлено тестирование зацикленного перестроения фигуры со следующими параметрами:</w:t>
+      </w:r>
+    </w:p>
+    <w:p>
+      <w:pPr>
+        <w:pStyle w:val="ListParagraph"/>
+        <w:numPr>
+          <w:ilvl w:val="0"/>
+          <w:numId w:val="9"/>
+        </w:numPr>
+        <w:spacing w:line="360" w:lineRule="auto"/>
+        <w:rPr>
+          <w:rFonts w:eastAsia="Calibri"/>
+        </w:rPr>
+      </w:pPr>
+      <w:r>
+        <w:t>ширина сиденья 320 мм;</w:t>
+      </w:r>
+    </w:p>
+    <w:p>
+      <w:pPr>
+        <w:pStyle w:val="ListParagraph"/>
+        <w:numPr>
+          <w:ilvl w:val="0"/>
+          <w:numId w:val="9"/>
+        </w:numPr>
+        <w:spacing w:line="360" w:lineRule="auto"/>
+        <w:rPr>
+          <w:rFonts w:eastAsia="Calibri"/>
+        </w:rPr>
+      </w:pPr>
+      <w:r>
+        <w:t>длина сиденья 320 мм;</w:t>
+      </w:r>
+    </w:p>
+    <w:p>
+      <w:pPr>
+        <w:pStyle w:val="ListParagraph"/>
+        <w:numPr>
+          <w:ilvl w:val="0"/>
+          <w:numId w:val="9"/>
+        </w:numPr>
+        <w:spacing w:line="360" w:lineRule="auto"/>
+        <w:rPr>
+          <w:rFonts w:eastAsia="Calibri"/>
+        </w:rPr>
+      </w:pPr>
+      <w:r>
+        <w:t xml:space="preserve">толщина сиденья 40 мм; </w:t>
+      </w:r>
+    </w:p>
+    <w:p>
+      <w:pPr>
+        <w:pStyle w:val="ListParagraph"/>
+        <w:numPr>
+          <w:ilvl w:val="0"/>
+          <w:numId w:val="9"/>
+        </w:numPr>
+        <w:spacing w:line="360" w:lineRule="auto"/>
+        <w:rPr>
+          <w:rFonts w:eastAsia="Calibri"/>
+        </w:rPr>
+      </w:pPr>
+      <w:r>
+        <w:t>длина ножки 40 мм;</w:t>
+      </w:r>
+    </w:p>
+    <w:p>
+      <w:pPr>
+        <w:pStyle w:val="ListParagraph"/>
+        <w:numPr>
+          <w:ilvl w:val="0"/>
+          <w:numId w:val="9"/>
+        </w:numPr>
+        <w:spacing w:line="360" w:lineRule="auto"/>
+        <w:rPr>
+          <w:rFonts w:eastAsia="Calibri"/>
+        </w:rPr>
+      </w:pPr>
+      <w:r>
+        <w:t>ширина ножки 40 мм;</w:t>
+      </w:r>
+    </w:p>
+    <w:p>
+      <w:pPr>
+        <w:pStyle w:val="ListParagraph"/>
+        <w:numPr>
+          <w:ilvl w:val="0"/>
+          <w:numId w:val="9"/>
+        </w:numPr>
+        <w:spacing w:line="360" w:lineRule="auto"/>
+        <w:rPr>
+          <w:rFonts w:eastAsia="Calibri"/>
+        </w:rPr>
+      </w:pPr>
+      <w:r>
+        <w:t xml:space="preserve">высота ножки 500 мм; </w:t>
+      </w:r>
+    </w:p>
+    <w:p>
+      <w:pPr>
+        <w:pStyle w:val="ListParagraph"/>
+        <w:numPr>
+          <w:ilvl w:val="0"/>
+          <w:numId w:val="9"/>
+        </w:numPr>
+        <w:spacing w:line="360" w:lineRule="auto"/>
+        <w:rPr>
+          <w:rFonts w:eastAsia="Calibri"/>
+        </w:rPr>
+      </w:pPr>
+      <w:r>
+        <w:t>длина связи 240 мм;</w:t>
+      </w:r>
+    </w:p>
+    <w:p>
+      <w:pPr>
+        <w:pStyle w:val="ListParagraph"/>
+        <w:numPr>
+          <w:ilvl w:val="0"/>
+          <w:numId w:val="9"/>
+        </w:numPr>
+        <w:spacing w:line="360" w:lineRule="auto"/>
+        <w:rPr>
+          <w:rFonts w:eastAsia="Calibri"/>
+        </w:rPr>
+      </w:pPr>
+      <w:r>
+        <w:t>ширина связи 40 мм;</w:t>
+      </w:r>
+    </w:p>
+    <w:p>
+      <w:pPr>
+        <w:pStyle w:val="ListParagraph"/>
+        <w:numPr>
+          <w:ilvl w:val="0"/>
+          <w:numId w:val="9"/>
+        </w:numPr>
+        <w:spacing w:line="360" w:lineRule="auto"/>
+        <w:rPr>
+          <w:rFonts w:eastAsia="Calibri"/>
+        </w:rPr>
+      </w:pPr>
+      <w:r>
+        <w:t>высота связи 40мм</w:t>
+      </w:r>
       <w:r>
         <w:rPr>
           <w:lang w:val="en-US"/>
         </w:rPr>
-        <w:t>SolidWorksAPI</w:t>
-      </w:r>
-      <w:proofErr w:type="spellEnd"/>
-      <w:r>
-        <w:t>»</w:t>
-      </w:r>
-      <w:r>
-        <w:t xml:space="preserve"> </w:t>
-      </w:r>
-      <w:r>
-        <w:t xml:space="preserve">не </w:t>
-      </w:r>
-      <w:r>
-        <w:t>тестировался, поскольку хранит</w:t>
-      </w:r>
-      <w:r>
-        <w:t xml:space="preserve"> в себе </w:t>
-      </w:r>
-      <w:r>
-        <w:rPr>
-          <w:lang w:val="en-US"/>
-        </w:rPr>
-        <w:t>API</w:t>
-      </w:r>
-      <w:r>
-        <w:t xml:space="preserve"> </w:t>
-      </w:r>
-      <w:r>
-        <w:rPr>
-          <w:lang w:val="en-US"/>
-        </w:rPr>
-        <w:t>SolidWorks</w:t>
-      </w:r>
-      <w:r>
-        <w:t xml:space="preserve"> </w:t>
-      </w:r>
-      <w:r>
+        <w:t>.</w:t>
+      </w:r>
+    </w:p>
+    <w:p>
+      <w:pPr>
+        <w:jc w:val="center"/>
         <w:rPr>
           <w:rFonts w:eastAsia="Calibri"/>
-          <w:noProof/>
-          <w:lang w:eastAsia="ru-RU"/>
-        </w:rPr>
-        <w:t>(</w:t>
-      </w:r>
-      <w:r>
-        <w:rPr>
-          <w:rFonts w:eastAsia="Calibri"/>
-          <w:noProof/>
-          <w:lang w:eastAsia="ru-RU"/>
-        </w:rPr>
-        <w:t xml:space="preserve">описание </w:t>
-      </w:r>
-      <w:r>
-        <w:rPr>
-          <w:rFonts w:eastAsia="Calibri"/>
-          <w:noProof/>
-          <w:lang w:eastAsia="ru-RU"/>
-        </w:rPr>
-        <w:t>тестоовых случаев</w:t>
-      </w:r>
-      <w:r>
-        <w:rPr>
-          <w:rFonts w:eastAsia="Calibri"/>
-          <w:noProof/>
-          <w:lang w:eastAsia="ru-RU"/>
-        </w:rPr>
-        <w:t xml:space="preserve"> находится в приложении А</w:t>
-      </w:r>
-      <w:r>
-        <w:rPr>
-          <w:rFonts w:eastAsia="Calibri"/>
-          <w:noProof/>
-          <w:lang w:eastAsia="ru-RU"/>
-        </w:rPr>
-        <w:t>.1</w:t>
-      </w:r>
-      <w:r>
-        <w:rPr>
-          <w:rFonts w:eastAsia="Calibri"/>
-          <w:noProof/>
-          <w:lang w:eastAsia="ru-RU"/>
-        </w:rPr>
-        <w:t>).</w:t>
-      </w:r>
-    </w:p>
-    <w:p>
-      <w:pPr>
-        <w:jc w:val="center"/>
-        <w:rPr>
-          <w:lang w:val="en-US"/>
         </w:rPr>
       </w:pPr>
       <w:r>
@@ -9676,10 +10715,10 @@
         </w:rPr>
         <w:lastRenderedPageBreak/>
         <w:drawing>
-          <wp:inline distT="0" distB="0" distL="0" distR="0" wp14:anchorId="1B3F3409" wp14:editId="34465259">
-            <wp:extent cx="3349360" cy="5082219"/>
-            <wp:effectExtent l="0" t="0" r="3810" b="4445"/>
-            <wp:docPr id="16" name="Рисунок 16"/>
+          <wp:inline distT="0" distB="0" distL="0" distR="0" wp14:anchorId="75EE5869" wp14:editId="5AF6095D">
+            <wp:extent cx="3639777" cy="3562350"/>
+            <wp:effectExtent l="0" t="0" r="0" b="0"/>
+            <wp:docPr id="21" name="Рисунок 21"/>
             <wp:cNvGraphicFramePr>
               <a:graphicFrameLocks xmlns:a="http://schemas.openxmlformats.org/drawingml/2006/main" noChangeAspect="1"/>
             </wp:cNvGraphicFramePr>
@@ -9699,7 +10738,7 @@
                   <pic:spPr>
                     <a:xfrm>
                       <a:off x="0" y="0"/>
-                      <a:ext cx="3357277" cy="5094233"/>
+                      <a:ext cx="3654635" cy="3576892"/>
                     </a:xfrm>
                     <a:prstGeom prst="rect">
                       <a:avLst/>
@@ -9711,570 +10750,26 @@
           </wp:inline>
         </w:drawing>
       </w:r>
-      <w:r>
+    </w:p>
+    <w:p>
+      <w:pPr>
+        <w:jc w:val="center"/>
         <w:rPr>
           <w:rFonts w:eastAsia="Calibri"/>
-          <w:lang w:val="en-US"/>
-        </w:rPr>
-        <w:br/>
-      </w:r>
+        </w:rPr>
+      </w:pPr>
       <w:r>
         <w:rPr>
           <w:rFonts w:eastAsia="Calibri"/>
         </w:rPr>
-        <w:t>Рисунок</w:t>
-      </w:r>
-      <w:r>
+        <w:t>Рисунок 6.6 – График зависимости загруженности памяти от количества деталей</w:t>
+      </w:r>
+    </w:p>
+    <w:p>
+      <w:pPr>
+        <w:jc w:val="center"/>
         <w:rPr>
           <w:rFonts w:eastAsia="Calibri"/>
-          <w:lang w:val="en-US"/>
-        </w:rPr>
-        <w:t xml:space="preserve"> 6</w:t>
-      </w:r>
-      <w:r>
-        <w:rPr>
-          <w:rFonts w:eastAsia="Calibri"/>
-          <w:lang w:val="en-US"/>
-        </w:rPr>
-        <w:t>.3</w:t>
-      </w:r>
-      <w:r>
-        <w:rPr>
-          <w:rFonts w:eastAsia="Calibri"/>
-          <w:lang w:val="en-US"/>
-        </w:rPr>
-        <w:t xml:space="preserve"> – </w:t>
-      </w:r>
-      <w:r>
-        <w:rPr>
-          <w:rFonts w:eastAsia="Calibri"/>
-        </w:rPr>
-        <w:t>Тестирование</w:t>
-      </w:r>
-      <w:r>
-        <w:rPr>
-          <w:rFonts w:eastAsia="Calibri"/>
-          <w:lang w:val="en-US"/>
-        </w:rPr>
-        <w:t xml:space="preserve"> </w:t>
-      </w:r>
-      <w:r>
-        <w:rPr>
-          <w:rFonts w:eastAsia="Calibri"/>
-        </w:rPr>
-        <w:t>классов</w:t>
-      </w:r>
-      <w:r>
-        <w:rPr>
-          <w:rFonts w:eastAsia="Calibri"/>
-          <w:lang w:val="en-US"/>
-        </w:rPr>
-        <w:t xml:space="preserve"> </w:t>
-      </w:r>
-      <w:r>
-        <w:rPr>
-          <w:lang w:val="en-US"/>
-        </w:rPr>
-        <w:t>«</w:t>
-      </w:r>
-      <w:proofErr w:type="spellStart"/>
-      <w:r>
-        <w:rPr>
-          <w:rFonts w:eastAsia="Calibri"/>
-          <w:lang w:val="en-US"/>
-        </w:rPr>
-        <w:t>BondParameters</w:t>
-      </w:r>
-      <w:proofErr w:type="spellEnd"/>
-      <w:r>
-        <w:rPr>
-          <w:lang w:val="en-US"/>
-        </w:rPr>
-        <w:t>»</w:t>
-      </w:r>
-      <w:r>
-        <w:rPr>
-          <w:rFonts w:eastAsia="Calibri"/>
-          <w:lang w:val="en-US"/>
-        </w:rPr>
-        <w:t xml:space="preserve">, </w:t>
-      </w:r>
-      <w:r>
-        <w:rPr>
-          <w:lang w:val="en-US"/>
-        </w:rPr>
-        <w:t>«</w:t>
-      </w:r>
-      <w:proofErr w:type="spellStart"/>
-      <w:r>
-        <w:rPr>
-          <w:rFonts w:eastAsia="Calibri"/>
-          <w:lang w:val="en-US"/>
-        </w:rPr>
-        <w:t>SeatParameters</w:t>
-      </w:r>
-      <w:proofErr w:type="spellEnd"/>
-      <w:r>
-        <w:rPr>
-          <w:lang w:val="en-US"/>
-        </w:rPr>
-        <w:t>»</w:t>
-      </w:r>
-      <w:r>
-        <w:rPr>
-          <w:rFonts w:eastAsia="Calibri"/>
-          <w:lang w:val="en-US"/>
-        </w:rPr>
-        <w:t xml:space="preserve"> </w:t>
-      </w:r>
-      <w:r>
-        <w:rPr>
-          <w:rFonts w:eastAsia="Calibri"/>
-        </w:rPr>
-        <w:t>и</w:t>
-      </w:r>
-      <w:r>
-        <w:rPr>
-          <w:rFonts w:eastAsia="Calibri"/>
-          <w:lang w:val="en-US"/>
-        </w:rPr>
-        <w:t xml:space="preserve"> </w:t>
-      </w:r>
-      <w:r>
-        <w:rPr>
-          <w:lang w:val="en-US"/>
-        </w:rPr>
-        <w:t>«</w:t>
-      </w:r>
-      <w:proofErr w:type="spellStart"/>
-      <w:r>
-        <w:rPr>
-          <w:rFonts w:eastAsia="Calibri"/>
-          <w:lang w:val="en-US"/>
-        </w:rPr>
-        <w:t>LegParameters</w:t>
-      </w:r>
-      <w:proofErr w:type="spellEnd"/>
-      <w:r>
-        <w:rPr>
-          <w:lang w:val="en-US"/>
-        </w:rPr>
-        <w:t>»</w:t>
-      </w:r>
-      <w:r>
-        <w:rPr>
-          <w:rFonts w:eastAsia="Calibri"/>
-          <w:lang w:val="en-US"/>
-        </w:rPr>
-        <w:t xml:space="preserve">, </w:t>
-      </w:r>
-      <w:r>
-        <w:rPr>
-          <w:lang w:val="en-US"/>
-        </w:rPr>
-        <w:t>«</w:t>
-      </w:r>
-      <w:proofErr w:type="spellStart"/>
-      <w:r>
-        <w:rPr>
-          <w:lang w:val="en-US"/>
-        </w:rPr>
-        <w:t>ChairParameters</w:t>
-      </w:r>
-      <w:proofErr w:type="spellEnd"/>
-      <w:r>
-        <w:rPr>
-          <w:lang w:val="en-US"/>
-        </w:rPr>
-        <w:t>»</w:t>
-      </w:r>
-    </w:p>
-    <w:p>
-      <w:pPr>
-        <w:pStyle w:val="1"/>
-        <w:jc w:val="center"/>
-      </w:pPr>
-      <w:bookmarkStart w:id="25" w:name="_Toc40590120"/>
-      <w:r>
-        <w:t>6</w:t>
-      </w:r>
-      <w:r>
-        <w:t xml:space="preserve">.3 </w:t>
-      </w:r>
-      <w:r>
-        <w:t>Нагрузочное тестирование</w:t>
-      </w:r>
-      <w:bookmarkEnd w:id="25"/>
-    </w:p>
-    <w:p>
-      <w:pPr>
-        <w:pStyle w:val="a7"/>
-        <w:spacing w:after="0" w:line="360" w:lineRule="auto"/>
-        <w:ind w:left="0" w:firstLine="708"/>
-        <w:jc w:val="both"/>
-        <w:rPr>
-          <w:rFonts w:eastAsia="Calibri" w:cs="Times New Roman"/>
-          <w:szCs w:val="28"/>
-        </w:rPr>
-      </w:pPr>
-      <w:r>
-        <w:rPr>
-          <w:rFonts w:eastAsia="Calibri" w:cs="Times New Roman"/>
-          <w:szCs w:val="28"/>
-        </w:rPr>
-        <w:t>В целях проверки производительности работы плагина, было проведено нагрузочное тестирование [1</w:t>
-      </w:r>
-      <w:r>
-        <w:rPr>
-          <w:rFonts w:eastAsia="Calibri" w:cs="Times New Roman"/>
-          <w:szCs w:val="28"/>
-        </w:rPr>
-        <w:t>9</w:t>
-      </w:r>
-      <w:r>
-        <w:rPr>
-          <w:rFonts w:eastAsia="Calibri" w:cs="Times New Roman"/>
-          <w:szCs w:val="28"/>
-        </w:rPr>
-        <w:t xml:space="preserve">]. </w:t>
-      </w:r>
-      <w:r>
-        <w:rPr>
-          <w:rFonts w:eastAsia="Calibri" w:cs="Times New Roman"/>
-          <w:szCs w:val="28"/>
-        </w:rPr>
-        <w:t>Тестирование производилось на ПК со следующей конфигурацией:</w:t>
-      </w:r>
-    </w:p>
-    <w:p>
-      <w:pPr>
-        <w:pStyle w:val="a7"/>
-        <w:spacing w:after="0" w:line="360" w:lineRule="auto"/>
-        <w:ind w:left="0" w:firstLine="708"/>
-        <w:jc w:val="both"/>
-        <w:rPr>
-          <w:rFonts w:eastAsia="Calibri" w:cs="Times New Roman"/>
-          <w:szCs w:val="28"/>
-        </w:rPr>
-      </w:pPr>
-      <w:r>
-        <w:rPr>
-          <w:rFonts w:eastAsia="Calibri" w:cs="Times New Roman"/>
-          <w:szCs w:val="28"/>
-        </w:rPr>
-        <w:t>Процессор</w:t>
-      </w:r>
-      <w:r>
-        <w:rPr>
-          <w:rFonts w:eastAsia="Calibri" w:cs="Times New Roman"/>
-          <w:szCs w:val="28"/>
-        </w:rPr>
-        <w:t xml:space="preserve">: </w:t>
-      </w:r>
-      <w:r>
-        <w:rPr>
-          <w:rFonts w:eastAsia="Calibri" w:cs="Times New Roman"/>
-          <w:szCs w:val="28"/>
-          <w:lang w:val="en-US"/>
-        </w:rPr>
-        <w:t>Intel</w:t>
-      </w:r>
-      <w:r>
-        <w:rPr>
-          <w:rFonts w:eastAsia="Calibri" w:cs="Times New Roman"/>
-          <w:szCs w:val="28"/>
-        </w:rPr>
-        <w:t xml:space="preserve"> </w:t>
-      </w:r>
-      <w:r>
-        <w:rPr>
-          <w:rFonts w:eastAsia="Calibri" w:cs="Times New Roman"/>
-          <w:szCs w:val="28"/>
-          <w:lang w:val="en-US"/>
-        </w:rPr>
-        <w:t>Core</w:t>
-      </w:r>
-      <w:r>
-        <w:rPr>
-          <w:rFonts w:eastAsia="Calibri" w:cs="Times New Roman"/>
-          <w:szCs w:val="28"/>
-        </w:rPr>
-        <w:t xml:space="preserve"> </w:t>
-      </w:r>
-      <w:proofErr w:type="spellStart"/>
-      <w:r>
-        <w:rPr>
-          <w:rFonts w:eastAsia="Calibri" w:cs="Times New Roman"/>
-          <w:szCs w:val="28"/>
-          <w:lang w:val="en-US"/>
-        </w:rPr>
-        <w:t>i</w:t>
-      </w:r>
-      <w:proofErr w:type="spellEnd"/>
-      <w:r>
-        <w:rPr>
-          <w:rFonts w:eastAsia="Calibri" w:cs="Times New Roman"/>
-          <w:szCs w:val="28"/>
-        </w:rPr>
-        <w:t>5 – 9300</w:t>
-      </w:r>
-      <w:r>
-        <w:rPr>
-          <w:rFonts w:eastAsia="Calibri" w:cs="Times New Roman"/>
-          <w:szCs w:val="28"/>
-          <w:lang w:val="en-US"/>
-        </w:rPr>
-        <w:t>H</w:t>
-      </w:r>
-    </w:p>
-    <w:p>
-      <w:pPr>
-        <w:pStyle w:val="a7"/>
-        <w:spacing w:after="0" w:line="360" w:lineRule="auto"/>
-        <w:ind w:left="0" w:firstLine="708"/>
-        <w:jc w:val="both"/>
-        <w:rPr>
-          <w:rFonts w:eastAsia="Calibri" w:cs="Times New Roman"/>
-          <w:szCs w:val="28"/>
-        </w:rPr>
-      </w:pPr>
-      <w:r>
-        <w:rPr>
-          <w:rFonts w:eastAsia="Calibri" w:cs="Times New Roman"/>
-          <w:szCs w:val="28"/>
-        </w:rPr>
-        <w:t>Видеоадаптер</w:t>
-      </w:r>
-      <w:r>
-        <w:rPr>
-          <w:rFonts w:eastAsia="Calibri" w:cs="Times New Roman"/>
-          <w:szCs w:val="28"/>
-        </w:rPr>
-        <w:t xml:space="preserve">: </w:t>
-      </w:r>
-      <w:proofErr w:type="spellStart"/>
-      <w:r>
-        <w:rPr>
-          <w:rFonts w:eastAsia="Calibri" w:cs="Times New Roman"/>
-          <w:szCs w:val="28"/>
-          <w:lang w:val="en-US"/>
-        </w:rPr>
-        <w:t>Nvidia</w:t>
-      </w:r>
-      <w:proofErr w:type="spellEnd"/>
-      <w:r>
-        <w:rPr>
-          <w:rFonts w:eastAsia="Calibri" w:cs="Times New Roman"/>
-          <w:szCs w:val="28"/>
-        </w:rPr>
-        <w:t xml:space="preserve"> </w:t>
-      </w:r>
-      <w:r>
-        <w:rPr>
-          <w:rFonts w:eastAsia="Calibri" w:cs="Times New Roman"/>
-          <w:szCs w:val="28"/>
-          <w:lang w:val="en-US"/>
-        </w:rPr>
-        <w:t>GTX</w:t>
-      </w:r>
-      <w:r>
-        <w:rPr>
-          <w:rFonts w:eastAsia="Calibri" w:cs="Times New Roman"/>
-          <w:szCs w:val="28"/>
-        </w:rPr>
-        <w:t xml:space="preserve"> 1650</w:t>
-      </w:r>
-    </w:p>
-    <w:p>
-      <w:pPr>
-        <w:pStyle w:val="a7"/>
-        <w:spacing w:after="0" w:line="360" w:lineRule="auto"/>
-        <w:ind w:left="0" w:firstLine="708"/>
-        <w:jc w:val="both"/>
-        <w:rPr>
-          <w:rFonts w:eastAsia="Calibri" w:cs="Times New Roman"/>
-          <w:szCs w:val="28"/>
-        </w:rPr>
-      </w:pPr>
-      <w:r>
-        <w:rPr>
-          <w:rFonts w:eastAsia="Calibri" w:cs="Times New Roman"/>
-          <w:szCs w:val="28"/>
-        </w:rPr>
-        <w:t>ОЗУ</w:t>
-      </w:r>
-      <w:r>
-        <w:rPr>
-          <w:rFonts w:eastAsia="Calibri" w:cs="Times New Roman"/>
-          <w:szCs w:val="28"/>
-        </w:rPr>
-        <w:t xml:space="preserve">: </w:t>
-      </w:r>
-      <w:r>
-        <w:rPr>
-          <w:rFonts w:eastAsia="Calibri" w:cs="Times New Roman"/>
-          <w:szCs w:val="28"/>
-        </w:rPr>
-        <w:t>8</w:t>
-      </w:r>
-      <w:r>
-        <w:rPr>
-          <w:rFonts w:eastAsia="Calibri" w:cs="Times New Roman"/>
-          <w:szCs w:val="28"/>
-          <w:lang w:val="en-US"/>
-        </w:rPr>
-        <w:t>Gb</w:t>
-      </w:r>
-      <w:r>
-        <w:rPr>
-          <w:rFonts w:eastAsia="Calibri" w:cs="Times New Roman"/>
-          <w:szCs w:val="28"/>
-        </w:rPr>
-        <w:t xml:space="preserve"> </w:t>
-      </w:r>
-      <w:r>
-        <w:rPr>
-          <w:rFonts w:eastAsia="Calibri" w:cs="Times New Roman"/>
-          <w:szCs w:val="28"/>
-          <w:lang w:val="en-US"/>
-        </w:rPr>
-        <w:t>DDR</w:t>
-      </w:r>
-      <w:r>
-        <w:rPr>
-          <w:rFonts w:eastAsia="Calibri" w:cs="Times New Roman"/>
-          <w:szCs w:val="28"/>
-        </w:rPr>
-        <w:t xml:space="preserve">4 2666 </w:t>
-      </w:r>
-      <w:proofErr w:type="spellStart"/>
-      <w:r>
-        <w:rPr>
-          <w:rFonts w:eastAsia="Calibri" w:cs="Times New Roman"/>
-          <w:szCs w:val="28"/>
-          <w:lang w:val="en-US"/>
-        </w:rPr>
-        <w:t>Mhz</w:t>
-      </w:r>
-      <w:proofErr w:type="spellEnd"/>
-    </w:p>
-    <w:p>
-      <w:pPr>
-        <w:pStyle w:val="a7"/>
-        <w:spacing w:after="0" w:line="360" w:lineRule="auto"/>
-        <w:ind w:left="0" w:firstLine="709"/>
-        <w:jc w:val="both"/>
-        <w:rPr>
-          <w:rFonts w:eastAsia="Calibri"/>
-        </w:rPr>
-      </w:pPr>
-      <w:r>
-        <w:rPr>
-          <w:rFonts w:eastAsia="Calibri" w:cs="Times New Roman"/>
-          <w:szCs w:val="28"/>
-        </w:rPr>
-        <w:t>На рисунке 6</w:t>
-      </w:r>
-      <w:r>
-        <w:rPr>
-          <w:rFonts w:eastAsia="Calibri" w:cs="Times New Roman"/>
-          <w:szCs w:val="28"/>
-        </w:rPr>
-        <w:t>.5</w:t>
-      </w:r>
-      <w:r>
-        <w:rPr>
-          <w:rFonts w:eastAsia="Calibri" w:cs="Times New Roman"/>
-          <w:szCs w:val="28"/>
-        </w:rPr>
-        <w:t xml:space="preserve"> для проведения нагрузочного тестирования был добавлен секундомер («</w:t>
-      </w:r>
-      <w:r>
-        <w:rPr>
-          <w:rFonts w:eastAsia="Calibri" w:cs="Times New Roman"/>
-          <w:szCs w:val="28"/>
-          <w:lang w:val="en-US"/>
-        </w:rPr>
-        <w:t>Stopwatch</w:t>
-      </w:r>
-      <w:r>
-        <w:rPr>
-          <w:rFonts w:eastAsia="Calibri" w:cs="Times New Roman"/>
-          <w:szCs w:val="28"/>
-        </w:rPr>
-        <w:t xml:space="preserve">»), который засекал время от начала построения, с </w:t>
-      </w:r>
-      <w:r>
-        <w:rPr>
-          <w:rFonts w:eastAsia="Calibri" w:cs="Times New Roman"/>
-          <w:szCs w:val="28"/>
-        </w:rPr>
-        <w:lastRenderedPageBreak/>
-        <w:t>каждым успешным построением</w:t>
-      </w:r>
-      <w:r>
-        <w:rPr>
-          <w:rFonts w:eastAsia="Calibri" w:cs="Times New Roman"/>
-          <w:szCs w:val="28"/>
-        </w:rPr>
-        <w:t xml:space="preserve"> фигуры </w:t>
-      </w:r>
-      <w:r>
-        <w:rPr>
-          <w:rFonts w:eastAsia="Calibri" w:cs="Times New Roman"/>
-          <w:szCs w:val="28"/>
-        </w:rPr>
-        <w:t>производилась запись результатов в текстовый файл «</w:t>
-      </w:r>
-      <w:proofErr w:type="spellStart"/>
-      <w:r>
-        <w:rPr>
-          <w:rFonts w:eastAsia="Calibri" w:cs="Times New Roman"/>
-          <w:szCs w:val="28"/>
-        </w:rPr>
-        <w:t>log</w:t>
-      </w:r>
-      <w:proofErr w:type="spellEnd"/>
-      <w:r>
-        <w:rPr>
-          <w:rFonts w:eastAsia="Calibri" w:cs="Times New Roman"/>
-          <w:szCs w:val="28"/>
-          <w:lang w:val="en-US"/>
-        </w:rPr>
-        <w:t>s</w:t>
-      </w:r>
-      <w:r>
-        <w:rPr>
-          <w:rFonts w:eastAsia="Calibri" w:cs="Times New Roman"/>
-          <w:szCs w:val="28"/>
-        </w:rPr>
-        <w:t>.</w:t>
-      </w:r>
-      <w:proofErr w:type="spellStart"/>
-      <w:r>
-        <w:rPr>
-          <w:rFonts w:eastAsia="Calibri" w:cs="Times New Roman"/>
-          <w:szCs w:val="28"/>
-        </w:rPr>
-        <w:t>txt</w:t>
-      </w:r>
-      <w:proofErr w:type="spellEnd"/>
-      <w:r>
-        <w:rPr>
-          <w:rFonts w:eastAsia="Calibri" w:cs="Times New Roman"/>
-          <w:szCs w:val="28"/>
-        </w:rPr>
-        <w:t>».</w:t>
-      </w:r>
-    </w:p>
-    <w:p>
-      <w:pPr>
-        <w:pStyle w:val="a7"/>
-        <w:spacing w:after="0" w:line="360" w:lineRule="auto"/>
-        <w:ind w:left="0"/>
-        <w:jc w:val="center"/>
-        <w:rPr>
-          <w:rFonts w:eastAsia="Calibri"/>
         </w:rPr>
       </w:pPr>
       <w:r>
@@ -10283,10 +10778,10 @@
           <w:lang w:eastAsia="ru-RU"/>
         </w:rPr>
         <w:drawing>
-          <wp:inline distT="0" distB="0" distL="0" distR="0" wp14:anchorId="27B9AC89" wp14:editId="1A2E7619">
-            <wp:extent cx="4836795" cy="1997284"/>
-            <wp:effectExtent l="0" t="0" r="1905" b="3175"/>
-            <wp:docPr id="17" name="Рисунок 17"/>
+          <wp:inline distT="0" distB="0" distL="0" distR="0" wp14:anchorId="4CA77C0C" wp14:editId="0AB9419D">
+            <wp:extent cx="3853669" cy="3833072"/>
+            <wp:effectExtent l="0" t="0" r="0" b="0"/>
+            <wp:docPr id="9" name="Рисунок 9"/>
             <wp:cNvGraphicFramePr>
               <a:graphicFrameLocks xmlns:a="http://schemas.openxmlformats.org/drawingml/2006/main" noChangeAspect="1"/>
             </wp:cNvGraphicFramePr>
@@ -10306,562 +10801,6 @@
                   <pic:spPr>
                     <a:xfrm>
                       <a:off x="0" y="0"/>
-                      <a:ext cx="4852894" cy="2003932"/>
-                    </a:xfrm>
-                    <a:prstGeom prst="rect">
-                      <a:avLst/>
-                    </a:prstGeom>
-                  </pic:spPr>
-                </pic:pic>
-              </a:graphicData>
-            </a:graphic>
-          </wp:inline>
-        </w:drawing>
-      </w:r>
-    </w:p>
-    <w:p>
-      <w:pPr>
-        <w:pStyle w:val="a7"/>
-        <w:spacing w:after="0" w:line="360" w:lineRule="auto"/>
-        <w:ind w:left="0" w:firstLine="709"/>
-        <w:jc w:val="center"/>
-        <w:rPr>
-          <w:rFonts w:eastAsia="Calibri"/>
-        </w:rPr>
-      </w:pPr>
-      <w:r>
-        <w:rPr>
-          <w:rFonts w:eastAsia="Calibri"/>
-        </w:rPr>
-        <w:t>Рисунок 6</w:t>
-      </w:r>
-      <w:r>
-        <w:rPr>
-          <w:rFonts w:eastAsia="Calibri"/>
-        </w:rPr>
-        <w:t>.5</w:t>
-      </w:r>
-      <w:r>
-        <w:rPr>
-          <w:rFonts w:eastAsia="Calibri"/>
-        </w:rPr>
-        <w:t xml:space="preserve"> – Зацикливание перестроения фигуры</w:t>
-      </w:r>
-    </w:p>
-    <w:p>
-      <w:pPr>
-        <w:rPr>
-          <w:rFonts w:eastAsia="Calibri"/>
-        </w:rPr>
-      </w:pPr>
-      <w:r>
-        <w:rPr>
-          <w:rFonts w:eastAsia="Calibri"/>
-        </w:rPr>
-        <w:tab/>
-        <w:t xml:space="preserve"> На </w:t>
-      </w:r>
-      <w:commentRangeStart w:id="26"/>
-      <w:commentRangeStart w:id="27"/>
-      <w:r>
-        <w:rPr>
-          <w:rFonts w:eastAsia="Calibri"/>
-        </w:rPr>
-        <w:t xml:space="preserve"> графике</w:t>
-      </w:r>
-      <w:r>
-        <w:rPr>
-          <w:rFonts w:eastAsia="Calibri"/>
-        </w:rPr>
-        <w:t xml:space="preserve"> изображенном</w:t>
-      </w:r>
-      <w:r>
-        <w:rPr>
-          <w:rFonts w:eastAsia="Calibri"/>
-        </w:rPr>
-        <w:t xml:space="preserve"> на рисунке  6.6</w:t>
-      </w:r>
-      <w:r>
-        <w:rPr>
-          <w:rFonts w:eastAsia="Calibri"/>
-        </w:rPr>
-        <w:t xml:space="preserve"> </w:t>
-      </w:r>
-      <w:commentRangeEnd w:id="26"/>
-      <w:r>
-        <w:rPr>
-          <w:rStyle w:val="ad"/>
-        </w:rPr>
-        <w:commentReference w:id="26"/>
-      </w:r>
-      <w:commentRangeEnd w:id="27"/>
-      <w:r>
-        <w:rPr>
-          <w:rStyle w:val="ad"/>
-        </w:rPr>
-        <w:commentReference w:id="27"/>
-      </w:r>
-      <w:r>
-        <w:rPr>
-          <w:rFonts w:eastAsia="Calibri"/>
-        </w:rPr>
-        <w:t>в текущей главе</w:t>
-      </w:r>
-      <w:r>
-        <w:rPr>
-          <w:rFonts w:eastAsia="Calibri"/>
-        </w:rPr>
-        <w:t>,</w:t>
-      </w:r>
-      <w:r>
-        <w:rPr>
-          <w:rFonts w:eastAsia="Calibri"/>
-        </w:rPr>
-        <w:t xml:space="preserve"> ось «</w:t>
-      </w:r>
-      <w:r>
-        <w:rPr>
-          <w:rFonts w:eastAsia="Calibri"/>
-          <w:lang w:val="en-US"/>
-        </w:rPr>
-        <w:t>X</w:t>
-      </w:r>
-      <w:r>
-        <w:rPr>
-          <w:rFonts w:eastAsia="Calibri"/>
-        </w:rPr>
-        <w:t>»</w:t>
-      </w:r>
-      <w:r>
-        <w:rPr>
-          <w:rFonts w:eastAsia="Calibri"/>
-        </w:rPr>
-        <w:t xml:space="preserve"> – </w:t>
-      </w:r>
-      <w:r>
-        <w:rPr>
-          <w:rFonts w:eastAsia="Calibri"/>
-        </w:rPr>
-        <w:t xml:space="preserve">время в </w:t>
-      </w:r>
-      <w:r>
-        <w:rPr>
-          <w:rFonts w:eastAsia="Calibri"/>
-        </w:rPr>
-        <w:t>секундах</w:t>
-      </w:r>
-      <w:r>
-        <w:rPr>
-          <w:rFonts w:eastAsia="Calibri"/>
-        </w:rPr>
-        <w:t>, ось «</w:t>
-      </w:r>
-      <w:r>
-        <w:rPr>
-          <w:rFonts w:eastAsia="Calibri"/>
-          <w:lang w:val="en-US"/>
-        </w:rPr>
-        <w:t>Y</w:t>
-      </w:r>
-      <w:r>
-        <w:rPr>
-          <w:rFonts w:eastAsia="Calibri"/>
-        </w:rPr>
-        <w:t>» – количество построенных</w:t>
-      </w:r>
-      <w:r>
-        <w:rPr>
-          <w:rFonts w:eastAsia="Calibri"/>
-        </w:rPr>
-        <w:t xml:space="preserve"> деталей.</w:t>
-      </w:r>
-      <w:r>
-        <w:rPr>
-          <w:rFonts w:eastAsia="Calibri"/>
-        </w:rPr>
-        <w:t xml:space="preserve"> На графике изображенном на рисунке 6.7 ось «Х» - количество построенных деталей, ось</w:t>
-      </w:r>
-      <w:r>
-        <w:rPr>
-          <w:rFonts w:eastAsia="Calibri"/>
-        </w:rPr>
-        <w:t xml:space="preserve"> </w:t>
-      </w:r>
-      <w:r>
-        <w:rPr>
-          <w:rFonts w:eastAsia="Calibri"/>
-        </w:rPr>
-        <w:t>«</w:t>
-      </w:r>
-      <w:r>
-        <w:rPr>
-          <w:rFonts w:eastAsia="Calibri"/>
-          <w:lang w:val="en-US"/>
-        </w:rPr>
-        <w:t>Y</w:t>
-      </w:r>
-      <w:r>
-        <w:rPr>
-          <w:rFonts w:eastAsia="Calibri"/>
-        </w:rPr>
-        <w:t>» - количество потребляемой оперативной памяти.</w:t>
-      </w:r>
-      <w:r>
-        <w:rPr>
-          <w:rFonts w:eastAsia="Calibri"/>
-        </w:rPr>
-        <w:t xml:space="preserve"> На протяжении всех тестов (продолжительностью </w:t>
-      </w:r>
-      <w:r>
-        <w:rPr>
-          <w:rFonts w:eastAsia="Calibri"/>
-        </w:rPr>
-        <w:t xml:space="preserve">до </w:t>
-      </w:r>
-      <w:r>
-        <w:rPr>
-          <w:rFonts w:eastAsia="Calibri"/>
-        </w:rPr>
-        <w:t xml:space="preserve">сбоя </w:t>
-      </w:r>
-      <w:r>
-        <w:rPr>
-          <w:rFonts w:eastAsia="Calibri"/>
-          <w:lang w:val="en-US"/>
-        </w:rPr>
-        <w:t>SolidWorks</w:t>
-      </w:r>
-      <w:r>
-        <w:rPr>
-          <w:rFonts w:eastAsia="Calibri"/>
-        </w:rPr>
-        <w:t xml:space="preserve">) общая загруженность процессора была в пределах </w:t>
-      </w:r>
-      <w:r>
-        <w:rPr>
-          <w:rFonts w:eastAsia="Calibri"/>
-        </w:rPr>
-        <w:t>22</w:t>
-      </w:r>
-      <w:r>
-        <w:rPr>
-          <w:rFonts w:eastAsia="Calibri"/>
-        </w:rPr>
-        <w:t xml:space="preserve"> процентов, потребление ОЗУ плагином прямолинейное от 1</w:t>
-      </w:r>
-      <w:r>
-        <w:rPr>
-          <w:rFonts w:eastAsia="Calibri"/>
-        </w:rPr>
-        <w:t>4</w:t>
-      </w:r>
-      <w:r>
-        <w:rPr>
-          <w:rFonts w:eastAsia="Calibri"/>
-        </w:rPr>
-        <w:t>мб до 3</w:t>
-      </w:r>
-      <w:r>
-        <w:rPr>
-          <w:rFonts w:eastAsia="Calibri"/>
-        </w:rPr>
-        <w:t>6</w:t>
-      </w:r>
-      <w:r>
-        <w:rPr>
-          <w:rFonts w:eastAsia="Calibri"/>
-        </w:rPr>
-        <w:t>мб</w:t>
-      </w:r>
-      <w:r>
-        <w:rPr>
-          <w:rFonts w:eastAsia="Calibri"/>
-        </w:rPr>
-        <w:t>.</w:t>
-      </w:r>
-    </w:p>
-    <w:p>
-      <w:pPr>
-        <w:rPr>
-          <w:rFonts w:eastAsia="Calibri"/>
-        </w:rPr>
-      </w:pPr>
-      <w:r>
-        <w:rPr>
-          <w:rFonts w:eastAsia="Calibri"/>
-        </w:rPr>
-        <w:tab/>
-        <w:t>На рисунке 6.5</w:t>
-      </w:r>
-      <w:r>
-        <w:rPr>
-          <w:rFonts w:eastAsia="Calibri"/>
-        </w:rPr>
-        <w:t xml:space="preserve"> представлено тестирование зацикленного перестроения фигуры со следующими параметрами:</w:t>
-      </w:r>
-    </w:p>
-    <w:p>
-      <w:pPr>
-        <w:pStyle w:val="a7"/>
-        <w:numPr>
-          <w:ilvl w:val="0"/>
-          <w:numId w:val="9"/>
-        </w:numPr>
-        <w:spacing w:line="360" w:lineRule="auto"/>
-        <w:rPr>
-          <w:rFonts w:eastAsia="Calibri"/>
-        </w:rPr>
-      </w:pPr>
-      <w:r>
-        <w:t>ширина сиденья 320 мм;</w:t>
-      </w:r>
-    </w:p>
-    <w:p>
-      <w:pPr>
-        <w:pStyle w:val="a7"/>
-        <w:numPr>
-          <w:ilvl w:val="0"/>
-          <w:numId w:val="9"/>
-        </w:numPr>
-        <w:spacing w:line="360" w:lineRule="auto"/>
-        <w:rPr>
-          <w:rFonts w:eastAsia="Calibri"/>
-        </w:rPr>
-      </w:pPr>
-      <w:r>
-        <w:t>длина сиденья 320 мм;</w:t>
-      </w:r>
-    </w:p>
-    <w:p>
-      <w:pPr>
-        <w:pStyle w:val="a7"/>
-        <w:numPr>
-          <w:ilvl w:val="0"/>
-          <w:numId w:val="9"/>
-        </w:numPr>
-        <w:spacing w:line="360" w:lineRule="auto"/>
-        <w:rPr>
-          <w:rFonts w:eastAsia="Calibri"/>
-        </w:rPr>
-      </w:pPr>
-      <w:r>
-        <w:t xml:space="preserve">толщина сиденья 40 мм; </w:t>
-      </w:r>
-    </w:p>
-    <w:p>
-      <w:pPr>
-        <w:pStyle w:val="a7"/>
-        <w:numPr>
-          <w:ilvl w:val="0"/>
-          <w:numId w:val="9"/>
-        </w:numPr>
-        <w:spacing w:line="360" w:lineRule="auto"/>
-        <w:rPr>
-          <w:rFonts w:eastAsia="Calibri"/>
-        </w:rPr>
-      </w:pPr>
-      <w:r>
-        <w:t>длина ножки 40 мм;</w:t>
-      </w:r>
-    </w:p>
-    <w:p>
-      <w:pPr>
-        <w:pStyle w:val="a7"/>
-        <w:numPr>
-          <w:ilvl w:val="0"/>
-          <w:numId w:val="9"/>
-        </w:numPr>
-        <w:spacing w:line="360" w:lineRule="auto"/>
-        <w:rPr>
-          <w:rFonts w:eastAsia="Calibri"/>
-        </w:rPr>
-      </w:pPr>
-      <w:r>
-        <w:t>ширина ножки 40 мм;</w:t>
-      </w:r>
-    </w:p>
-    <w:p>
-      <w:pPr>
-        <w:pStyle w:val="a7"/>
-        <w:numPr>
-          <w:ilvl w:val="0"/>
-          <w:numId w:val="9"/>
-        </w:numPr>
-        <w:spacing w:line="360" w:lineRule="auto"/>
-        <w:rPr>
-          <w:rFonts w:eastAsia="Calibri"/>
-        </w:rPr>
-      </w:pPr>
-      <w:r>
-        <w:t xml:space="preserve">высота ножки 500 мм; </w:t>
-      </w:r>
-    </w:p>
-    <w:p>
-      <w:pPr>
-        <w:pStyle w:val="a7"/>
-        <w:numPr>
-          <w:ilvl w:val="0"/>
-          <w:numId w:val="9"/>
-        </w:numPr>
-        <w:spacing w:line="360" w:lineRule="auto"/>
-        <w:rPr>
-          <w:rFonts w:eastAsia="Calibri"/>
-        </w:rPr>
-      </w:pPr>
-      <w:r>
-        <w:t>длина связи 240 мм;</w:t>
-      </w:r>
-    </w:p>
-    <w:p>
-      <w:pPr>
-        <w:pStyle w:val="a7"/>
-        <w:numPr>
-          <w:ilvl w:val="0"/>
-          <w:numId w:val="9"/>
-        </w:numPr>
-        <w:spacing w:line="360" w:lineRule="auto"/>
-        <w:rPr>
-          <w:rFonts w:eastAsia="Calibri"/>
-        </w:rPr>
-      </w:pPr>
-      <w:r>
-        <w:t>ширина связи 40 мм;</w:t>
-      </w:r>
-    </w:p>
-    <w:p>
-      <w:pPr>
-        <w:pStyle w:val="a7"/>
-        <w:numPr>
-          <w:ilvl w:val="0"/>
-          <w:numId w:val="9"/>
-        </w:numPr>
-        <w:spacing w:line="360" w:lineRule="auto"/>
-        <w:rPr>
-          <w:rFonts w:eastAsia="Calibri"/>
-        </w:rPr>
-      </w:pPr>
-      <w:r>
-        <w:t>высота связи 40мм</w:t>
-      </w:r>
-      <w:r>
-        <w:rPr>
-          <w:lang w:val="en-US"/>
-        </w:rPr>
-        <w:t>.</w:t>
-      </w:r>
-    </w:p>
-    <w:p>
-      <w:pPr>
-        <w:jc w:val="center"/>
-        <w:rPr>
-          <w:rFonts w:eastAsia="Calibri"/>
-        </w:rPr>
-      </w:pPr>
-      <w:r>
-        <w:rPr>
-          <w:noProof/>
-          <w:lang w:eastAsia="ru-RU"/>
-        </w:rPr>
-        <w:lastRenderedPageBreak/>
-        <w:drawing>
-          <wp:inline distT="0" distB="0" distL="0" distR="0" wp14:anchorId="75EE5869" wp14:editId="5AF6095D">
-            <wp:extent cx="3639777" cy="3562350"/>
-            <wp:effectExtent l="0" t="0" r="0" b="0"/>
-            <wp:docPr id="21" name="Рисунок 21"/>
-            <wp:cNvGraphicFramePr>
-              <a:graphicFrameLocks xmlns:a="http://schemas.openxmlformats.org/drawingml/2006/main" noChangeAspect="1"/>
-            </wp:cNvGraphicFramePr>
-            <a:graphic xmlns:a="http://schemas.openxmlformats.org/drawingml/2006/main">
-              <a:graphicData uri="http://schemas.openxmlformats.org/drawingml/2006/picture">
-                <pic:pic xmlns:pic="http://schemas.openxmlformats.org/drawingml/2006/picture">
-                  <pic:nvPicPr>
-                    <pic:cNvPr id="1" name=""/>
-                    <pic:cNvPicPr/>
-                  </pic:nvPicPr>
-                  <pic:blipFill>
-                    <a:blip r:embed="rId31"/>
-                    <a:stretch>
-                      <a:fillRect/>
-                    </a:stretch>
-                  </pic:blipFill>
-                  <pic:spPr>
-                    <a:xfrm>
-                      <a:off x="0" y="0"/>
-                      <a:ext cx="3654635" cy="3576892"/>
-                    </a:xfrm>
-                    <a:prstGeom prst="rect">
-                      <a:avLst/>
-                    </a:prstGeom>
-                  </pic:spPr>
-                </pic:pic>
-              </a:graphicData>
-            </a:graphic>
-          </wp:inline>
-        </w:drawing>
-      </w:r>
-    </w:p>
-    <w:p>
-      <w:pPr>
-        <w:jc w:val="center"/>
-        <w:rPr>
-          <w:rFonts w:eastAsia="Calibri"/>
-        </w:rPr>
-      </w:pPr>
-      <w:r>
-        <w:rPr>
-          <w:rFonts w:eastAsia="Calibri"/>
-        </w:rPr>
-        <w:t>Рисунок 6.6 – График зависимости загруженности памяти от количества деталей</w:t>
-      </w:r>
-    </w:p>
-    <w:p>
-      <w:pPr>
-        <w:jc w:val="center"/>
-        <w:rPr>
-          <w:rFonts w:eastAsia="Calibri"/>
-        </w:rPr>
-      </w:pPr>
-      <w:r>
-        <w:rPr>
-          <w:rStyle w:val="ad"/>
-        </w:rPr>
-        <w:commentReference w:id="29"/>
-      </w:r>
-      <w:r>
-        <w:rPr>
-          <w:rStyle w:val="ad"/>
-        </w:rPr>
-        <w:commentReference w:id="30"/>
-      </w:r>
-      <w:r>
-        <w:rPr>
-          <w:noProof/>
-          <w:lang w:eastAsia="ru-RU"/>
-        </w:rPr>
-        <w:drawing>
-          <wp:inline distT="0" distB="0" distL="0" distR="0" wp14:anchorId="4CA77C0C" wp14:editId="0AB9419D">
-            <wp:extent cx="3853669" cy="3833072"/>
-            <wp:effectExtent l="0" t="0" r="0" b="0"/>
-            <wp:docPr id="9" name="Рисунок 9"/>
-            <wp:cNvGraphicFramePr>
-              <a:graphicFrameLocks xmlns:a="http://schemas.openxmlformats.org/drawingml/2006/main" noChangeAspect="1"/>
-            </wp:cNvGraphicFramePr>
-            <a:graphic xmlns:a="http://schemas.openxmlformats.org/drawingml/2006/main">
-              <a:graphicData uri="http://schemas.openxmlformats.org/drawingml/2006/picture">
-                <pic:pic xmlns:pic="http://schemas.openxmlformats.org/drawingml/2006/picture">
-                  <pic:nvPicPr>
-                    <pic:cNvPr id="1" name=""/>
-                    <pic:cNvPicPr/>
-                  </pic:nvPicPr>
-                  <pic:blipFill>
-                    <a:blip r:embed="rId32"/>
-                    <a:stretch>
-                      <a:fillRect/>
-                    </a:stretch>
-                  </pic:blipFill>
-                  <pic:spPr>
-                    <a:xfrm>
-                      <a:off x="0" y="0"/>
                       <a:ext cx="3871418" cy="3850726"/>
                     </a:xfrm>
                     <a:prstGeom prst="rect">
@@ -10921,29 +10860,7 @@
         <w:rPr>
           <w:rFonts w:eastAsia="Calibri"/>
         </w:rPr>
-        <w:t xml:space="preserve"> по </w:t>
-      </w:r>
-      <w:commentRangeStart w:id="31"/>
-      <w:commentRangeStart w:id="32"/>
-      <w:r>
-        <w:rPr>
-          <w:rFonts w:eastAsia="Calibri"/>
-        </w:rPr>
-        <w:t>умолчанию</w:t>
-      </w:r>
-      <w:commentRangeEnd w:id="31"/>
-      <w:r>
-        <w:rPr>
-          <w:rStyle w:val="ad"/>
-        </w:rPr>
-        <w:commentReference w:id="31"/>
-      </w:r>
-      <w:commentRangeEnd w:id="32"/>
-      <w:r>
-        <w:rPr>
-          <w:rStyle w:val="ad"/>
-        </w:rPr>
-        <w:commentReference w:id="32"/>
+        <w:t xml:space="preserve"> по умолчанию</w:t>
       </w:r>
     </w:p>
     <w:p>
@@ -10970,35 +10887,7 @@
         <w:rPr>
           <w:rFonts w:eastAsia="Calibri"/>
         </w:rPr>
-        <w:t xml:space="preserve">, построение первой детали самое долгое – 33 </w:t>
-      </w:r>
-      <w:commentRangeStart w:id="33"/>
-      <w:commentRangeStart w:id="34"/>
-      <w:r>
-        <w:rPr>
-          <w:rFonts w:eastAsia="Calibri"/>
-        </w:rPr>
-        <w:t>секунды. После первого построения детали, построение последующих деталей занимало от 6-и до 10-и секунд</w:t>
-      </w:r>
-      <w:commentRangeEnd w:id="33"/>
-      <w:r>
-        <w:rPr>
-          <w:rStyle w:val="ad"/>
-        </w:rPr>
-        <w:commentReference w:id="33"/>
-      </w:r>
-      <w:commentRangeEnd w:id="34"/>
-      <w:r>
-        <w:rPr>
-          <w:rStyle w:val="ad"/>
-        </w:rPr>
-        <w:commentReference w:id="34"/>
-      </w:r>
-      <w:r>
-        <w:rPr>
-          <w:rFonts w:eastAsia="Calibri"/>
-        </w:rPr>
-        <w:t>, в зависимости от количества построенных деталей. Также можно заметить, то что в среднем после каждой 8-й детали время постройки следующих деталей занимало на 1 секунду больше времени.</w:t>
+        <w:t>, построение первой детали самое долгое – 33 секунды. После первого построения детали, построение последующих деталей занимало от 6-и до 10-и секунд, в зависимости от количества построенных деталей. Также можно заметить, то что в среднем после каждой 8-й детали время постройки следующих деталей занимало на 1 секунду больше времени.</w:t>
       </w:r>
       <w:r>
         <w:rPr>
@@ -11061,13 +10950,13 @@
     </w:p>
     <w:p>
       <w:pPr>
-        <w:pStyle w:val="1"/>
+        <w:pStyle w:val="Heading1"/>
         <w:jc w:val="center"/>
         <w:rPr>
           <w:rFonts w:eastAsia="Calibri"/>
         </w:rPr>
       </w:pPr>
-      <w:bookmarkStart w:id="35" w:name="_Toc40590121"/>
+      <w:bookmarkStart w:id="24" w:name="_Toc40590121"/>
       <w:r>
         <w:rPr>
           <w:rFonts w:eastAsia="Calibri"/>
@@ -11075,7 +10964,7 @@
         <w:lastRenderedPageBreak/>
         <w:t>Заключение</w:t>
       </w:r>
-      <w:bookmarkEnd w:id="35"/>
+      <w:bookmarkEnd w:id="24"/>
     </w:p>
     <w:p>
       <w:pPr>
@@ -11170,54 +11059,32 @@
         <w:rPr>
           <w:rFonts w:eastAsia="Calibri"/>
         </w:rPr>
-        <w:t xml:space="preserve"> </w:t>
-      </w:r>
-      <w:commentRangeStart w:id="36"/>
-      <w:commentRangeStart w:id="37"/>
+        <w:t xml:space="preserve"> 2020</w:t>
+      </w:r>
       <w:r>
         <w:rPr>
           <w:rFonts w:eastAsia="Calibri"/>
         </w:rPr>
-        <w:t>2020</w:t>
-      </w:r>
-      <w:commentRangeEnd w:id="36"/>
-      <w:r>
-        <w:rPr>
-          <w:rStyle w:val="ad"/>
-        </w:rPr>
-        <w:commentReference w:id="36"/>
-      </w:r>
-      <w:commentRangeEnd w:id="37"/>
-      <w:r>
-        <w:rPr>
-          <w:rStyle w:val="ad"/>
-        </w:rPr>
-        <w:commentReference w:id="37"/>
+        <w:t xml:space="preserve">, и </w:t>
       </w:r>
       <w:r>
         <w:rPr>
           <w:rFonts w:eastAsia="Calibri"/>
         </w:rPr>
-        <w:t xml:space="preserve">, и </w:t>
-      </w:r>
-      <w:r>
+        <w:t>проведено функциональное и нагрузочное тестирование плагина.</w:t>
+      </w:r>
+    </w:p>
+    <w:p>
+      <w:pPr>
+        <w:ind w:firstLine="709"/>
         <w:rPr>
           <w:rFonts w:eastAsia="Calibri"/>
         </w:rPr>
-        <w:t>проведено функциональное и нагрузочное тестирование плагина.</w:t>
-      </w:r>
-    </w:p>
-    <w:p>
-      <w:pPr>
-        <w:ind w:firstLine="709"/>
-        <w:rPr>
-          <w:rFonts w:eastAsia="Calibri"/>
-        </w:rPr>
-      </w:pPr>
-    </w:p>
-    <w:p>
-      <w:pPr>
-        <w:pStyle w:val="a7"/>
+      </w:pPr>
+    </w:p>
+    <w:p>
+      <w:pPr>
+        <w:pStyle w:val="ListParagraph"/>
         <w:spacing w:after="0" w:line="360" w:lineRule="auto"/>
         <w:ind w:left="0" w:firstLine="709"/>
         <w:jc w:val="both"/>
@@ -11242,19 +11109,19 @@
     </w:p>
     <w:p>
       <w:pPr>
-        <w:pStyle w:val="1"/>
+        <w:pStyle w:val="Heading1"/>
         <w:jc w:val="center"/>
       </w:pPr>
-      <w:bookmarkStart w:id="38" w:name="_Toc40590122"/>
+      <w:bookmarkStart w:id="25" w:name="_Toc40590122"/>
       <w:r>
         <w:lastRenderedPageBreak/>
         <w:t>Список использованных источников</w:t>
       </w:r>
-      <w:bookmarkEnd w:id="38"/>
-    </w:p>
-    <w:p>
-      <w:pPr>
-        <w:pStyle w:val="a7"/>
+      <w:bookmarkEnd w:id="25"/>
+    </w:p>
+    <w:p>
+      <w:pPr>
+        <w:pStyle w:val="ListParagraph"/>
         <w:numPr>
           <w:ilvl w:val="0"/>
           <w:numId w:val="7"/>
@@ -11290,7 +11157,7 @@
     </w:p>
     <w:p>
       <w:pPr>
-        <w:pStyle w:val="a7"/>
+        <w:pStyle w:val="ListParagraph"/>
         <w:numPr>
           <w:ilvl w:val="0"/>
           <w:numId w:val="7"/>
@@ -11329,10 +11196,10 @@
       <w:r>
         <w:t xml:space="preserve">: </w:t>
       </w:r>
-      <w:hyperlink r:id="rId33" w:history="1">
+      <w:hyperlink r:id="rId31" w:history="1">
         <w:r>
           <w:rPr>
-            <w:rStyle w:val="a6"/>
+            <w:rStyle w:val="Hyperlink"/>
           </w:rPr>
           <w:t>https://visualstudio.microsoft.com/ru/</w:t>
         </w:r>
@@ -11343,7 +11210,7 @@
     </w:p>
     <w:p>
       <w:pPr>
-        <w:pStyle w:val="a7"/>
+        <w:pStyle w:val="ListParagraph"/>
         <w:numPr>
           <w:ilvl w:val="0"/>
           <w:numId w:val="7"/>
@@ -11373,10 +11240,10 @@
       <w:r>
         <w:t xml:space="preserve">: </w:t>
       </w:r>
-      <w:hyperlink r:id="rId34" w:history="1">
+      <w:hyperlink r:id="rId32" w:history="1">
         <w:r>
           <w:rPr>
-            <w:rStyle w:val="a6"/>
+            <w:rStyle w:val="Hyperlink"/>
           </w:rPr>
           <w:t>https://www.solidworks.com/</w:t>
         </w:r>
@@ -11396,7 +11263,7 @@
     </w:p>
     <w:p>
       <w:pPr>
-        <w:pStyle w:val="a7"/>
+        <w:pStyle w:val="ListParagraph"/>
         <w:numPr>
           <w:ilvl w:val="0"/>
           <w:numId w:val="7"/>
@@ -11458,10 +11325,10 @@
         </w:rPr>
         <w:t xml:space="preserve">] – Режим доступа </w:t>
       </w:r>
-      <w:hyperlink r:id="rId35" w:history="1">
+      <w:hyperlink r:id="rId33" w:history="1">
         <w:r>
           <w:rPr>
-            <w:rStyle w:val="a6"/>
+            <w:rStyle w:val="Hyperlink"/>
             <w:rFonts w:cs="Times New Roman"/>
             <w:szCs w:val="28"/>
           </w:rPr>
@@ -11504,7 +11371,7 @@
     </w:p>
     <w:p>
       <w:pPr>
-        <w:pStyle w:val="a7"/>
+        <w:pStyle w:val="ListParagraph"/>
         <w:numPr>
           <w:ilvl w:val="0"/>
           <w:numId w:val="7"/>
@@ -11548,72 +11415,55 @@
         </w:rPr>
         <w:t xml:space="preserve">]. – URL: </w:t>
       </w:r>
-      <w:r>
-        <w:fldChar w:fldCharType="begin"/>
-      </w:r>
+      <w:hyperlink w:history="1">
+        <w:r>
+          <w:rPr>
+            <w:rStyle w:val="Hyperlink"/>
+            <w:lang w:val="en-US"/>
+          </w:rPr>
+          <w:t>https://help.solidworks .com/2019/English/api/sldworksapi/SolidWorks.Interop.sldworks~SolidWorks.Interop.sldworks_namespace.html</w:t>
+        </w:r>
+      </w:hyperlink>
       <w:r>
         <w:rPr>
           <w:lang w:val="en-US"/>
         </w:rPr>
-        <w:instrText xml:space="preserve"> HYPERLINK </w:instrText>
-      </w:r>
-      <w:r>
-        <w:fldChar w:fldCharType="separate"/>
-      </w:r>
-      <w:r>
-        <w:rPr>
-          <w:rStyle w:val="a6"/>
+        <w:t xml:space="preserve"> (</w:t>
+      </w:r>
+      <w:r>
+        <w:t>дата</w:t>
+      </w:r>
+      <w:r>
+        <w:rPr>
           <w:lang w:val="en-US"/>
         </w:rPr>
-        <w:t>https://help.solidworks .com/2019/English/api/sldworksapi/SolidWorks.Interop.sldworks~SolidWorks.Interop.sldworks_namespace.html</w:t>
-      </w:r>
-      <w:r>
-        <w:rPr>
-          <w:rStyle w:val="a6"/>
+        <w:t xml:space="preserve"> </w:t>
+      </w:r>
+      <w:r>
+        <w:t>обращения</w:t>
+      </w:r>
+      <w:r>
+        <w:rPr>
           <w:lang w:val="en-US"/>
         </w:rPr>
-        <w:fldChar w:fldCharType="end"/>
+        <w:t xml:space="preserve">: </w:t>
       </w:r>
       <w:r>
         <w:rPr>
           <w:lang w:val="en-US"/>
         </w:rPr>
-        <w:t xml:space="preserve"> (</w:t>
-      </w:r>
-      <w:r>
-        <w:t>дата</w:t>
+        <w:t>15.05.2020</w:t>
       </w:r>
       <w:r>
         <w:rPr>
           <w:lang w:val="en-US"/>
         </w:rPr>
-        <w:t xml:space="preserve"> </w:t>
-      </w:r>
-      <w:r>
-        <w:t>обращения</w:t>
-      </w:r>
-      <w:r>
-        <w:rPr>
-          <w:lang w:val="en-US"/>
-        </w:rPr>
-        <w:t xml:space="preserve">: </w:t>
-      </w:r>
-      <w:r>
-        <w:rPr>
-          <w:lang w:val="en-US"/>
-        </w:rPr>
-        <w:t>15.05.2020</w:t>
-      </w:r>
-      <w:r>
-        <w:rPr>
-          <w:lang w:val="en-US"/>
-        </w:rPr>
         <w:t>);</w:t>
       </w:r>
     </w:p>
     <w:p>
       <w:pPr>
-        <w:pStyle w:val="a7"/>
+        <w:pStyle w:val="ListParagraph"/>
         <w:numPr>
           <w:ilvl w:val="0"/>
           <w:numId w:val="7"/>
@@ -11645,10 +11495,10 @@
       <w:r>
         <w:t xml:space="preserve">: </w:t>
       </w:r>
-      <w:hyperlink r:id="rId36" w:history="1">
+      <w:hyperlink r:id="rId34" w:history="1">
         <w:r>
           <w:rPr>
-            <w:rStyle w:val="a6"/>
+            <w:rStyle w:val="Hyperlink"/>
           </w:rPr>
           <w:t>https://nunit.org/</w:t>
         </w:r>
@@ -11659,7 +11509,7 @@
     </w:p>
     <w:p>
       <w:pPr>
-        <w:pStyle w:val="a7"/>
+        <w:pStyle w:val="ListParagraph"/>
         <w:numPr>
           <w:ilvl w:val="0"/>
           <w:numId w:val="7"/>
@@ -11691,10 +11541,10 @@
       <w:r>
         <w:t xml:space="preserve">: </w:t>
       </w:r>
-      <w:hyperlink r:id="rId37" w:history="1">
+      <w:hyperlink r:id="rId35" w:history="1">
         <w:r>
           <w:rPr>
-            <w:rStyle w:val="a6"/>
+            <w:rStyle w:val="Hyperlink"/>
           </w:rPr>
           <w:t>https://docs.microsoft.com/ru-ru/dotnet/framework/winforms/</w:t>
         </w:r>
@@ -11705,7 +11555,7 @@
     </w:p>
     <w:p>
       <w:pPr>
-        <w:pStyle w:val="a7"/>
+        <w:pStyle w:val="ListParagraph"/>
         <w:numPr>
           <w:ilvl w:val="0"/>
           <w:numId w:val="7"/>
@@ -11725,10 +11575,10 @@
         </w:rPr>
         <w:t xml:space="preserve">Мебельные САПР [Электронный ресурс] – Режим доступа: </w:t>
       </w:r>
-      <w:hyperlink r:id="rId38" w:history="1">
+      <w:hyperlink r:id="rId36" w:history="1">
         <w:r>
           <w:rPr>
-            <w:rStyle w:val="a6"/>
+            <w:rStyle w:val="Hyperlink"/>
             <w:rFonts w:cs="Times New Roman"/>
             <w:szCs w:val="28"/>
           </w:rPr>
@@ -11755,7 +11605,7 @@
     </w:p>
     <w:p>
       <w:pPr>
-        <w:pStyle w:val="a7"/>
+        <w:pStyle w:val="ListParagraph"/>
         <w:numPr>
           <w:ilvl w:val="0"/>
           <w:numId w:val="7"/>
@@ -11783,10 +11633,10 @@
         </w:rPr>
         <w:t xml:space="preserve"> (САПР) [Электронный ресурс] – Режим доступа </w:t>
       </w:r>
-      <w:hyperlink r:id="rId39" w:history="1">
+      <w:hyperlink r:id="rId37" w:history="1">
         <w:r>
           <w:rPr>
-            <w:rStyle w:val="a6"/>
+            <w:rStyle w:val="Hyperlink"/>
             <w:rFonts w:cs="Times New Roman"/>
             <w:szCs w:val="28"/>
           </w:rPr>
@@ -11813,7 +11663,7 @@
     </w:p>
     <w:p>
       <w:pPr>
-        <w:pStyle w:val="a7"/>
+        <w:pStyle w:val="ListParagraph"/>
         <w:numPr>
           <w:ilvl w:val="0"/>
           <w:numId w:val="7"/>
@@ -11842,10 +11692,10 @@
         </w:rPr>
         <w:t xml:space="preserve"> софт (САПР) [Электронный ресурс] – Режим доступа </w:t>
       </w:r>
-      <w:hyperlink r:id="rId40" w:history="1">
+      <w:hyperlink r:id="rId38" w:history="1">
         <w:r>
           <w:rPr>
-            <w:rStyle w:val="a6"/>
+            <w:rStyle w:val="Hyperlink"/>
             <w:rFonts w:cs="Times New Roman"/>
             <w:szCs w:val="28"/>
           </w:rPr>
@@ -11872,7 +11722,7 @@
     </w:p>
     <w:p>
       <w:pPr>
-        <w:pStyle w:val="a7"/>
+        <w:pStyle w:val="ListParagraph"/>
         <w:numPr>
           <w:ilvl w:val="0"/>
           <w:numId w:val="7"/>
@@ -11900,10 +11750,10 @@
         </w:rPr>
         <w:t xml:space="preserve"> Мебельщик (САПР) [Электронный ресурс] – Режим доступа </w:t>
       </w:r>
-      <w:hyperlink r:id="rId41" w:history="1">
+      <w:hyperlink r:id="rId39" w:history="1">
         <w:r>
           <w:rPr>
-            <w:rStyle w:val="a6"/>
+            <w:rStyle w:val="Hyperlink"/>
             <w:rFonts w:cs="Times New Roman"/>
             <w:szCs w:val="28"/>
           </w:rPr>
@@ -11930,7 +11780,7 @@
     </w:p>
     <w:p>
       <w:pPr>
-        <w:pStyle w:val="a7"/>
+        <w:pStyle w:val="ListParagraph"/>
         <w:numPr>
           <w:ilvl w:val="0"/>
           <w:numId w:val="7"/>
@@ -11959,10 +11809,10 @@
         </w:rPr>
         <w:t xml:space="preserve"> (САПР) [Электронный ресурс] – Режим доступа </w:t>
       </w:r>
-      <w:hyperlink r:id="rId42" w:history="1">
+      <w:hyperlink r:id="rId40" w:history="1">
         <w:r>
           <w:rPr>
-            <w:rStyle w:val="a6"/>
+            <w:rStyle w:val="Hyperlink"/>
             <w:rFonts w:cs="Times New Roman"/>
             <w:szCs w:val="28"/>
           </w:rPr>
@@ -11989,7 +11839,7 @@
     </w:p>
     <w:p>
       <w:pPr>
-        <w:pStyle w:val="a7"/>
+        <w:pStyle w:val="ListParagraph"/>
         <w:numPr>
           <w:ilvl w:val="0"/>
           <w:numId w:val="7"/>
@@ -12009,10 +11859,10 @@
         </w:rPr>
         <w:t xml:space="preserve">К3-Мебель (САПР) [Электронный ресурс] – Режим доступа </w:t>
       </w:r>
-      <w:hyperlink r:id="rId43" w:history="1">
+      <w:hyperlink r:id="rId41" w:history="1">
         <w:r>
           <w:rPr>
-            <w:rStyle w:val="a6"/>
+            <w:rStyle w:val="Hyperlink"/>
             <w:rFonts w:cs="Times New Roman"/>
             <w:szCs w:val="28"/>
           </w:rPr>
@@ -12039,7 +11889,7 @@
     </w:p>
     <w:p>
       <w:pPr>
-        <w:pStyle w:val="a7"/>
+        <w:pStyle w:val="ListParagraph"/>
         <w:numPr>
           <w:ilvl w:val="0"/>
           <w:numId w:val="7"/>
@@ -12095,30 +11945,12 @@
           <w:color w:val="000000"/>
           <w:szCs w:val="28"/>
         </w:rPr>
-        <w:t xml:space="preserve">, А. Е. </w:t>
-      </w:r>
-      <w:proofErr w:type="spellStart"/>
-      <w:r>
-        <w:rPr>
-          <w:rFonts w:cs="Times New Roman"/>
-          <w:color w:val="000000"/>
-          <w:szCs w:val="28"/>
-        </w:rPr>
-        <w:t>Горяинов</w:t>
-      </w:r>
-      <w:proofErr w:type="spellEnd"/>
-      <w:r>
-        <w:rPr>
-          <w:rFonts w:cs="Times New Roman"/>
-          <w:color w:val="000000"/>
-          <w:szCs w:val="28"/>
-        </w:rPr>
-        <w:t>. – Томск, 2014. − 176 стр.</w:t>
-      </w:r>
-    </w:p>
-    <w:p>
-      <w:pPr>
-        <w:pStyle w:val="a7"/>
+        <w:t>, А. Е. Горяинов. – Томск, 2014. − 176 стр.</w:t>
+      </w:r>
+    </w:p>
+    <w:p>
+      <w:pPr>
+        <w:pStyle w:val="ListParagraph"/>
         <w:numPr>
           <w:ilvl w:val="0"/>
           <w:numId w:val="7"/>
@@ -12205,7 +12037,7 @@
     </w:p>
     <w:p>
       <w:pPr>
-        <w:pStyle w:val="a7"/>
+        <w:pStyle w:val="ListParagraph"/>
         <w:numPr>
           <w:ilvl w:val="0"/>
           <w:numId w:val="7"/>
@@ -12230,7 +12062,7 @@
       </w:r>
       <w:r>
         <w:rPr>
-          <w:rStyle w:val="a6"/>
+          <w:rStyle w:val="Hyperlink"/>
           <w:rFonts w:cs="Times New Roman"/>
           <w:szCs w:val="28"/>
         </w:rPr>
@@ -12246,7 +12078,7 @@
     </w:p>
     <w:p>
       <w:pPr>
-        <w:pStyle w:val="af7"/>
+        <w:pStyle w:val="a0"/>
         <w:numPr>
           <w:ilvl w:val="0"/>
           <w:numId w:val="7"/>
@@ -12262,7 +12094,7 @@
     </w:p>
     <w:p>
       <w:pPr>
-        <w:pStyle w:val="a7"/>
+        <w:pStyle w:val="ListParagraph"/>
         <w:numPr>
           <w:ilvl w:val="0"/>
           <w:numId w:val="7"/>
@@ -12283,10 +12115,10 @@
       <w:r>
         <w:t xml:space="preserve">: </w:t>
       </w:r>
-      <w:hyperlink r:id="rId44" w:history="1">
+      <w:hyperlink r:id="rId42" w:history="1">
         <w:r>
           <w:rPr>
-            <w:rStyle w:val="a6"/>
+            <w:rStyle w:val="Hyperlink"/>
           </w:rPr>
           <w:t>https://habr.com/ru/post/169381/</w:t>
         </w:r>
@@ -12297,7 +12129,7 @@
     </w:p>
     <w:p>
       <w:pPr>
-        <w:pStyle w:val="a7"/>
+        <w:pStyle w:val="ListParagraph"/>
         <w:numPr>
           <w:ilvl w:val="0"/>
           <w:numId w:val="7"/>
@@ -12321,10 +12153,10 @@
       <w:r>
         <w:t xml:space="preserve">: </w:t>
       </w:r>
-      <w:hyperlink r:id="rId45" w:history="1">
+      <w:hyperlink r:id="rId43" w:history="1">
         <w:r>
           <w:rPr>
-            <w:rStyle w:val="a6"/>
+            <w:rStyle w:val="Hyperlink"/>
           </w:rPr>
           <w:t>https://habr.com/ru/company/jugru/blog/329174/</w:t>
         </w:r>
@@ -12352,16 +12184,16 @@
     </w:p>
     <w:p>
       <w:pPr>
-        <w:pStyle w:val="1"/>
+        <w:pStyle w:val="Heading1"/>
         <w:spacing w:before="0" w:after="0"/>
         <w:jc w:val="center"/>
       </w:pPr>
-      <w:bookmarkStart w:id="39" w:name="_Toc40590123"/>
+      <w:bookmarkStart w:id="26" w:name="_Toc40590123"/>
       <w:r>
         <w:lastRenderedPageBreak/>
         <w:t>Приложение А</w:t>
       </w:r>
-      <w:bookmarkEnd w:id="39"/>
+      <w:bookmarkEnd w:id="26"/>
     </w:p>
     <w:p>
       <w:pPr>
@@ -12373,7 +12205,7 @@
     </w:p>
     <w:p>
       <w:pPr>
-        <w:pStyle w:val="a3"/>
+        <w:pStyle w:val="BodyText"/>
         <w:spacing w:line="360" w:lineRule="auto"/>
         <w:ind w:firstLine="709"/>
         <w:rPr>
@@ -12400,7 +12232,7 @@
     </w:p>
     <w:p>
       <w:pPr>
-        <w:pStyle w:val="a3"/>
+        <w:pStyle w:val="BodyText"/>
         <w:spacing w:line="360" w:lineRule="auto"/>
         <w:ind w:firstLine="709"/>
       </w:pPr>
@@ -12428,7 +12260,7 @@
     </w:p>
     <w:tbl>
       <w:tblPr>
-        <w:tblStyle w:val="13"/>
+        <w:tblStyle w:val="10"/>
         <w:tblW w:w="9768" w:type="dxa"/>
         <w:jc w:val="center"/>
         <w:tblInd w:w="0" w:type="dxa"/>
@@ -12536,27 +12368,7 @@
                 <w:szCs w:val="28"/>
                 <w:lang w:val="en-US"/>
               </w:rPr>
-              <w:t>(</w:t>
-            </w:r>
-            <w:proofErr w:type="spellStart"/>
-            <w:r>
-              <w:rPr>
-                <w:rFonts w:ascii="Times New Roman" w:hAnsi="Times New Roman" w:cs="Times New Roman"/>
-                <w:sz w:val="28"/>
-                <w:szCs w:val="28"/>
-                <w:lang w:val="en-US"/>
-              </w:rPr>
-              <w:t>int</w:t>
-            </w:r>
-            <w:proofErr w:type="spellEnd"/>
-            <w:r>
-              <w:rPr>
-                <w:rFonts w:ascii="Times New Roman" w:hAnsi="Times New Roman" w:cs="Times New Roman"/>
-                <w:sz w:val="28"/>
-                <w:szCs w:val="28"/>
-                <w:lang w:val="en-US"/>
-              </w:rPr>
-              <w:t xml:space="preserve"> Thickness)</w:t>
+              <w:t>(int Thickness)</w:t>
             </w:r>
           </w:p>
           <w:p>
@@ -12609,7 +12421,6 @@
               </w:rPr>
               <w:t>Тест</w:t>
             </w:r>
-            <w:commentRangeStart w:id="40"/>
             <w:r>
               <w:rPr>
                 <w:rFonts w:ascii="Times New Roman" w:eastAsia="Calibri" w:hAnsi="Times New Roman" w:cs="Times New Roman"/>
@@ -12665,16 +12476,6 @@
                 <w:szCs w:val="28"/>
               </w:rPr>
               <w:t xml:space="preserve"> некорректными значениями</w:t>
-            </w:r>
-            <w:commentRangeEnd w:id="40"/>
-            <w:r>
-              <w:rPr>
-                <w:rStyle w:val="ad"/>
-                <w:rFonts w:ascii="Times New Roman" w:hAnsi="Times New Roman" w:cs="Times New Roman"/>
-                <w:sz w:val="28"/>
-                <w:szCs w:val="28"/>
-              </w:rPr>
-              <w:commentReference w:id="40"/>
             </w:r>
             <w:r>
               <w:rPr>
@@ -12729,27 +12530,7 @@
                 <w:szCs w:val="28"/>
                 <w:lang w:val="en-US"/>
               </w:rPr>
-              <w:t>(</w:t>
-            </w:r>
-            <w:proofErr w:type="spellStart"/>
-            <w:r>
-              <w:rPr>
-                <w:rFonts w:ascii="Times New Roman" w:hAnsi="Times New Roman" w:cs="Times New Roman"/>
-                <w:sz w:val="28"/>
-                <w:szCs w:val="28"/>
-                <w:lang w:val="en-US"/>
-              </w:rPr>
-              <w:t>int</w:t>
-            </w:r>
-            <w:proofErr w:type="spellEnd"/>
-            <w:r>
-              <w:rPr>
-                <w:rFonts w:ascii="Times New Roman" w:hAnsi="Times New Roman" w:cs="Times New Roman"/>
-                <w:sz w:val="28"/>
-                <w:szCs w:val="28"/>
-                <w:lang w:val="en-US"/>
-              </w:rPr>
-              <w:t xml:space="preserve"> Thickness)</w:t>
+              <w:t>(int Thickness)</w:t>
             </w:r>
           </w:p>
           <w:p>
@@ -12868,27 +12649,7 @@
                 <w:szCs w:val="28"/>
                 <w:lang w:val="en-US"/>
               </w:rPr>
-              <w:t>(</w:t>
-            </w:r>
-            <w:proofErr w:type="spellStart"/>
-            <w:r>
-              <w:rPr>
-                <w:rFonts w:ascii="Times New Roman" w:hAnsi="Times New Roman" w:cs="Times New Roman"/>
-                <w:sz w:val="28"/>
-                <w:szCs w:val="28"/>
-                <w:lang w:val="en-US"/>
-              </w:rPr>
-              <w:t>int</w:t>
-            </w:r>
-            <w:proofErr w:type="spellEnd"/>
-            <w:r>
-              <w:rPr>
-                <w:rFonts w:ascii="Times New Roman" w:hAnsi="Times New Roman" w:cs="Times New Roman"/>
-                <w:sz w:val="28"/>
-                <w:szCs w:val="28"/>
-                <w:lang w:val="en-US"/>
-              </w:rPr>
-              <w:t xml:space="preserve"> Length)</w:t>
+              <w:t>(int Length)</w:t>
             </w:r>
           </w:p>
           <w:p>
@@ -13058,27 +12819,7 @@
                 <w:szCs w:val="28"/>
                 <w:lang w:val="en-US"/>
               </w:rPr>
-              <w:t>(</w:t>
-            </w:r>
-            <w:proofErr w:type="spellStart"/>
-            <w:r>
-              <w:rPr>
-                <w:rFonts w:ascii="Times New Roman" w:hAnsi="Times New Roman" w:cs="Times New Roman"/>
-                <w:sz w:val="28"/>
-                <w:szCs w:val="28"/>
-                <w:lang w:val="en-US"/>
-              </w:rPr>
-              <w:t>int</w:t>
-            </w:r>
-            <w:proofErr w:type="spellEnd"/>
-            <w:r>
-              <w:rPr>
-                <w:rFonts w:ascii="Times New Roman" w:hAnsi="Times New Roman" w:cs="Times New Roman"/>
-                <w:sz w:val="28"/>
-                <w:szCs w:val="28"/>
-                <w:lang w:val="en-US"/>
-              </w:rPr>
-              <w:t xml:space="preserve"> Length)</w:t>
+              <w:t>(int Length)</w:t>
             </w:r>
           </w:p>
           <w:p>
@@ -13196,47 +12937,7 @@
                 <w:szCs w:val="28"/>
                 <w:lang w:val="en-US"/>
               </w:rPr>
-              <w:t>(</w:t>
-            </w:r>
-            <w:proofErr w:type="spellStart"/>
-            <w:r>
-              <w:rPr>
-                <w:rFonts w:ascii="Times New Roman" w:hAnsi="Times New Roman" w:cs="Times New Roman"/>
-                <w:sz w:val="28"/>
-                <w:szCs w:val="28"/>
-                <w:lang w:val="en-US"/>
-              </w:rPr>
-              <w:t>int</w:t>
-            </w:r>
-            <w:proofErr w:type="spellEnd"/>
-            <w:r>
-              <w:rPr>
-                <w:rFonts w:ascii="Times New Roman" w:hAnsi="Times New Roman" w:cs="Times New Roman"/>
-                <w:sz w:val="28"/>
-                <w:szCs w:val="28"/>
-                <w:lang w:val="en-US"/>
-              </w:rPr>
-              <w:t xml:space="preserve"> Width, </w:t>
-            </w:r>
-            <w:proofErr w:type="spellStart"/>
-            <w:r>
-              <w:rPr>
-                <w:rFonts w:ascii="Times New Roman" w:hAnsi="Times New Roman" w:cs="Times New Roman"/>
-                <w:sz w:val="28"/>
-                <w:szCs w:val="28"/>
-                <w:lang w:val="en-US"/>
-              </w:rPr>
-              <w:t>int</w:t>
-            </w:r>
-            <w:proofErr w:type="spellEnd"/>
-            <w:r>
-              <w:rPr>
-                <w:rFonts w:ascii="Times New Roman" w:hAnsi="Times New Roman" w:cs="Times New Roman"/>
-                <w:sz w:val="28"/>
-                <w:szCs w:val="28"/>
-                <w:lang w:val="en-US"/>
-              </w:rPr>
-              <w:t xml:space="preserve"> Length)</w:t>
+              <w:t>(int Width, int Length)</w:t>
             </w:r>
           </w:p>
           <w:p>
@@ -13377,47 +13078,7 @@
                 <w:szCs w:val="28"/>
                 <w:lang w:val="en-US"/>
               </w:rPr>
-              <w:t>(</w:t>
-            </w:r>
-            <w:proofErr w:type="spellStart"/>
-            <w:r>
-              <w:rPr>
-                <w:rFonts w:ascii="Times New Roman" w:hAnsi="Times New Roman" w:cs="Times New Roman"/>
-                <w:sz w:val="28"/>
-                <w:szCs w:val="28"/>
-                <w:lang w:val="en-US"/>
-              </w:rPr>
-              <w:t>int</w:t>
-            </w:r>
-            <w:proofErr w:type="spellEnd"/>
-            <w:r>
-              <w:rPr>
-                <w:rFonts w:ascii="Times New Roman" w:hAnsi="Times New Roman" w:cs="Times New Roman"/>
-                <w:sz w:val="28"/>
-                <w:szCs w:val="28"/>
-                <w:lang w:val="en-US"/>
-              </w:rPr>
-              <w:t xml:space="preserve"> Width, </w:t>
-            </w:r>
-            <w:proofErr w:type="spellStart"/>
-            <w:r>
-              <w:rPr>
-                <w:rFonts w:ascii="Times New Roman" w:hAnsi="Times New Roman" w:cs="Times New Roman"/>
-                <w:sz w:val="28"/>
-                <w:szCs w:val="28"/>
-                <w:lang w:val="en-US"/>
-              </w:rPr>
-              <w:t>int</w:t>
-            </w:r>
-            <w:proofErr w:type="spellEnd"/>
-            <w:r>
-              <w:rPr>
-                <w:rFonts w:ascii="Times New Roman" w:hAnsi="Times New Roman" w:cs="Times New Roman"/>
-                <w:sz w:val="28"/>
-                <w:szCs w:val="28"/>
-                <w:lang w:val="en-US"/>
-              </w:rPr>
-              <w:t xml:space="preserve"> Length)</w:t>
+              <w:t>(int Width, int Length)</w:t>
             </w:r>
           </w:p>
           <w:p>
@@ -13509,7 +13170,7 @@
     </w:p>
     <w:tbl>
       <w:tblPr>
-        <w:tblStyle w:val="13"/>
+        <w:tblStyle w:val="10"/>
         <w:tblW w:w="9768" w:type="dxa"/>
         <w:jc w:val="center"/>
         <w:tblInd w:w="0" w:type="dxa"/>
@@ -13574,27 +13235,7 @@
                 <w:szCs w:val="28"/>
                 <w:lang w:val="en-US"/>
               </w:rPr>
-              <w:t>(</w:t>
-            </w:r>
-            <w:proofErr w:type="spellStart"/>
-            <w:r>
-              <w:rPr>
-                <w:rFonts w:ascii="Times New Roman" w:hAnsi="Times New Roman" w:cs="Times New Roman"/>
-                <w:sz w:val="28"/>
-                <w:szCs w:val="28"/>
-                <w:lang w:val="en-US"/>
-              </w:rPr>
-              <w:t>int</w:t>
-            </w:r>
-            <w:proofErr w:type="spellEnd"/>
-            <w:r>
-              <w:rPr>
-                <w:rFonts w:ascii="Times New Roman" w:hAnsi="Times New Roman" w:cs="Times New Roman"/>
-                <w:sz w:val="28"/>
-                <w:szCs w:val="28"/>
-                <w:lang w:val="en-US"/>
-              </w:rPr>
-              <w:t xml:space="preserve"> Height)</w:t>
+              <w:t>(int Height)</w:t>
             </w:r>
           </w:p>
           <w:p>
@@ -13743,27 +13384,7 @@
                 <w:szCs w:val="28"/>
                 <w:lang w:val="en-US"/>
               </w:rPr>
-              <w:t>(</w:t>
-            </w:r>
-            <w:proofErr w:type="spellStart"/>
-            <w:r>
-              <w:rPr>
-                <w:rFonts w:ascii="Times New Roman" w:hAnsi="Times New Roman" w:cs="Times New Roman"/>
-                <w:sz w:val="28"/>
-                <w:szCs w:val="28"/>
-                <w:lang w:val="en-US"/>
-              </w:rPr>
-              <w:t>int</w:t>
-            </w:r>
-            <w:proofErr w:type="spellEnd"/>
-            <w:r>
-              <w:rPr>
-                <w:rFonts w:ascii="Times New Roman" w:hAnsi="Times New Roman" w:cs="Times New Roman"/>
-                <w:sz w:val="28"/>
-                <w:szCs w:val="28"/>
-                <w:lang w:val="en-US"/>
-              </w:rPr>
-              <w:t xml:space="preserve"> Height)</w:t>
+              <w:t>(int Height)</w:t>
             </w:r>
           </w:p>
           <w:p>
@@ -13883,27 +13504,7 @@
                 <w:szCs w:val="28"/>
                 <w:lang w:val="en-US"/>
               </w:rPr>
-              <w:t>(</w:t>
-            </w:r>
-            <w:proofErr w:type="spellStart"/>
-            <w:r>
-              <w:rPr>
-                <w:rFonts w:ascii="Times New Roman" w:hAnsi="Times New Roman" w:cs="Times New Roman"/>
-                <w:sz w:val="28"/>
-                <w:szCs w:val="28"/>
-                <w:lang w:val="en-US"/>
-              </w:rPr>
-              <w:t>int</w:t>
-            </w:r>
-            <w:proofErr w:type="spellEnd"/>
-            <w:r>
-              <w:rPr>
-                <w:rFonts w:ascii="Times New Roman" w:hAnsi="Times New Roman" w:cs="Times New Roman"/>
-                <w:sz w:val="28"/>
-                <w:szCs w:val="28"/>
-                <w:lang w:val="en-US"/>
-              </w:rPr>
-              <w:t xml:space="preserve"> Length)</w:t>
+              <w:t>(int Length)</w:t>
             </w:r>
           </w:p>
           <w:p>
@@ -14046,27 +13647,7 @@
                 <w:szCs w:val="28"/>
                 <w:lang w:val="en-US"/>
               </w:rPr>
-              <w:t>(</w:t>
-            </w:r>
-            <w:proofErr w:type="spellStart"/>
-            <w:r>
-              <w:rPr>
-                <w:rFonts w:ascii="Times New Roman" w:hAnsi="Times New Roman" w:cs="Times New Roman"/>
-                <w:sz w:val="28"/>
-                <w:szCs w:val="28"/>
-                <w:lang w:val="en-US"/>
-              </w:rPr>
-              <w:t>int</w:t>
-            </w:r>
-            <w:proofErr w:type="spellEnd"/>
-            <w:r>
-              <w:rPr>
-                <w:rFonts w:ascii="Times New Roman" w:hAnsi="Times New Roman" w:cs="Times New Roman"/>
-                <w:sz w:val="28"/>
-                <w:szCs w:val="28"/>
-                <w:lang w:val="en-US"/>
-              </w:rPr>
-              <w:t xml:space="preserve"> Length)</w:t>
+              <w:t>(int Length)</w:t>
             </w:r>
           </w:p>
           <w:p>
@@ -14186,47 +13767,7 @@
                 <w:szCs w:val="28"/>
                 <w:lang w:val="en-US"/>
               </w:rPr>
-              <w:t>(</w:t>
-            </w:r>
-            <w:proofErr w:type="spellStart"/>
-            <w:r>
-              <w:rPr>
-                <w:rFonts w:ascii="Times New Roman" w:hAnsi="Times New Roman" w:cs="Times New Roman"/>
-                <w:sz w:val="28"/>
-                <w:szCs w:val="28"/>
-                <w:lang w:val="en-US"/>
-              </w:rPr>
-              <w:t>int</w:t>
-            </w:r>
-            <w:proofErr w:type="spellEnd"/>
-            <w:r>
-              <w:rPr>
-                <w:rFonts w:ascii="Times New Roman" w:hAnsi="Times New Roman" w:cs="Times New Roman"/>
-                <w:sz w:val="28"/>
-                <w:szCs w:val="28"/>
-                <w:lang w:val="en-US"/>
-              </w:rPr>
-              <w:t xml:space="preserve"> Length, </w:t>
-            </w:r>
-            <w:proofErr w:type="spellStart"/>
-            <w:r>
-              <w:rPr>
-                <w:rFonts w:ascii="Times New Roman" w:hAnsi="Times New Roman" w:cs="Times New Roman"/>
-                <w:sz w:val="28"/>
-                <w:szCs w:val="28"/>
-                <w:lang w:val="en-US"/>
-              </w:rPr>
-              <w:t>int</w:t>
-            </w:r>
-            <w:proofErr w:type="spellEnd"/>
-            <w:r>
-              <w:rPr>
-                <w:rFonts w:ascii="Times New Roman" w:hAnsi="Times New Roman" w:cs="Times New Roman"/>
-                <w:sz w:val="28"/>
-                <w:szCs w:val="28"/>
-                <w:lang w:val="en-US"/>
-              </w:rPr>
-              <w:t xml:space="preserve"> Width)</w:t>
+              <w:t>(int Length, int Width)</w:t>
             </w:r>
           </w:p>
           <w:p>
@@ -14360,47 +13901,7 @@
                 <w:szCs w:val="28"/>
                 <w:lang w:val="en-US"/>
               </w:rPr>
-              <w:t>(</w:t>
-            </w:r>
-            <w:proofErr w:type="spellStart"/>
-            <w:r>
-              <w:rPr>
-                <w:rFonts w:ascii="Times New Roman" w:hAnsi="Times New Roman" w:cs="Times New Roman"/>
-                <w:sz w:val="28"/>
-                <w:szCs w:val="28"/>
-                <w:lang w:val="en-US"/>
-              </w:rPr>
-              <w:t>int</w:t>
-            </w:r>
-            <w:proofErr w:type="spellEnd"/>
-            <w:r>
-              <w:rPr>
-                <w:rFonts w:ascii="Times New Roman" w:hAnsi="Times New Roman" w:cs="Times New Roman"/>
-                <w:sz w:val="28"/>
-                <w:szCs w:val="28"/>
-                <w:lang w:val="en-US"/>
-              </w:rPr>
-              <w:t xml:space="preserve"> Length, </w:t>
-            </w:r>
-            <w:proofErr w:type="spellStart"/>
-            <w:r>
-              <w:rPr>
-                <w:rFonts w:ascii="Times New Roman" w:hAnsi="Times New Roman" w:cs="Times New Roman"/>
-                <w:sz w:val="28"/>
-                <w:szCs w:val="28"/>
-                <w:lang w:val="en-US"/>
-              </w:rPr>
-              <w:t>int</w:t>
-            </w:r>
-            <w:proofErr w:type="spellEnd"/>
-            <w:r>
-              <w:rPr>
-                <w:rFonts w:ascii="Times New Roman" w:hAnsi="Times New Roman" w:cs="Times New Roman"/>
-                <w:sz w:val="28"/>
-                <w:szCs w:val="28"/>
-                <w:lang w:val="en-US"/>
-              </w:rPr>
-              <w:t xml:space="preserve"> Width)</w:t>
+              <w:t>(int Length, int Width)</w:t>
             </w:r>
           </w:p>
           <w:p>
@@ -14520,27 +14021,7 @@
                 <w:szCs w:val="28"/>
                 <w:lang w:val="en-US"/>
               </w:rPr>
-              <w:t>(</w:t>
-            </w:r>
-            <w:proofErr w:type="spellStart"/>
-            <w:r>
-              <w:rPr>
-                <w:rFonts w:ascii="Times New Roman" w:hAnsi="Times New Roman" w:cs="Times New Roman"/>
-                <w:sz w:val="28"/>
-                <w:szCs w:val="28"/>
-                <w:lang w:val="en-US"/>
-              </w:rPr>
-              <w:t>int</w:t>
-            </w:r>
-            <w:proofErr w:type="spellEnd"/>
-            <w:r>
-              <w:rPr>
-                <w:rFonts w:ascii="Times New Roman" w:hAnsi="Times New Roman" w:cs="Times New Roman"/>
-                <w:sz w:val="28"/>
-                <w:szCs w:val="28"/>
-                <w:lang w:val="en-US"/>
-              </w:rPr>
-              <w:t xml:space="preserve"> Width)</w:t>
+              <w:t>(int Width)</w:t>
             </w:r>
           </w:p>
           <w:p>
@@ -14660,27 +14141,7 @@
                 <w:szCs w:val="28"/>
                 <w:lang w:val="en-US"/>
               </w:rPr>
-              <w:t>(</w:t>
-            </w:r>
-            <w:proofErr w:type="spellStart"/>
-            <w:r>
-              <w:rPr>
-                <w:rFonts w:ascii="Times New Roman" w:hAnsi="Times New Roman" w:cs="Times New Roman"/>
-                <w:sz w:val="28"/>
-                <w:szCs w:val="28"/>
-                <w:lang w:val="en-US"/>
-              </w:rPr>
-              <w:t>int</w:t>
-            </w:r>
-            <w:proofErr w:type="spellEnd"/>
-            <w:r>
-              <w:rPr>
-                <w:rFonts w:ascii="Times New Roman" w:hAnsi="Times New Roman" w:cs="Times New Roman"/>
-                <w:sz w:val="28"/>
-                <w:szCs w:val="28"/>
-                <w:lang w:val="en-US"/>
-              </w:rPr>
-              <w:t xml:space="preserve"> Width)</w:t>
+              <w:t>(int Width)</w:t>
             </w:r>
           </w:p>
           <w:p>
@@ -14784,7 +14245,7 @@
     </w:p>
     <w:tbl>
       <w:tblPr>
-        <w:tblStyle w:val="13"/>
+        <w:tblStyle w:val="10"/>
         <w:tblW w:w="9768" w:type="dxa"/>
         <w:jc w:val="center"/>
         <w:tblInd w:w="0" w:type="dxa"/>
@@ -14836,47 +14297,7 @@
                 <w:szCs w:val="28"/>
                 <w:lang w:val="en-US"/>
               </w:rPr>
-              <w:t>(</w:t>
-            </w:r>
-            <w:proofErr w:type="spellStart"/>
-            <w:r>
-              <w:rPr>
-                <w:rFonts w:ascii="Times New Roman" w:hAnsi="Times New Roman" w:cs="Times New Roman"/>
-                <w:sz w:val="28"/>
-                <w:szCs w:val="28"/>
-                <w:lang w:val="en-US"/>
-              </w:rPr>
-              <w:t>int</w:t>
-            </w:r>
-            <w:proofErr w:type="spellEnd"/>
-            <w:r>
-              <w:rPr>
-                <w:rFonts w:ascii="Times New Roman" w:hAnsi="Times New Roman" w:cs="Times New Roman"/>
-                <w:sz w:val="28"/>
-                <w:szCs w:val="28"/>
-                <w:lang w:val="en-US"/>
-              </w:rPr>
-              <w:t xml:space="preserve"> Width, </w:t>
-            </w:r>
-            <w:proofErr w:type="spellStart"/>
-            <w:r>
-              <w:rPr>
-                <w:rFonts w:ascii="Times New Roman" w:hAnsi="Times New Roman" w:cs="Times New Roman"/>
-                <w:sz w:val="28"/>
-                <w:szCs w:val="28"/>
-                <w:lang w:val="en-US"/>
-              </w:rPr>
-              <w:t>int</w:t>
-            </w:r>
-            <w:proofErr w:type="spellEnd"/>
-            <w:r>
-              <w:rPr>
-                <w:rFonts w:ascii="Times New Roman" w:hAnsi="Times New Roman" w:cs="Times New Roman"/>
-                <w:sz w:val="28"/>
-                <w:szCs w:val="28"/>
-                <w:lang w:val="en-US"/>
-              </w:rPr>
-              <w:t xml:space="preserve"> Height)</w:t>
+              <w:t>(int Width, int Height)</w:t>
             </w:r>
           </w:p>
           <w:p>
@@ -14993,47 +14414,7 @@
                 <w:szCs w:val="28"/>
                 <w:lang w:val="en-US"/>
               </w:rPr>
-              <w:t>(</w:t>
-            </w:r>
-            <w:proofErr w:type="spellStart"/>
-            <w:r>
-              <w:rPr>
-                <w:rFonts w:ascii="Times New Roman" w:hAnsi="Times New Roman" w:cs="Times New Roman"/>
-                <w:sz w:val="28"/>
-                <w:szCs w:val="28"/>
-                <w:lang w:val="en-US"/>
-              </w:rPr>
-              <w:t>int</w:t>
-            </w:r>
-            <w:proofErr w:type="spellEnd"/>
-            <w:r>
-              <w:rPr>
-                <w:rFonts w:ascii="Times New Roman" w:hAnsi="Times New Roman" w:cs="Times New Roman"/>
-                <w:sz w:val="28"/>
-                <w:szCs w:val="28"/>
-                <w:lang w:val="en-US"/>
-              </w:rPr>
-              <w:t xml:space="preserve"> Width, </w:t>
-            </w:r>
-            <w:proofErr w:type="spellStart"/>
-            <w:r>
-              <w:rPr>
-                <w:rFonts w:ascii="Times New Roman" w:hAnsi="Times New Roman" w:cs="Times New Roman"/>
-                <w:sz w:val="28"/>
-                <w:szCs w:val="28"/>
-                <w:lang w:val="en-US"/>
-              </w:rPr>
-              <w:t>int</w:t>
-            </w:r>
-            <w:proofErr w:type="spellEnd"/>
-            <w:r>
-              <w:rPr>
-                <w:rFonts w:ascii="Times New Roman" w:hAnsi="Times New Roman" w:cs="Times New Roman"/>
-                <w:sz w:val="28"/>
-                <w:szCs w:val="28"/>
-                <w:lang w:val="en-US"/>
-              </w:rPr>
-              <w:t xml:space="preserve"> Height)</w:t>
+              <w:t>(int Width, int Height)</w:t>
             </w:r>
           </w:p>
           <w:p>
@@ -15164,27 +14545,7 @@
                 <w:szCs w:val="28"/>
                 <w:lang w:val="en-US"/>
               </w:rPr>
-              <w:t>(</w:t>
-            </w:r>
-            <w:proofErr w:type="spellStart"/>
-            <w:r>
-              <w:rPr>
-                <w:rFonts w:ascii="Times New Roman" w:hAnsi="Times New Roman" w:cs="Times New Roman"/>
-                <w:sz w:val="28"/>
-                <w:szCs w:val="28"/>
-                <w:lang w:val="en-US"/>
-              </w:rPr>
-              <w:t>int</w:t>
-            </w:r>
-            <w:proofErr w:type="spellEnd"/>
-            <w:r>
-              <w:rPr>
-                <w:rFonts w:ascii="Times New Roman" w:hAnsi="Times New Roman" w:cs="Times New Roman"/>
-                <w:sz w:val="28"/>
-                <w:szCs w:val="28"/>
-                <w:lang w:val="en-US"/>
-              </w:rPr>
-              <w:t xml:space="preserve"> Length)</w:t>
+              <w:t>(int Length)</w:t>
             </w:r>
           </w:p>
           <w:p>
@@ -15301,27 +14662,7 @@
                 <w:szCs w:val="28"/>
                 <w:lang w:val="en-US"/>
               </w:rPr>
-              <w:t>(</w:t>
-            </w:r>
-            <w:proofErr w:type="spellStart"/>
-            <w:r>
-              <w:rPr>
-                <w:rFonts w:ascii="Times New Roman" w:hAnsi="Times New Roman" w:cs="Times New Roman"/>
-                <w:sz w:val="28"/>
-                <w:szCs w:val="28"/>
-                <w:lang w:val="en-US"/>
-              </w:rPr>
-              <w:t>int</w:t>
-            </w:r>
-            <w:proofErr w:type="spellEnd"/>
-            <w:r>
-              <w:rPr>
-                <w:rFonts w:ascii="Times New Roman" w:hAnsi="Times New Roman" w:cs="Times New Roman"/>
-                <w:sz w:val="28"/>
-                <w:szCs w:val="28"/>
-                <w:lang w:val="en-US"/>
-              </w:rPr>
-              <w:t xml:space="preserve"> Length)</w:t>
+              <w:t>(int Length)</w:t>
             </w:r>
           </w:p>
           <w:p>
@@ -15682,7 +15023,7 @@
     </w:p>
     <w:p>
       <w:pPr>
-        <w:pStyle w:val="a7"/>
+        <w:pStyle w:val="ListParagraph"/>
         <w:spacing w:after="0" w:line="360" w:lineRule="auto"/>
         <w:ind w:left="0" w:firstLine="709"/>
         <w:jc w:val="both"/>
@@ -15694,7 +15035,7 @@
     </w:p>
     <w:p>
       <w:pPr>
-        <w:pStyle w:val="a7"/>
+        <w:pStyle w:val="ListParagraph"/>
         <w:spacing w:after="0" w:line="360" w:lineRule="auto"/>
         <w:ind w:left="0" w:firstLine="709"/>
         <w:jc w:val="both"/>
@@ -15706,7 +15047,7 @@
     </w:p>
     <w:p>
       <w:pPr>
-        <w:pStyle w:val="a7"/>
+        <w:pStyle w:val="ListParagraph"/>
         <w:spacing w:after="0" w:line="360" w:lineRule="auto"/>
         <w:ind w:left="0" w:firstLine="708"/>
         <w:jc w:val="both"/>
@@ -15720,7 +15061,7 @@
     <w:p/>
     <w:p/>
     <w:sectPr>
-      <w:headerReference w:type="default" r:id="rId46"/>
+      <w:headerReference w:type="default" r:id="rId44"/>
       <w:pgSz w:w="11906" w:h="16838"/>
       <w:pgMar w:top="1134" w:right="850" w:bottom="1134" w:left="1701" w:header="708" w:footer="708" w:gutter="0"/>
       <w:cols w:space="708"/>
@@ -15731,310 +15072,8 @@
 </w:document>
 </file>
 
-<file path=word/comments.xml><?xml version="1.0" encoding="utf-8"?>
-<w:comments xmlns:wpc="http://schemas.microsoft.com/office/word/2010/wordprocessingCanvas" xmlns:cx="http://schemas.microsoft.com/office/drawing/2014/chartex" xmlns:cx1="http://schemas.microsoft.com/office/drawing/2015/9/8/chartex" xmlns:mc="http://schemas.openxmlformats.org/markup-compatibility/2006" xmlns:o="urn:schemas-microsoft-com:office:office" xmlns:r="http://schemas.openxmlformats.org/officeDocument/2006/relationships" xmlns:m="http://schemas.openxmlformats.org/officeDocument/2006/math" xmlns:v="urn:schemas-microsoft-com:vml" xmlns:wp14="http://schemas.microsoft.com/office/word/2010/wordprocessingDrawing" xmlns:wp="http://schemas.openxmlformats.org/drawingml/2006/wordprocessingDrawing" xmlns:w10="urn:schemas-microsoft-com:office:word" xmlns:w="http://schemas.openxmlformats.org/wordprocessingml/2006/main" xmlns:w14="http://schemas.microsoft.com/office/word/2010/wordml" xmlns:w15="http://schemas.microsoft.com/office/word/2012/wordml" xmlns:w16se="http://schemas.microsoft.com/office/word/2015/wordml/symex" xmlns:wpg="http://schemas.microsoft.com/office/word/2010/wordprocessingGroup" xmlns:wpi="http://schemas.microsoft.com/office/word/2010/wordprocessingInk" xmlns:wne="http://schemas.microsoft.com/office/word/2006/wordml" xmlns:wps="http://schemas.microsoft.com/office/word/2010/wordprocessingShape" mc:Ignorable="w14 w15 w16se wp14">
-  <w:comment w:id="19" w:author="Kalentyev Alexey" w:date="2020-05-17T21:56:00Z" w:initials="KA">
-    <w:p>
-      <w:pPr>
-        <w:pStyle w:val="ae"/>
-      </w:pPr>
-      <w:r>
-        <w:rPr>
-          <w:rStyle w:val="ad"/>
-        </w:rPr>
-        <w:annotationRef/>
-      </w:r>
-      <w:r>
-        <w:t>Перенести на предыдущую страницу.</w:t>
-      </w:r>
-    </w:p>
-  </w:comment>
-  <w:comment w:id="20" w:author="Алибек" w:date="2020-05-17T16:44:00Z" w:initials="А">
-    <w:p>
-      <w:pPr>
-        <w:pStyle w:val="ae"/>
-      </w:pPr>
-      <w:r>
-        <w:rPr>
-          <w:rStyle w:val="ad"/>
-        </w:rPr>
-        <w:annotationRef/>
-      </w:r>
-      <w:r>
-        <w:t>Сделал</w:t>
-      </w:r>
-    </w:p>
-    <w:p>
-      <w:pPr>
-        <w:pStyle w:val="ae"/>
-      </w:pPr>
-    </w:p>
-  </w:comment>
-  <w:comment w:id="26" w:author="Kalentyev Alexey" w:date="2020-05-17T21:59:00Z" w:initials="KA">
-    <w:p>
-      <w:pPr>
-        <w:pStyle w:val="ae"/>
-      </w:pPr>
-      <w:r>
-        <w:rPr>
-          <w:rStyle w:val="ad"/>
-        </w:rPr>
-        <w:annotationRef/>
-      </w:r>
-    </w:p>
-  </w:comment>
-  <w:comment w:id="27" w:author="Алибек" w:date="2020-05-17T19:50:00Z" w:initials="А">
-    <w:p>
-      <w:pPr>
-        <w:pStyle w:val="ae"/>
-      </w:pPr>
-      <w:r>
-        <w:rPr>
-          <w:rStyle w:val="ad"/>
-        </w:rPr>
-        <w:annotationRef/>
-      </w:r>
-      <w:r>
-        <w:t>Сделал</w:t>
-      </w:r>
-    </w:p>
-    <w:p>
-      <w:pPr>
-        <w:pStyle w:val="ae"/>
-      </w:pPr>
-      <w:bookmarkStart w:id="28" w:name="_GoBack"/>
-      <w:bookmarkEnd w:id="28"/>
-    </w:p>
-  </w:comment>
-  <w:comment w:id="29" w:author="Kalentyev Alexey" w:date="2020-05-17T21:57:00Z" w:initials="KA">
-    <w:p>
-      <w:pPr>
-        <w:pStyle w:val="ae"/>
-      </w:pPr>
-      <w:r>
-        <w:rPr>
-          <w:rStyle w:val="ad"/>
-        </w:rPr>
-        <w:annotationRef/>
-      </w:r>
-      <w:r>
-        <w:t>Добавить точки, показывающие загрузку на конкретной детали</w:t>
-      </w:r>
-    </w:p>
-  </w:comment>
-  <w:comment w:id="30" w:author="Алибек" w:date="2020-05-17T18:30:00Z" w:initials="А">
-    <w:p>
-      <w:pPr>
-        <w:pStyle w:val="ae"/>
-      </w:pPr>
-      <w:r>
-        <w:rPr>
-          <w:rStyle w:val="ad"/>
-        </w:rPr>
-        <w:annotationRef/>
-      </w:r>
-      <w:r>
-        <w:t>Добавил</w:t>
-      </w:r>
-    </w:p>
-    <w:p>
-      <w:pPr>
-        <w:pStyle w:val="ae"/>
-      </w:pPr>
-    </w:p>
-  </w:comment>
-  <w:comment w:id="31" w:author="Kalentyev Alexey" w:date="2020-05-17T21:59:00Z" w:initials="KA">
-    <w:p>
-      <w:pPr>
-        <w:pStyle w:val="ae"/>
-      </w:pPr>
-      <w:r>
-        <w:rPr>
-          <w:rStyle w:val="ad"/>
-        </w:rPr>
-        <w:annotationRef/>
-      </w:r>
-      <w:r>
-        <w:t>Где анализ полученных результатов?</w:t>
-      </w:r>
-    </w:p>
-  </w:comment>
-  <w:comment w:id="32" w:author="Алибек" w:date="2020-05-17T16:36:00Z" w:initials="А">
-    <w:p>
-      <w:pPr>
-        <w:pStyle w:val="ae"/>
-      </w:pPr>
-      <w:r>
-        <w:rPr>
-          <w:rStyle w:val="ad"/>
-        </w:rPr>
-        <w:annotationRef/>
-      </w:r>
-      <w:r>
-        <w:t>Перенес, он же был сверху</w:t>
-      </w:r>
-    </w:p>
-    <w:p>
-      <w:pPr>
-        <w:pStyle w:val="ae"/>
-      </w:pPr>
-      <w:r>
-        <w:t>Дополнил</w:t>
-      </w:r>
-    </w:p>
-    <w:p>
-      <w:pPr>
-        <w:pStyle w:val="ae"/>
-      </w:pPr>
-    </w:p>
-    <w:p>
-      <w:pPr>
-        <w:pStyle w:val="ae"/>
-      </w:pPr>
-    </w:p>
-  </w:comment>
-  <w:comment w:id="33" w:author="Kalentyev Alexey" w:date="2020-05-17T22:00:00Z" w:initials="KA">
-    <w:p>
-      <w:pPr>
-        <w:pStyle w:val="ae"/>
-      </w:pPr>
-      <w:r>
-        <w:rPr>
-          <w:rStyle w:val="ad"/>
-        </w:rPr>
-        <w:annotationRef/>
-      </w:r>
-      <w:r>
-        <w:t>Где само нагрузочное тестирование? Детали должны строиться пока всё не кончится.</w:t>
-      </w:r>
-    </w:p>
-  </w:comment>
-  <w:comment w:id="34" w:author="Алибек" w:date="2020-05-17T16:38:00Z" w:initials="А">
-    <w:p>
-      <w:pPr>
-        <w:pStyle w:val="ae"/>
-      </w:pPr>
-      <w:r>
-        <w:rPr>
-          <w:rStyle w:val="ad"/>
-        </w:rPr>
-        <w:annotationRef/>
-      </w:r>
-      <w:r>
-        <w:t>График переделал, добавил график с памятью, дополнил заключение</w:t>
-      </w:r>
-    </w:p>
-    <w:p>
-      <w:pPr>
-        <w:pStyle w:val="ae"/>
-      </w:pPr>
-    </w:p>
-    <w:p>
-      <w:pPr>
-        <w:pStyle w:val="ae"/>
-      </w:pPr>
-    </w:p>
-  </w:comment>
-  <w:comment w:id="36" w:author="Kalentyev Alexey" w:date="2020-05-17T22:00:00Z" w:initials="KA">
-    <w:p>
-      <w:pPr>
-        <w:pStyle w:val="ae"/>
-      </w:pPr>
-      <w:r>
-        <w:rPr>
-          <w:rStyle w:val="ad"/>
-        </w:rPr>
-        <w:annotationRef/>
-      </w:r>
-      <w:r>
-        <w:t>Тестирования не было?</w:t>
-      </w:r>
-    </w:p>
-  </w:comment>
-  <w:comment w:id="37" w:author="Алибек" w:date="2020-05-17T16:40:00Z" w:initials="А">
-    <w:p>
-      <w:pPr>
-        <w:pStyle w:val="ae"/>
-      </w:pPr>
-      <w:r>
-        <w:rPr>
-          <w:rStyle w:val="ad"/>
-        </w:rPr>
-        <w:annotationRef/>
-      </w:r>
-      <w:r>
-        <w:t>Добавил</w:t>
-      </w:r>
-    </w:p>
-    <w:p>
-      <w:pPr>
-        <w:pStyle w:val="ae"/>
-      </w:pPr>
-    </w:p>
-  </w:comment>
-  <w:comment w:id="40" w:author="Kalentyev Alexey" w:date="2020-05-17T22:01:00Z" w:initials="KA">
-    <w:p>
-      <w:pPr>
-        <w:pStyle w:val="ae"/>
-      </w:pPr>
-      <w:r>
-        <w:rPr>
-          <w:rStyle w:val="ad"/>
-        </w:rPr>
-        <w:annotationRef/>
-      </w:r>
-      <w:r>
-        <w:t>Должны быть описаны тестовые случаи, а не методы.</w:t>
-      </w:r>
-    </w:p>
-  </w:comment>
-</w:comments>
-</file>
-
-<file path=word/commentsExtended.xml><?xml version="1.0" encoding="utf-8"?>
-<w15:commentsEx xmlns:wpc="http://schemas.microsoft.com/office/word/2010/wordprocessingCanvas" xmlns:cx="http://schemas.microsoft.com/office/drawing/2014/chartex" xmlns:cx1="http://schemas.microsoft.com/office/drawing/2015/9/8/chartex" xmlns:mc="http://schemas.openxmlformats.org/markup-compatibility/2006" xmlns:o="urn:schemas-microsoft-com:office:office" xmlns:r="http://schemas.openxmlformats.org/officeDocument/2006/relationships" xmlns:m="http://schemas.openxmlformats.org/officeDocument/2006/math" xmlns:v="urn:schemas-microsoft-com:vml" xmlns:wp14="http://schemas.microsoft.com/office/word/2010/wordprocessingDrawing" xmlns:wp="http://schemas.openxmlformats.org/drawingml/2006/wordprocessingDrawing" xmlns:w10="urn:schemas-microsoft-com:office:word" xmlns:w="http://schemas.openxmlformats.org/wordprocessingml/2006/main" xmlns:w14="http://schemas.microsoft.com/office/word/2010/wordml" xmlns:w15="http://schemas.microsoft.com/office/word/2012/wordml" xmlns:w16se="http://schemas.microsoft.com/office/word/2015/wordml/symex" xmlns:wpg="http://schemas.microsoft.com/office/word/2010/wordprocessingGroup" xmlns:wpi="http://schemas.microsoft.com/office/word/2010/wordprocessingInk" xmlns:wne="http://schemas.microsoft.com/office/word/2006/wordml" xmlns:wps="http://schemas.microsoft.com/office/word/2010/wordprocessingShape" mc:Ignorable="w14 w15 w16se wp14">
-  <w15:commentEx w15:paraId="4893B2DC" w15:done="0"/>
-  <w15:commentEx w15:paraId="642852E5" w15:paraIdParent="4893B2DC" w15:done="0"/>
-  <w15:commentEx w15:paraId="143F8DA1" w15:done="0"/>
-  <w15:commentEx w15:paraId="22E56DAB" w15:paraIdParent="143F8DA1" w15:done="0"/>
-  <w15:commentEx w15:paraId="79281D9D" w15:done="0"/>
-  <w15:commentEx w15:paraId="114AFD3D" w15:paraIdParent="79281D9D" w15:done="0"/>
-  <w15:commentEx w15:paraId="746A1FD0" w15:done="0"/>
-  <w15:commentEx w15:paraId="6682BF37" w15:paraIdParent="746A1FD0" w15:done="0"/>
-  <w15:commentEx w15:paraId="24F3F5CB" w15:done="0"/>
-  <w15:commentEx w15:paraId="7A7125D2" w15:paraIdParent="24F3F5CB" w15:done="0"/>
-  <w15:commentEx w15:paraId="76B4D7C5" w15:done="0"/>
-  <w15:commentEx w15:paraId="0355ACED" w15:paraIdParent="76B4D7C5" w15:done="0"/>
-  <w15:commentEx w15:paraId="50C3929F" w15:done="0"/>
-</w15:commentsEx>
-</file>
-
-<file path=word/commentsExtensible.xml><?xml version="1.0" encoding="utf-8"?>
-<w16cex:commentsExtensible xmlns:wpc="http://schemas.microsoft.com/office/word/2010/wordprocessingCanvas" xmlns:cx="http://schemas.microsoft.com/office/drawing/2014/chartex" xmlns:cx1="http://schemas.microsoft.com/office/drawing/2015/9/8/chartex" xmlns:cx2="http://schemas.microsoft.com/office/drawing/2015/10/21/chartex" xmlns:cx3="http://schemas.microsoft.com/office/drawing/2016/5/9/chartex" xmlns:cx4="http://schemas.microsoft.com/office/drawing/2016/5/10/chartex" xmlns:cx5="http://schemas.microsoft.com/office/drawing/2016/5/11/chartex" xmlns:cx6="http://schemas.microsoft.com/office/drawing/2016/5/12/chartex" xmlns:cx7="http://schemas.microsoft.com/office/drawing/2016/5/13/chartex" xmlns:cx8="http://schemas.microsoft.com/office/drawing/2016/5/14/chartex" xmlns:mc="http://schemas.openxmlformats.org/markup-compatibility/2006" xmlns:aink="http://schemas.microsoft.com/office/drawing/2016/ink" xmlns:am3d="http://schemas.microsoft.com/office/drawing/2017/model3d" xmlns:o="urn:schemas-microsoft-com:office:office" xmlns:r="http://schemas.openxmlformats.org/officeDocument/2006/relationships" xmlns:m="http://schemas.openxmlformats.org/officeDocument/2006/math" xmlns:v="urn:schemas-microsoft-com:vml" xmlns:wp14="http://schemas.microsoft.com/office/word/2010/wordprocessingDrawing" xmlns:wp="http://schemas.openxmlformats.org/drawingml/2006/wordprocessingDrawing" xmlns:w10="urn:schemas-microsoft-com:office:word" xmlns:w="http://schemas.openxmlformats.org/wordprocessingml/2006/main" xmlns:w14="http://schemas.microsoft.com/office/word/2010/wordml" xmlns:w15="http://schemas.microsoft.com/office/word/2012/wordml" xmlns:w16cex="http://schemas.microsoft.com/office/word/2018/wordml/cex" xmlns:w16cid="http://schemas.microsoft.com/office/word/2016/wordml/cid" xmlns:w16="http://schemas.microsoft.com/office/word/2018/wordml" xmlns:w16se="http://schemas.microsoft.com/office/word/2015/wordml/symex" xmlns:wpg="http://schemas.microsoft.com/office/word/2010/wordprocessingGroup" xmlns:wpi="http://schemas.microsoft.com/office/word/2010/wordprocessingInk" xmlns:wne="http://schemas.microsoft.com/office/word/2006/wordml" xmlns:wps="http://schemas.microsoft.com/office/word/2010/wordprocessingShape" mc:Ignorable="w14 w15 w16se w16cid w16 w16cex wp14">
-  <w16cex:commentExtensible w16cex:durableId="226C319A" w16cex:dateUtc="2020-05-17T14:56:00Z"/>
-  <w16cex:commentExtensible w16cex:durableId="226C3245" w16cex:dateUtc="2020-05-17T14:59:00Z"/>
-  <w16cex:commentExtensible w16cex:durableId="226C3265" w16cex:dateUtc="2020-05-17T15:00:00Z"/>
-  <w16cex:commentExtensible w16cex:durableId="226C31D1" w16cex:dateUtc="2020-05-17T14:57:00Z"/>
-  <w16cex:commentExtensible w16cex:durableId="226C3253" w16cex:dateUtc="2020-05-17T14:59:00Z"/>
-  <w16cex:commentExtensible w16cex:durableId="226C3284" w16cex:dateUtc="2020-05-17T15:00:00Z"/>
-  <w16cex:commentExtensible w16cex:durableId="226C32A4" w16cex:dateUtc="2020-05-17T15:01:00Z"/>
-</w16cex:commentsExtensible>
-</file>
-
-<file path=word/commentsIds.xml><?xml version="1.0" encoding="utf-8"?>
-<w16cid:commentsIds xmlns:wpc="http://schemas.microsoft.com/office/word/2010/wordprocessingCanvas" xmlns:cx="http://schemas.microsoft.com/office/drawing/2014/chartex" xmlns:cx1="http://schemas.microsoft.com/office/drawing/2015/9/8/chartex" xmlns:cx2="http://schemas.microsoft.com/office/drawing/2015/10/21/chartex" xmlns:cx3="http://schemas.microsoft.com/office/drawing/2016/5/9/chartex" xmlns:cx4="http://schemas.microsoft.com/office/drawing/2016/5/10/chartex" xmlns:cx5="http://schemas.microsoft.com/office/drawing/2016/5/11/chartex" xmlns:cx6="http://schemas.microsoft.com/office/drawing/2016/5/12/chartex" xmlns:cx7="http://schemas.microsoft.com/office/drawing/2016/5/13/chartex" xmlns:cx8="http://schemas.microsoft.com/office/drawing/2016/5/14/chartex" xmlns:mc="http://schemas.openxmlformats.org/markup-compatibility/2006" xmlns:aink="http://schemas.microsoft.com/office/drawing/2016/ink" xmlns:am3d="http://schemas.microsoft.com/office/drawing/2017/model3d" xmlns:o="urn:schemas-microsoft-com:office:office" xmlns:r="http://schemas.openxmlformats.org/officeDocument/2006/relationships" xmlns:m="http://schemas.openxmlformats.org/officeDocument/2006/math" xmlns:v="urn:schemas-microsoft-com:vml" xmlns:wp14="http://schemas.microsoft.com/office/word/2010/wordprocessingDrawing" xmlns:wp="http://schemas.openxmlformats.org/drawingml/2006/wordprocessingDrawing" xmlns:w10="urn:schemas-microsoft-com:office:word" xmlns:w="http://schemas.openxmlformats.org/wordprocessingml/2006/main" xmlns:w14="http://schemas.microsoft.com/office/word/2010/wordml" xmlns:w15="http://schemas.microsoft.com/office/word/2012/wordml" xmlns:w16cex="http://schemas.microsoft.com/office/word/2018/wordml/cex" xmlns:w16cid="http://schemas.microsoft.com/office/word/2016/wordml/cid" xmlns:w16="http://schemas.microsoft.com/office/word/2018/wordml" xmlns:w16se="http://schemas.microsoft.com/office/word/2015/wordml/symex" xmlns:wpg="http://schemas.microsoft.com/office/word/2010/wordprocessingGroup" xmlns:wpi="http://schemas.microsoft.com/office/word/2010/wordprocessingInk" xmlns:wne="http://schemas.microsoft.com/office/word/2006/wordml" xmlns:wps="http://schemas.microsoft.com/office/word/2010/wordprocessingShape" mc:Ignorable="w14 w15 w16se w16cid w16 w16cex wp14">
-  <w16cid:commentId w16cid:paraId="4893B2DC" w16cid:durableId="226C319A"/>
-  <w16cid:commentId w16cid:paraId="143F8DA1" w16cid:durableId="226C3245"/>
-  <w16cid:commentId w16cid:paraId="04FC5461" w16cid:durableId="226C3265"/>
-  <w16cid:commentId w16cid:paraId="79281D9D" w16cid:durableId="226C31D1"/>
-  <w16cid:commentId w16cid:paraId="746A1FD0" w16cid:durableId="226C3253"/>
-  <w16cid:commentId w16cid:paraId="76B4D7C5" w16cid:durableId="226C3284"/>
-  <w16cid:commentId w16cid:paraId="50C3929F" w16cid:durableId="226C32A4"/>
-</w16cid:commentsIds>
-</file>
-
 <file path=word/endnotes.xml><?xml version="1.0" encoding="utf-8"?>
-<w:endnotes xmlns:wpc="http://schemas.microsoft.com/office/word/2010/wordprocessingCanvas" xmlns:cx="http://schemas.microsoft.com/office/drawing/2014/chartex" xmlns:cx1="http://schemas.microsoft.com/office/drawing/2015/9/8/chartex" xmlns:mc="http://schemas.openxmlformats.org/markup-compatibility/2006" xmlns:o="urn:schemas-microsoft-com:office:office" xmlns:r="http://schemas.openxmlformats.org/officeDocument/2006/relationships" xmlns:m="http://schemas.openxmlformats.org/officeDocument/2006/math" xmlns:v="urn:schemas-microsoft-com:vml" xmlns:wp14="http://schemas.microsoft.com/office/word/2010/wordprocessingDrawing" xmlns:wp="http://schemas.openxmlformats.org/drawingml/2006/wordprocessingDrawing" xmlns:w10="urn:schemas-microsoft-com:office:word" xmlns:w="http://schemas.openxmlformats.org/wordprocessingml/2006/main" xmlns:w14="http://schemas.microsoft.com/office/word/2010/wordml" xmlns:w15="http://schemas.microsoft.com/office/word/2012/wordml" xmlns:w16se="http://schemas.microsoft.com/office/word/2015/wordml/symex" xmlns:wpg="http://schemas.microsoft.com/office/word/2010/wordprocessingGroup" xmlns:wpi="http://schemas.microsoft.com/office/word/2010/wordprocessingInk" xmlns:wne="http://schemas.microsoft.com/office/word/2006/wordml" xmlns:wps="http://schemas.microsoft.com/office/word/2010/wordprocessingShape" mc:Ignorable="w14 w15 w16se wp14">
+<w:endnotes xmlns:wpc="http://schemas.microsoft.com/office/word/2010/wordprocessingCanvas" xmlns:cx="http://schemas.microsoft.com/office/drawing/2014/chartex" xmlns:cx1="http://schemas.microsoft.com/office/drawing/2015/9/8/chartex" xmlns:cx2="http://schemas.microsoft.com/office/drawing/2015/10/21/chartex" xmlns:cx3="http://schemas.microsoft.com/office/drawing/2016/5/9/chartex" xmlns:cx4="http://schemas.microsoft.com/office/drawing/2016/5/10/chartex" xmlns:cx5="http://schemas.microsoft.com/office/drawing/2016/5/11/chartex" xmlns:cx6="http://schemas.microsoft.com/office/drawing/2016/5/12/chartex" xmlns:cx7="http://schemas.microsoft.com/office/drawing/2016/5/13/chartex" xmlns:cx8="http://schemas.microsoft.com/office/drawing/2016/5/14/chartex" xmlns:mc="http://schemas.openxmlformats.org/markup-compatibility/2006" xmlns:aink="http://schemas.microsoft.com/office/drawing/2016/ink" xmlns:am3d="http://schemas.microsoft.com/office/drawing/2017/model3d" xmlns:o="urn:schemas-microsoft-com:office:office" xmlns:r="http://schemas.openxmlformats.org/officeDocument/2006/relationships" xmlns:m="http://schemas.openxmlformats.org/officeDocument/2006/math" xmlns:v="urn:schemas-microsoft-com:vml" xmlns:wp14="http://schemas.microsoft.com/office/word/2010/wordprocessingDrawing" xmlns:wp="http://schemas.openxmlformats.org/drawingml/2006/wordprocessingDrawing" xmlns:w10="urn:schemas-microsoft-com:office:word" xmlns:w="http://schemas.openxmlformats.org/wordprocessingml/2006/main" xmlns:w14="http://schemas.microsoft.com/office/word/2010/wordml" xmlns:w15="http://schemas.microsoft.com/office/word/2012/wordml" xmlns:w16cex="http://schemas.microsoft.com/office/word/2018/wordml/cex" xmlns:w16cid="http://schemas.microsoft.com/office/word/2016/wordml/cid" xmlns:w16="http://schemas.microsoft.com/office/word/2018/wordml" xmlns:w16se="http://schemas.microsoft.com/office/word/2015/wordml/symex" xmlns:wpg="http://schemas.microsoft.com/office/word/2010/wordprocessingGroup" xmlns:wpi="http://schemas.microsoft.com/office/word/2010/wordprocessingInk" xmlns:wne="http://schemas.microsoft.com/office/word/2006/wordml" xmlns:wps="http://schemas.microsoft.com/office/word/2010/wordprocessingShape" mc:Ignorable="w14 w15 w16se w16cid w16 w16cex wp14">
   <w:endnote w:type="separator" w:id="-1">
     <w:p>
       <w:pPr>
@@ -16059,7 +15098,7 @@
 </file>
 
 <file path=word/footnotes.xml><?xml version="1.0" encoding="utf-8"?>
-<w:footnotes xmlns:wpc="http://schemas.microsoft.com/office/word/2010/wordprocessingCanvas" xmlns:cx="http://schemas.microsoft.com/office/drawing/2014/chartex" xmlns:cx1="http://schemas.microsoft.com/office/drawing/2015/9/8/chartex" xmlns:mc="http://schemas.openxmlformats.org/markup-compatibility/2006" xmlns:o="urn:schemas-microsoft-com:office:office" xmlns:r="http://schemas.openxmlformats.org/officeDocument/2006/relationships" xmlns:m="http://schemas.openxmlformats.org/officeDocument/2006/math" xmlns:v="urn:schemas-microsoft-com:vml" xmlns:wp14="http://schemas.microsoft.com/office/word/2010/wordprocessingDrawing" xmlns:wp="http://schemas.openxmlformats.org/drawingml/2006/wordprocessingDrawing" xmlns:w10="urn:schemas-microsoft-com:office:word" xmlns:w="http://schemas.openxmlformats.org/wordprocessingml/2006/main" xmlns:w14="http://schemas.microsoft.com/office/word/2010/wordml" xmlns:w15="http://schemas.microsoft.com/office/word/2012/wordml" xmlns:w16se="http://schemas.microsoft.com/office/word/2015/wordml/symex" xmlns:wpg="http://schemas.microsoft.com/office/word/2010/wordprocessingGroup" xmlns:wpi="http://schemas.microsoft.com/office/word/2010/wordprocessingInk" xmlns:wne="http://schemas.microsoft.com/office/word/2006/wordml" xmlns:wps="http://schemas.microsoft.com/office/word/2010/wordprocessingShape" mc:Ignorable="w14 w15 w16se wp14">
+<w:footnotes xmlns:wpc="http://schemas.microsoft.com/office/word/2010/wordprocessingCanvas" xmlns:cx="http://schemas.microsoft.com/office/drawing/2014/chartex" xmlns:cx1="http://schemas.microsoft.com/office/drawing/2015/9/8/chartex" xmlns:cx2="http://schemas.microsoft.com/office/drawing/2015/10/21/chartex" xmlns:cx3="http://schemas.microsoft.com/office/drawing/2016/5/9/chartex" xmlns:cx4="http://schemas.microsoft.com/office/drawing/2016/5/10/chartex" xmlns:cx5="http://schemas.microsoft.com/office/drawing/2016/5/11/chartex" xmlns:cx6="http://schemas.microsoft.com/office/drawing/2016/5/12/chartex" xmlns:cx7="http://schemas.microsoft.com/office/drawing/2016/5/13/chartex" xmlns:cx8="http://schemas.microsoft.com/office/drawing/2016/5/14/chartex" xmlns:mc="http://schemas.openxmlformats.org/markup-compatibility/2006" xmlns:aink="http://schemas.microsoft.com/office/drawing/2016/ink" xmlns:am3d="http://schemas.microsoft.com/office/drawing/2017/model3d" xmlns:o="urn:schemas-microsoft-com:office:office" xmlns:r="http://schemas.openxmlformats.org/officeDocument/2006/relationships" xmlns:m="http://schemas.openxmlformats.org/officeDocument/2006/math" xmlns:v="urn:schemas-microsoft-com:vml" xmlns:wp14="http://schemas.microsoft.com/office/word/2010/wordprocessingDrawing" xmlns:wp="http://schemas.openxmlformats.org/drawingml/2006/wordprocessingDrawing" xmlns:w10="urn:schemas-microsoft-com:office:word" xmlns:w="http://schemas.openxmlformats.org/wordprocessingml/2006/main" xmlns:w14="http://schemas.microsoft.com/office/word/2010/wordml" xmlns:w15="http://schemas.microsoft.com/office/word/2012/wordml" xmlns:w16cex="http://schemas.microsoft.com/office/word/2018/wordml/cex" xmlns:w16cid="http://schemas.microsoft.com/office/word/2016/wordml/cid" xmlns:w16="http://schemas.microsoft.com/office/word/2018/wordml" xmlns:w16se="http://schemas.microsoft.com/office/word/2015/wordml/symex" xmlns:wpg="http://schemas.microsoft.com/office/word/2010/wordprocessingGroup" xmlns:wpi="http://schemas.microsoft.com/office/word/2010/wordprocessingInk" xmlns:wne="http://schemas.microsoft.com/office/word/2006/wordml" xmlns:wps="http://schemas.microsoft.com/office/word/2010/wordprocessingShape" mc:Ignorable="w14 w15 w16se w16cid w16 w16cex wp14">
   <w:footnote w:type="separator" w:id="-1">
     <w:p>
       <w:pPr>
@@ -16084,7 +15123,7 @@
 </file>
 
 <file path=word/header1.xml><?xml version="1.0" encoding="utf-8"?>
-<w:hdr xmlns:wpc="http://schemas.microsoft.com/office/word/2010/wordprocessingCanvas" xmlns:cx="http://schemas.microsoft.com/office/drawing/2014/chartex" xmlns:cx1="http://schemas.microsoft.com/office/drawing/2015/9/8/chartex" xmlns:mc="http://schemas.openxmlformats.org/markup-compatibility/2006" xmlns:o="urn:schemas-microsoft-com:office:office" xmlns:r="http://schemas.openxmlformats.org/officeDocument/2006/relationships" xmlns:m="http://schemas.openxmlformats.org/officeDocument/2006/math" xmlns:v="urn:schemas-microsoft-com:vml" xmlns:wp14="http://schemas.microsoft.com/office/word/2010/wordprocessingDrawing" xmlns:wp="http://schemas.openxmlformats.org/drawingml/2006/wordprocessingDrawing" xmlns:w10="urn:schemas-microsoft-com:office:word" xmlns:w="http://schemas.openxmlformats.org/wordprocessingml/2006/main" xmlns:w14="http://schemas.microsoft.com/office/word/2010/wordml" xmlns:w15="http://schemas.microsoft.com/office/word/2012/wordml" xmlns:w16se="http://schemas.microsoft.com/office/word/2015/wordml/symex" xmlns:wpg="http://schemas.microsoft.com/office/word/2010/wordprocessingGroup" xmlns:wpi="http://schemas.microsoft.com/office/word/2010/wordprocessingInk" xmlns:wne="http://schemas.microsoft.com/office/word/2006/wordml" xmlns:wps="http://schemas.microsoft.com/office/word/2010/wordprocessingShape" mc:Ignorable="w14 w15 w16se wp14">
+<w:hdr xmlns:wpc="http://schemas.microsoft.com/office/word/2010/wordprocessingCanvas" xmlns:cx="http://schemas.microsoft.com/office/drawing/2014/chartex" xmlns:cx1="http://schemas.microsoft.com/office/drawing/2015/9/8/chartex" xmlns:cx2="http://schemas.microsoft.com/office/drawing/2015/10/21/chartex" xmlns:cx3="http://schemas.microsoft.com/office/drawing/2016/5/9/chartex" xmlns:cx4="http://schemas.microsoft.com/office/drawing/2016/5/10/chartex" xmlns:cx5="http://schemas.microsoft.com/office/drawing/2016/5/11/chartex" xmlns:cx6="http://schemas.microsoft.com/office/drawing/2016/5/12/chartex" xmlns:cx7="http://schemas.microsoft.com/office/drawing/2016/5/13/chartex" xmlns:cx8="http://schemas.microsoft.com/office/drawing/2016/5/14/chartex" xmlns:mc="http://schemas.openxmlformats.org/markup-compatibility/2006" xmlns:aink="http://schemas.microsoft.com/office/drawing/2016/ink" xmlns:am3d="http://schemas.microsoft.com/office/drawing/2017/model3d" xmlns:o="urn:schemas-microsoft-com:office:office" xmlns:r="http://schemas.openxmlformats.org/officeDocument/2006/relationships" xmlns:m="http://schemas.openxmlformats.org/officeDocument/2006/math" xmlns:v="urn:schemas-microsoft-com:vml" xmlns:wp14="http://schemas.microsoft.com/office/word/2010/wordprocessingDrawing" xmlns:wp="http://schemas.openxmlformats.org/drawingml/2006/wordprocessingDrawing" xmlns:w10="urn:schemas-microsoft-com:office:word" xmlns:w="http://schemas.openxmlformats.org/wordprocessingml/2006/main" xmlns:w14="http://schemas.microsoft.com/office/word/2010/wordml" xmlns:w15="http://schemas.microsoft.com/office/word/2012/wordml" xmlns:w16cex="http://schemas.microsoft.com/office/word/2018/wordml/cex" xmlns:w16cid="http://schemas.microsoft.com/office/word/2016/wordml/cid" xmlns:w16="http://schemas.microsoft.com/office/word/2018/wordml" xmlns:w16se="http://schemas.microsoft.com/office/word/2015/wordml/symex" xmlns:wpg="http://schemas.microsoft.com/office/word/2010/wordprocessingGroup" xmlns:wpi="http://schemas.microsoft.com/office/word/2010/wordprocessingInk" xmlns:wne="http://schemas.microsoft.com/office/word/2006/wordml" xmlns:wps="http://schemas.microsoft.com/office/word/2010/wordprocessingShape" mc:Ignorable="w14 w15 w16se w16cid w16 w16cex wp14">
   <w:sdt>
     <w:sdtPr>
       <w:id w:val="205912601"/>
@@ -16097,7 +15136,7 @@
     <w:sdtContent>
       <w:p>
         <w:pPr>
-          <w:pStyle w:val="a8"/>
+          <w:pStyle w:val="Header"/>
           <w:jc w:val="center"/>
         </w:pPr>
         <w:r>
@@ -16123,14 +15162,14 @@
   </w:sdt>
   <w:p>
     <w:pPr>
-      <w:pStyle w:val="a8"/>
+      <w:pStyle w:val="Header"/>
     </w:pPr>
   </w:p>
 </w:hdr>
 </file>
 
 <file path=word/numbering.xml><?xml version="1.0" encoding="utf-8"?>
-<w:numbering xmlns:wpc="http://schemas.microsoft.com/office/word/2010/wordprocessingCanvas" xmlns:cx="http://schemas.microsoft.com/office/drawing/2014/chartex" xmlns:cx1="http://schemas.microsoft.com/office/drawing/2015/9/8/chartex" xmlns:mc="http://schemas.openxmlformats.org/markup-compatibility/2006" xmlns:o="urn:schemas-microsoft-com:office:office" xmlns:r="http://schemas.openxmlformats.org/officeDocument/2006/relationships" xmlns:m="http://schemas.openxmlformats.org/officeDocument/2006/math" xmlns:v="urn:schemas-microsoft-com:vml" xmlns:wp14="http://schemas.microsoft.com/office/word/2010/wordprocessingDrawing" xmlns:wp="http://schemas.openxmlformats.org/drawingml/2006/wordprocessingDrawing" xmlns:w10="urn:schemas-microsoft-com:office:word" xmlns:w="http://schemas.openxmlformats.org/wordprocessingml/2006/main" xmlns:w14="http://schemas.microsoft.com/office/word/2010/wordml" xmlns:w15="http://schemas.microsoft.com/office/word/2012/wordml" xmlns:w16se="http://schemas.microsoft.com/office/word/2015/wordml/symex" xmlns:wpg="http://schemas.microsoft.com/office/word/2010/wordprocessingGroup" xmlns:wpi="http://schemas.microsoft.com/office/word/2010/wordprocessingInk" xmlns:wne="http://schemas.microsoft.com/office/word/2006/wordml" xmlns:wps="http://schemas.microsoft.com/office/word/2010/wordprocessingShape" mc:Ignorable="w14 w15 w16se wp14">
+<w:numbering xmlns:wpc="http://schemas.microsoft.com/office/word/2010/wordprocessingCanvas" xmlns:cx="http://schemas.microsoft.com/office/drawing/2014/chartex" xmlns:cx1="http://schemas.microsoft.com/office/drawing/2015/9/8/chartex" xmlns:cx2="http://schemas.microsoft.com/office/drawing/2015/10/21/chartex" xmlns:cx3="http://schemas.microsoft.com/office/drawing/2016/5/9/chartex" xmlns:cx4="http://schemas.microsoft.com/office/drawing/2016/5/10/chartex" xmlns:cx5="http://schemas.microsoft.com/office/drawing/2016/5/11/chartex" xmlns:cx6="http://schemas.microsoft.com/office/drawing/2016/5/12/chartex" xmlns:cx7="http://schemas.microsoft.com/office/drawing/2016/5/13/chartex" xmlns:cx8="http://schemas.microsoft.com/office/drawing/2016/5/14/chartex" xmlns:mc="http://schemas.openxmlformats.org/markup-compatibility/2006" xmlns:aink="http://schemas.microsoft.com/office/drawing/2016/ink" xmlns:am3d="http://schemas.microsoft.com/office/drawing/2017/model3d" xmlns:o="urn:schemas-microsoft-com:office:office" xmlns:r="http://schemas.openxmlformats.org/officeDocument/2006/relationships" xmlns:m="http://schemas.openxmlformats.org/officeDocument/2006/math" xmlns:v="urn:schemas-microsoft-com:vml" xmlns:wp14="http://schemas.microsoft.com/office/word/2010/wordprocessingDrawing" xmlns:wp="http://schemas.openxmlformats.org/drawingml/2006/wordprocessingDrawing" xmlns:w10="urn:schemas-microsoft-com:office:word" xmlns:w="http://schemas.openxmlformats.org/wordprocessingml/2006/main" xmlns:w14="http://schemas.microsoft.com/office/word/2010/wordml" xmlns:w15="http://schemas.microsoft.com/office/word/2012/wordml" xmlns:w16cex="http://schemas.microsoft.com/office/word/2018/wordml/cex" xmlns:w16cid="http://schemas.microsoft.com/office/word/2016/wordml/cid" xmlns:w16="http://schemas.microsoft.com/office/word/2018/wordml" xmlns:w16se="http://schemas.microsoft.com/office/word/2015/wordml/symex" xmlns:wpg="http://schemas.microsoft.com/office/word/2010/wordprocessingGroup" xmlns:wpi="http://schemas.microsoft.com/office/word/2010/wordprocessingInk" xmlns:wne="http://schemas.microsoft.com/office/word/2006/wordml" xmlns:wps="http://schemas.microsoft.com/office/word/2010/wordprocessingShape" mc:Ignorable="w14 w15 w16se w16cid w16 w16cex wp14">
   <w:abstractNum w:abstractNumId="0" w15:restartNumberingAfterBreak="0">
     <w:nsid w:val="00ED242F"/>
     <w:multiLevelType w:val="hybridMultilevel"/>
@@ -18903,19 +17942,8 @@
 </w:numbering>
 </file>
 
-<file path=word/people.xml><?xml version="1.0" encoding="utf-8"?>
-<w15:people xmlns:wpc="http://schemas.microsoft.com/office/word/2010/wordprocessingCanvas" xmlns:cx="http://schemas.microsoft.com/office/drawing/2014/chartex" xmlns:cx1="http://schemas.microsoft.com/office/drawing/2015/9/8/chartex" xmlns:mc="http://schemas.openxmlformats.org/markup-compatibility/2006" xmlns:o="urn:schemas-microsoft-com:office:office" xmlns:r="http://schemas.openxmlformats.org/officeDocument/2006/relationships" xmlns:m="http://schemas.openxmlformats.org/officeDocument/2006/math" xmlns:v="urn:schemas-microsoft-com:vml" xmlns:wp14="http://schemas.microsoft.com/office/word/2010/wordprocessingDrawing" xmlns:wp="http://schemas.openxmlformats.org/drawingml/2006/wordprocessingDrawing" xmlns:w10="urn:schemas-microsoft-com:office:word" xmlns:w="http://schemas.openxmlformats.org/wordprocessingml/2006/main" xmlns:w14="http://schemas.microsoft.com/office/word/2010/wordml" xmlns:w15="http://schemas.microsoft.com/office/word/2012/wordml" xmlns:w16se="http://schemas.microsoft.com/office/word/2015/wordml/symex" xmlns:wpg="http://schemas.microsoft.com/office/word/2010/wordprocessingGroup" xmlns:wpi="http://schemas.microsoft.com/office/word/2010/wordprocessingInk" xmlns:wne="http://schemas.microsoft.com/office/word/2006/wordml" xmlns:wps="http://schemas.microsoft.com/office/word/2010/wordprocessingShape" mc:Ignorable="w14 w15 w16se wp14">
-  <w15:person w15:author="Kalentyev Alexey">
-    <w15:presenceInfo w15:providerId="Windows Live" w15:userId="da819b8650d7d997"/>
-  </w15:person>
-  <w15:person w15:author="Алибек">
-    <w15:presenceInfo w15:providerId="None" w15:userId="Алибек"/>
-  </w15:person>
-</w15:people>
-</file>
-
 <file path=word/styles.xml><?xml version="1.0" encoding="utf-8"?>
-<w:styles xmlns:mc="http://schemas.openxmlformats.org/markup-compatibility/2006" xmlns:r="http://schemas.openxmlformats.org/officeDocument/2006/relationships" xmlns:w="http://schemas.openxmlformats.org/wordprocessingml/2006/main" xmlns:w14="http://schemas.microsoft.com/office/word/2010/wordml" xmlns:w15="http://schemas.microsoft.com/office/word/2012/wordml" xmlns:w16se="http://schemas.microsoft.com/office/word/2015/wordml/symex" mc:Ignorable="w14 w15 w16se">
+<w:styles xmlns:mc="http://schemas.openxmlformats.org/markup-compatibility/2006" xmlns:r="http://schemas.openxmlformats.org/officeDocument/2006/relationships" xmlns:w="http://schemas.openxmlformats.org/wordprocessingml/2006/main" xmlns:w14="http://schemas.microsoft.com/office/word/2010/wordml" xmlns:w15="http://schemas.microsoft.com/office/word/2012/wordml" xmlns:w16cex="http://schemas.microsoft.com/office/word/2018/wordml/cex" xmlns:w16cid="http://schemas.microsoft.com/office/word/2016/wordml/cid" xmlns:w16="http://schemas.microsoft.com/office/word/2018/wordml" xmlns:w16se="http://schemas.microsoft.com/office/word/2015/wordml/symex" mc:Ignorable="w14 w15 w16se w16cid w16 w16cex">
   <w:docDefaults>
     <w:rPrDefault>
       <w:rPr>
@@ -18932,7 +17960,7 @@
       </w:pPr>
     </w:pPrDefault>
   </w:docDefaults>
-  <w:latentStyles w:defLockedState="0" w:defUIPriority="99" w:defSemiHidden="0" w:defUnhideWhenUsed="0" w:defQFormat="0" w:count="371">
+  <w:latentStyles w:defLockedState="0" w:defUIPriority="99" w:defSemiHidden="0" w:defUnhideWhenUsed="0" w:defQFormat="0" w:count="376">
     <w:lsdException w:name="Normal" w:uiPriority="0" w:qFormat="1"/>
     <w:lsdException w:name="heading 1" w:uiPriority="9" w:qFormat="1"/>
     <w:lsdException w:name="heading 2" w:semiHidden="1" w:uiPriority="9" w:unhideWhenUsed="1" w:qFormat="1"/>
@@ -19038,7 +18066,6 @@
     <w:lsdException w:name="HTML Sample" w:semiHidden="1" w:unhideWhenUsed="1"/>
     <w:lsdException w:name="HTML Typewriter" w:semiHidden="1" w:unhideWhenUsed="1"/>
     <w:lsdException w:name="HTML Variable" w:semiHidden="1" w:unhideWhenUsed="1"/>
-    <w:lsdException w:name="Normal Table" w:semiHidden="1" w:unhideWhenUsed="1"/>
     <w:lsdException w:name="annotation subject" w:semiHidden="1" w:unhideWhenUsed="1"/>
     <w:lsdException w:name="No List" w:semiHidden="1" w:unhideWhenUsed="1"/>
     <w:lsdException w:name="Outline List 1" w:semiHidden="1" w:unhideWhenUsed="1"/>
@@ -19081,11 +18108,8 @@
     <w:lsdException w:name="Table Contemporary" w:semiHidden="1" w:unhideWhenUsed="1"/>
     <w:lsdException w:name="Table Elegant" w:semiHidden="1" w:unhideWhenUsed="1"/>
     <w:lsdException w:name="Table Professional" w:semiHidden="1" w:unhideWhenUsed="1"/>
-    <w:lsdException w:name="Table Subtle 1" w:semiHidden="1" w:unhideWhenUsed="1"/>
     <w:lsdException w:name="Table Subtle 2" w:semiHidden="1" w:unhideWhenUsed="1"/>
     <w:lsdException w:name="Table Web 1" w:semiHidden="1" w:unhideWhenUsed="1"/>
-    <w:lsdException w:name="Table Web 2" w:semiHidden="1" w:unhideWhenUsed="1"/>
-    <w:lsdException w:name="Table Web 3" w:semiHidden="1" w:unhideWhenUsed="1"/>
     <w:lsdException w:name="Balloon Text" w:semiHidden="1" w:unhideWhenUsed="1"/>
     <w:lsdException w:name="Table Grid" w:uiPriority="39"/>
     <w:lsdException w:name="Table Theme" w:semiHidden="1" w:unhideWhenUsed="1"/>
@@ -19304,17 +18328,22 @@
     <w:lsdException w:name="List Table 5 Dark Accent 6" w:uiPriority="50"/>
     <w:lsdException w:name="List Table 6 Colorful Accent 6" w:uiPriority="51"/>
     <w:lsdException w:name="List Table 7 Colorful Accent 6" w:uiPriority="52"/>
+    <w:lsdException w:name="Mention" w:semiHidden="1" w:unhideWhenUsed="1"/>
+    <w:lsdException w:name="Smart Hyperlink" w:semiHidden="1" w:unhideWhenUsed="1"/>
+    <w:lsdException w:name="Hashtag" w:semiHidden="1" w:unhideWhenUsed="1"/>
+    <w:lsdException w:name="Unresolved Mention" w:semiHidden="1" w:unhideWhenUsed="1"/>
+    <w:lsdException w:name="Smart Link" w:semiHidden="1" w:unhideWhenUsed="1"/>
   </w:latentStyles>
-  <w:style w:type="paragraph" w:default="1" w:styleId="a">
+  <w:style w:type="paragraph" w:default="1" w:styleId="Normal">
     <w:name w:val="Normal"/>
     <w:qFormat/>
     <w:rsid w:val="00E76D27"/>
   </w:style>
-  <w:style w:type="paragraph" w:styleId="1">
+  <w:style w:type="paragraph" w:styleId="Heading1">
     <w:name w:val="heading 1"/>
-    <w:basedOn w:val="a"/>
-    <w:next w:val="a"/>
-    <w:link w:val="10"/>
+    <w:basedOn w:val="Normal"/>
+    <w:next w:val="Normal"/>
+    <w:link w:val="Heading1Char"/>
     <w:uiPriority w:val="9"/>
     <w:qFormat/>
     <w:rsid w:val="00D16949"/>
@@ -19330,13 +18359,13 @@
       <w:szCs w:val="32"/>
     </w:rPr>
   </w:style>
-  <w:style w:type="character" w:default="1" w:styleId="a0">
+  <w:style w:type="character" w:default="1" w:styleId="DefaultParagraphFont">
     <w:name w:val="Default Paragraph Font"/>
     <w:uiPriority w:val="1"/>
     <w:semiHidden/>
     <w:unhideWhenUsed/>
   </w:style>
-  <w:style w:type="table" w:default="1" w:styleId="a1">
+  <w:style w:type="table" w:default="1" w:styleId="TableNormal">
     <w:name w:val="Normal Table"/>
     <w:uiPriority w:val="99"/>
     <w:semiHidden/>
@@ -19351,13 +18380,13 @@
       </w:tblCellMar>
     </w:tblPr>
   </w:style>
-  <w:style w:type="numbering" w:default="1" w:styleId="a2">
+  <w:style w:type="numbering" w:default="1" w:styleId="NoList">
     <w:name w:val="No List"/>
     <w:uiPriority w:val="99"/>
     <w:semiHidden/>
     <w:unhideWhenUsed/>
   </w:style>
-  <w:style w:type="paragraph" w:customStyle="1" w:styleId="11">
+  <w:style w:type="paragraph" w:customStyle="1" w:styleId="1">
     <w:name w:val="Без интервала1"/>
     <w:uiPriority w:val="1"/>
     <w:qFormat/>
@@ -19366,10 +18395,10 @@
       <w:spacing w:line="240" w:lineRule="auto"/>
     </w:pPr>
   </w:style>
-  <w:style w:type="character" w:customStyle="1" w:styleId="10">
-    <w:name w:val="Заголовок 1 Знак"/>
-    <w:basedOn w:val="a0"/>
-    <w:link w:val="1"/>
+  <w:style w:type="character" w:customStyle="1" w:styleId="Heading1Char">
+    <w:name w:val="Heading 1 Char"/>
+    <w:basedOn w:val="DefaultParagraphFont"/>
+    <w:link w:val="Heading1"/>
     <w:uiPriority w:val="9"/>
     <w:rsid w:val="00D16949"/>
     <w:rPr>
@@ -19378,10 +18407,10 @@
       <w:szCs w:val="32"/>
     </w:rPr>
   </w:style>
-  <w:style w:type="paragraph" w:styleId="a3">
+  <w:style w:type="paragraph" w:styleId="BodyText">
     <w:name w:val="Body Text"/>
-    <w:basedOn w:val="a"/>
-    <w:link w:val="a4"/>
+    <w:basedOn w:val="Normal"/>
+    <w:link w:val="BodyTextChar"/>
     <w:uiPriority w:val="1"/>
     <w:unhideWhenUsed/>
     <w:qFormat/>
@@ -19397,10 +18426,10 @@
       <w:lang w:val="en-US"/>
     </w:rPr>
   </w:style>
-  <w:style w:type="character" w:customStyle="1" w:styleId="a4">
-    <w:name w:val="Основной текст Знак"/>
-    <w:basedOn w:val="a0"/>
-    <w:link w:val="a3"/>
+  <w:style w:type="character" w:customStyle="1" w:styleId="BodyTextChar">
+    <w:name w:val="Body Text Char"/>
+    <w:basedOn w:val="DefaultParagraphFont"/>
+    <w:link w:val="BodyText"/>
     <w:uiPriority w:val="1"/>
     <w:rsid w:val="00D16949"/>
     <w:rPr>
@@ -19408,10 +18437,10 @@
       <w:lang w:val="en-US"/>
     </w:rPr>
   </w:style>
-  <w:style w:type="paragraph" w:styleId="a5">
+  <w:style w:type="paragraph" w:styleId="TOCHeading">
     <w:name w:val="TOC Heading"/>
-    <w:basedOn w:val="1"/>
-    <w:next w:val="a"/>
+    <w:basedOn w:val="Heading1"/>
+    <w:next w:val="Normal"/>
     <w:uiPriority w:val="39"/>
     <w:unhideWhenUsed/>
     <w:qFormat/>
@@ -19428,10 +18457,10 @@
       <w:lang w:eastAsia="ru-RU"/>
     </w:rPr>
   </w:style>
-  <w:style w:type="paragraph" w:styleId="12">
+  <w:style w:type="paragraph" w:styleId="TOC1">
     <w:name w:val="toc 1"/>
-    <w:basedOn w:val="a"/>
-    <w:next w:val="a"/>
+    <w:basedOn w:val="Normal"/>
+    <w:next w:val="Normal"/>
     <w:autoRedefine/>
     <w:uiPriority w:val="39"/>
     <w:unhideWhenUsed/>
@@ -19440,9 +18469,9 @@
       <w:spacing w:after="100"/>
     </w:pPr>
   </w:style>
-  <w:style w:type="character" w:styleId="a6">
+  <w:style w:type="character" w:styleId="Hyperlink">
     <w:name w:val="Hyperlink"/>
-    <w:basedOn w:val="a0"/>
+    <w:basedOn w:val="DefaultParagraphFont"/>
     <w:uiPriority w:val="99"/>
     <w:unhideWhenUsed/>
     <w:rsid w:val="000F6EAC"/>
@@ -19451,9 +18480,9 @@
       <w:u w:val="single"/>
     </w:rPr>
   </w:style>
-  <w:style w:type="paragraph" w:styleId="a7">
+  <w:style w:type="paragraph" w:styleId="ListParagraph">
     <w:name w:val="List Paragraph"/>
-    <w:basedOn w:val="a"/>
+    <w:basedOn w:val="Normal"/>
     <w:uiPriority w:val="34"/>
     <w:qFormat/>
     <w:rsid w:val="00007DE0"/>
@@ -19468,10 +18497,10 @@
       <w:szCs w:val="22"/>
     </w:rPr>
   </w:style>
-  <w:style w:type="paragraph" w:styleId="a8">
+  <w:style w:type="paragraph" w:styleId="Header">
     <w:name w:val="header"/>
-    <w:basedOn w:val="a"/>
-    <w:link w:val="a9"/>
+    <w:basedOn w:val="Normal"/>
+    <w:link w:val="HeaderChar"/>
     <w:uiPriority w:val="99"/>
     <w:unhideWhenUsed/>
     <w:rsid w:val="00CB4854"/>
@@ -19483,17 +18512,17 @@
       <w:spacing w:line="240" w:lineRule="auto"/>
     </w:pPr>
   </w:style>
-  <w:style w:type="character" w:customStyle="1" w:styleId="a9">
-    <w:name w:val="Верхний колонтитул Знак"/>
-    <w:basedOn w:val="a0"/>
-    <w:link w:val="a8"/>
+  <w:style w:type="character" w:customStyle="1" w:styleId="HeaderChar">
+    <w:name w:val="Header Char"/>
+    <w:basedOn w:val="DefaultParagraphFont"/>
+    <w:link w:val="Header"/>
     <w:uiPriority w:val="99"/>
     <w:rsid w:val="00CB4854"/>
   </w:style>
-  <w:style w:type="paragraph" w:styleId="aa">
+  <w:style w:type="paragraph" w:styleId="Footer">
     <w:name w:val="footer"/>
-    <w:basedOn w:val="a"/>
-    <w:link w:val="ab"/>
+    <w:basedOn w:val="Normal"/>
+    <w:link w:val="FooterChar"/>
     <w:uiPriority w:val="99"/>
     <w:unhideWhenUsed/>
     <w:rsid w:val="00CB4854"/>
@@ -19505,24 +18534,24 @@
       <w:spacing w:line="240" w:lineRule="auto"/>
     </w:pPr>
   </w:style>
-  <w:style w:type="character" w:customStyle="1" w:styleId="ab">
-    <w:name w:val="Нижний колонтитул Знак"/>
-    <w:basedOn w:val="a0"/>
-    <w:link w:val="aa"/>
+  <w:style w:type="character" w:customStyle="1" w:styleId="FooterChar">
+    <w:name w:val="Footer Char"/>
+    <w:basedOn w:val="DefaultParagraphFont"/>
+    <w:link w:val="Footer"/>
     <w:uiPriority w:val="99"/>
     <w:rsid w:val="00CB4854"/>
   </w:style>
-  <w:style w:type="character" w:styleId="ac">
+  <w:style w:type="character" w:styleId="LineNumber">
     <w:name w:val="line number"/>
-    <w:basedOn w:val="a0"/>
+    <w:basedOn w:val="DefaultParagraphFont"/>
     <w:uiPriority w:val="99"/>
     <w:semiHidden/>
     <w:unhideWhenUsed/>
     <w:rsid w:val="0035545B"/>
   </w:style>
-  <w:style w:type="character" w:styleId="ad">
+  <w:style w:type="character" w:styleId="CommentReference">
     <w:name w:val="annotation reference"/>
-    <w:basedOn w:val="a0"/>
+    <w:basedOn w:val="DefaultParagraphFont"/>
     <w:uiPriority w:val="99"/>
     <w:semiHidden/>
     <w:unhideWhenUsed/>
@@ -19532,10 +18561,10 @@
       <w:szCs w:val="16"/>
     </w:rPr>
   </w:style>
-  <w:style w:type="paragraph" w:styleId="ae">
+  <w:style w:type="paragraph" w:styleId="CommentText">
     <w:name w:val="annotation text"/>
-    <w:basedOn w:val="a"/>
-    <w:link w:val="af"/>
+    <w:basedOn w:val="Normal"/>
+    <w:link w:val="CommentTextChar"/>
     <w:uiPriority w:val="99"/>
     <w:semiHidden/>
     <w:unhideWhenUsed/>
@@ -19548,10 +18577,10 @@
       <w:szCs w:val="20"/>
     </w:rPr>
   </w:style>
-  <w:style w:type="character" w:customStyle="1" w:styleId="af">
-    <w:name w:val="Текст примечания Знак"/>
-    <w:basedOn w:val="a0"/>
-    <w:link w:val="ae"/>
+  <w:style w:type="character" w:customStyle="1" w:styleId="CommentTextChar">
+    <w:name w:val="Comment Text Char"/>
+    <w:basedOn w:val="DefaultParagraphFont"/>
+    <w:link w:val="CommentText"/>
     <w:uiPriority w:val="99"/>
     <w:semiHidden/>
     <w:rsid w:val="00FA3CE3"/>
@@ -19560,11 +18589,11 @@
       <w:szCs w:val="20"/>
     </w:rPr>
   </w:style>
-  <w:style w:type="paragraph" w:styleId="af0">
+  <w:style w:type="paragraph" w:styleId="CommentSubject">
     <w:name w:val="annotation subject"/>
-    <w:basedOn w:val="ae"/>
-    <w:next w:val="ae"/>
-    <w:link w:val="af1"/>
+    <w:basedOn w:val="CommentText"/>
+    <w:next w:val="CommentText"/>
+    <w:link w:val="CommentSubjectChar"/>
     <w:uiPriority w:val="99"/>
     <w:semiHidden/>
     <w:unhideWhenUsed/>
@@ -19574,10 +18603,10 @@
       <w:bCs/>
     </w:rPr>
   </w:style>
-  <w:style w:type="character" w:customStyle="1" w:styleId="af1">
-    <w:name w:val="Тема примечания Знак"/>
-    <w:basedOn w:val="af"/>
-    <w:link w:val="af0"/>
+  <w:style w:type="character" w:customStyle="1" w:styleId="CommentSubjectChar">
+    <w:name w:val="Comment Subject Char"/>
+    <w:basedOn w:val="CommentTextChar"/>
+    <w:link w:val="CommentSubject"/>
     <w:uiPriority w:val="99"/>
     <w:semiHidden/>
     <w:rsid w:val="00FA3CE3"/>
@@ -19588,10 +18617,10 @@
       <w:szCs w:val="20"/>
     </w:rPr>
   </w:style>
-  <w:style w:type="paragraph" w:styleId="af2">
+  <w:style w:type="paragraph" w:styleId="BalloonText">
     <w:name w:val="Balloon Text"/>
-    <w:basedOn w:val="a"/>
-    <w:link w:val="af3"/>
+    <w:basedOn w:val="Normal"/>
+    <w:link w:val="BalloonTextChar"/>
     <w:uiPriority w:val="99"/>
     <w:semiHidden/>
     <w:unhideWhenUsed/>
@@ -19605,10 +18634,10 @@
       <w:szCs w:val="18"/>
     </w:rPr>
   </w:style>
-  <w:style w:type="character" w:customStyle="1" w:styleId="af3">
-    <w:name w:val="Текст выноски Знак"/>
-    <w:basedOn w:val="a0"/>
-    <w:link w:val="af2"/>
+  <w:style w:type="character" w:customStyle="1" w:styleId="BalloonTextChar">
+    <w:name w:val="Balloon Text Char"/>
+    <w:basedOn w:val="DefaultParagraphFont"/>
+    <w:link w:val="BalloonText"/>
     <w:uiPriority w:val="99"/>
     <w:semiHidden/>
     <w:rsid w:val="00FA3CE3"/>
@@ -19618,9 +18647,9 @@
       <w:szCs w:val="18"/>
     </w:rPr>
   </w:style>
-  <w:style w:type="table" w:styleId="af4">
+  <w:style w:type="table" w:styleId="TableGrid">
     <w:name w:val="Table Grid"/>
-    <w:basedOn w:val="a1"/>
+    <w:basedOn w:val="TableNormal"/>
     <w:uiPriority w:val="39"/>
     <w:rsid w:val="002F4569"/>
     <w:pPr>
@@ -19647,9 +18676,9 @@
       </w:numPr>
     </w:pPr>
   </w:style>
-  <w:style w:type="character" w:styleId="af5">
+  <w:style w:type="character" w:styleId="FollowedHyperlink">
     <w:name w:val="FollowedHyperlink"/>
-    <w:basedOn w:val="a0"/>
+    <w:basedOn w:val="DefaultParagraphFont"/>
     <w:uiPriority w:val="99"/>
     <w:semiHidden/>
     <w:unhideWhenUsed/>
@@ -19659,9 +18688,9 @@
       <w:u w:val="single"/>
     </w:rPr>
   </w:style>
-  <w:style w:type="table" w:customStyle="1" w:styleId="13">
+  <w:style w:type="table" w:customStyle="1" w:styleId="10">
     <w:name w:val="Сетка таблицы1"/>
-    <w:basedOn w:val="a1"/>
+    <w:basedOn w:val="TableNormal"/>
     <w:uiPriority w:val="59"/>
     <w:rsid w:val="000604CB"/>
     <w:pPr>
@@ -19685,9 +18714,9 @@
       </w:tblBorders>
     </w:tblPr>
   </w:style>
-  <w:style w:type="character" w:customStyle="1" w:styleId="af6">
+  <w:style w:type="character" w:customStyle="1" w:styleId="a">
     <w:name w:val="мой стиль Знак"/>
-    <w:link w:val="af7"/>
+    <w:link w:val="a0"/>
     <w:locked/>
     <w:rsid w:val="00E03BE1"/>
     <w:rPr>
@@ -19697,10 +18726,10 @@
       <w:lang w:val="x-none" w:eastAsia="x-none"/>
     </w:rPr>
   </w:style>
-  <w:style w:type="paragraph" w:customStyle="1" w:styleId="af7">
+  <w:style w:type="paragraph" w:customStyle="1" w:styleId="a0">
     <w:name w:val="мой стиль"/>
-    <w:basedOn w:val="a"/>
-    <w:link w:val="af6"/>
+    <w:basedOn w:val="Normal"/>
+    <w:link w:val="a"/>
     <w:qFormat/>
     <w:rsid w:val="00E03BE1"/>
     <w:pPr>
@@ -19982,7 +19011,7 @@
 </file>
 
 <file path=customXml/itemProps1.xml><?xml version="1.0" encoding="utf-8"?>
-<ds:datastoreItem xmlns:ds="http://schemas.openxmlformats.org/officeDocument/2006/customXml" ds:itemID="{79D62BE8-EA69-4BB4-BC80-A523E1846C3E}">
+<ds:datastoreItem xmlns:ds="http://schemas.openxmlformats.org/officeDocument/2006/customXml" ds:itemID="{546726D1-AD71-4995-864F-0FF7C61A363A}">
   <ds:schemaRefs>
     <ds:schemaRef ds:uri="http://schemas.openxmlformats.org/officeDocument/2006/bibliography"/>
   </ds:schemaRefs>
